--- a/Informe/Proyecto_Web.docx
+++ b/Informe/Proyecto_Web.docx
@@ -1,6 +1,6 @@
 
 <file path=word/document.xml><?xml version="1.0" encoding="utf-8"?>
-<w:document xmlns:ve="http://schemas.openxmlformats.org/markup-compatibility/2006" xmlns:o="urn:schemas-microsoft-com:office:office" xmlns:r="http://schemas.openxmlformats.org/officeDocument/2006/relationships" xmlns:m="http://schemas.openxmlformats.org/officeDocument/2006/math" xmlns:v="urn:schemas-microsoft-com:vml" xmlns:wp="http://schemas.openxmlformats.org/drawingml/2006/wordprocessingDrawing" xmlns:w10="urn:schemas-microsoft-com:office:word" xmlns:w="http://schemas.openxmlformats.org/wordprocessingml/2006/main" xmlns:wne="http://schemas.microsoft.com/office/word/2006/wordml">
+<w:document xmlns:wpc="http://schemas.microsoft.com/office/word/2010/wordprocessingCanvas" xmlns:mc="http://schemas.openxmlformats.org/markup-compatibility/2006" xmlns:o="urn:schemas-microsoft-com:office:office" xmlns:r="http://schemas.openxmlformats.org/officeDocument/2006/relationships" xmlns:m="http://schemas.openxmlformats.org/officeDocument/2006/math" xmlns:v="urn:schemas-microsoft-com:vml" xmlns:wp14="http://schemas.microsoft.com/office/word/2010/wordprocessingDrawing" xmlns:wp="http://schemas.openxmlformats.org/drawingml/2006/wordprocessingDrawing" xmlns:w10="urn:schemas-microsoft-com:office:word" xmlns:w="http://schemas.openxmlformats.org/wordprocessingml/2006/main" xmlns:w14="http://schemas.microsoft.com/office/word/2010/wordml" xmlns:wpg="http://schemas.microsoft.com/office/word/2010/wordprocessingGroup" xmlns:wpi="http://schemas.microsoft.com/office/word/2010/wordprocessingInk" xmlns:wne="http://schemas.microsoft.com/office/word/2006/wordml" xmlns:wps="http://schemas.microsoft.com/office/word/2010/wordprocessingShape" mc:Ignorable="w14 wp14">
   <w:body>
     <w:p>
       <w:pPr>
@@ -13,6 +13,7 @@
         <w:rPr>
           <w:rFonts w:ascii="Calibri" w:eastAsia="Calibri" w:hAnsi="Calibri" w:cs="Calibri"/>
           <w:noProof/>
+          <w:lang w:val="es-VE" w:eastAsia="es-VE" w:bidi="ar-SA"/>
         </w:rPr>
         <w:drawing>
           <wp:anchor distT="0" distB="0" distL="114300" distR="114300" simplePos="0" relativeHeight="251677696" behindDoc="1" locked="0" layoutInCell="0" allowOverlap="1">
@@ -40,7 +41,7 @@
                     </pic:cNvPicPr>
                   </pic:nvPicPr>
                   <pic:blipFill>
-                    <a:blip r:embed="rId5" cstate="print">
+                    <a:blip r:embed="rId6" cstate="print">
                       <a:clrChange>
                         <a:clrFrom>
                           <a:srgbClr val="FFFFFF"/>
@@ -51,9 +52,7 @@
                           </a:srgbClr>
                         </a:clrTo>
                       </a:clrChange>
-                      <a:extLst>
-                        <a:ext uri="{28A0092B-C50C-407E-A947-70E740481C1C}"/>
-                      </a:extLst>
+                      <a:extLst/>
                     </a:blip>
                     <a:srcRect/>
                     <a:stretch>
@@ -114,6 +113,7 @@
         <w:jc w:val="center"/>
         <w:rPr>
           <w:rFonts w:asciiTheme="minorHAnsi" w:eastAsia="Calibri" w:hAnsiTheme="minorHAnsi" w:cstheme="minorHAnsi"/>
+          <w:lang w:val="es-VE"/>
         </w:rPr>
       </w:pPr>
       <w:bookmarkStart w:id="0" w:name="page1"/>
@@ -121,6 +121,7 @@
       <w:r>
         <w:rPr>
           <w:rFonts w:asciiTheme="minorHAnsi" w:eastAsia="Calibri" w:hAnsiTheme="minorHAnsi" w:cstheme="minorHAnsi"/>
+          <w:lang w:val="es-VE"/>
         </w:rPr>
         <w:t>UNIVERSIDAD DE CARABOBO</w:t>
       </w:r>
@@ -130,44 +131,16 @@
         <w:jc w:val="center"/>
         <w:rPr>
           <w:rFonts w:asciiTheme="minorHAnsi" w:eastAsia="Calibri" w:hAnsiTheme="minorHAnsi" w:cstheme="minorHAnsi"/>
-        </w:rPr>
-      </w:pPr>
-      <w:proofErr w:type="spellStart"/>
+          <w:lang w:val="es-VE"/>
+        </w:rPr>
+      </w:pPr>
       <w:r>
         <w:rPr>
           <w:rFonts w:asciiTheme="minorHAnsi" w:eastAsia="Calibri" w:hAnsiTheme="minorHAnsi" w:cstheme="minorHAnsi"/>
-        </w:rPr>
-        <w:t>Facultad</w:t>
-      </w:r>
-      <w:proofErr w:type="spellEnd"/>
-      <w:r>
-        <w:rPr>
-          <w:rFonts w:asciiTheme="minorHAnsi" w:eastAsia="Calibri" w:hAnsiTheme="minorHAnsi" w:cstheme="minorHAnsi"/>
-        </w:rPr>
-        <w:t xml:space="preserve"> Experimental de </w:t>
-      </w:r>
-      <w:proofErr w:type="spellStart"/>
-      <w:r>
-        <w:rPr>
-          <w:rFonts w:asciiTheme="minorHAnsi" w:eastAsia="Calibri" w:hAnsiTheme="minorHAnsi" w:cstheme="minorHAnsi"/>
-        </w:rPr>
-        <w:t>Ciencias</w:t>
-      </w:r>
-      <w:proofErr w:type="spellEnd"/>
-      <w:r>
-        <w:rPr>
-          <w:rFonts w:asciiTheme="minorHAnsi" w:eastAsia="Calibri" w:hAnsiTheme="minorHAnsi" w:cstheme="minorHAnsi"/>
-        </w:rPr>
-        <w:t xml:space="preserve"> y </w:t>
-      </w:r>
-      <w:proofErr w:type="spellStart"/>
-      <w:r>
-        <w:rPr>
-          <w:rFonts w:asciiTheme="minorHAnsi" w:eastAsia="Calibri" w:hAnsiTheme="minorHAnsi" w:cstheme="minorHAnsi"/>
-        </w:rPr>
-        <w:t>Tecnología</w:t>
-      </w:r>
-      <w:proofErr w:type="spellEnd"/>
+          <w:lang w:val="es-VE"/>
+        </w:rPr>
+        <w:t>Facultad Experimental de Ciencias y Tecnología</w:t>
+      </w:r>
     </w:p>
     <w:p>
       <w:pPr>
@@ -176,41 +149,22 @@
           <w:rFonts w:asciiTheme="minorHAnsi" w:hAnsiTheme="minorHAnsi" w:cstheme="minorHAnsi"/>
           <w:sz w:val="20"/>
           <w:szCs w:val="20"/>
-        </w:rPr>
-      </w:pPr>
-      <w:proofErr w:type="spellStart"/>
+          <w:lang w:val="es-VE"/>
+        </w:rPr>
+      </w:pPr>
       <w:r>
         <w:rPr>
           <w:rFonts w:asciiTheme="minorHAnsi" w:eastAsia="Calibri" w:hAnsiTheme="minorHAnsi" w:cstheme="minorHAnsi"/>
-        </w:rPr>
-        <w:t>Desarrollo</w:t>
-      </w:r>
-      <w:proofErr w:type="spellEnd"/>
-      <w:r>
-        <w:rPr>
-          <w:rFonts w:asciiTheme="minorHAnsi" w:eastAsia="Calibri" w:hAnsiTheme="minorHAnsi" w:cstheme="minorHAnsi"/>
-        </w:rPr>
-        <w:t xml:space="preserve"> de </w:t>
-      </w:r>
-      <w:proofErr w:type="spellStart"/>
-      <w:r>
-        <w:rPr>
-          <w:rFonts w:asciiTheme="minorHAnsi" w:eastAsia="Calibri" w:hAnsiTheme="minorHAnsi" w:cstheme="minorHAnsi"/>
-        </w:rPr>
-        <w:t>Aplicaciones</w:t>
-      </w:r>
-      <w:proofErr w:type="spellEnd"/>
-      <w:r>
-        <w:rPr>
-          <w:rFonts w:asciiTheme="minorHAnsi" w:eastAsia="Calibri" w:hAnsiTheme="minorHAnsi" w:cstheme="minorHAnsi"/>
-        </w:rPr>
-        <w:t xml:space="preserve"> Web</w:t>
+          <w:lang w:val="es-VE"/>
+        </w:rPr>
+        <w:t>Desarrollo de Aplicaciones Web</w:t>
       </w:r>
     </w:p>
     <w:p>
       <w:pPr>
         <w:rPr>
           <w:rFonts w:asciiTheme="minorHAnsi" w:hAnsiTheme="minorHAnsi" w:cstheme="minorHAnsi"/>
+          <w:lang w:val="es-VE"/>
         </w:rPr>
       </w:pPr>
     </w:p>
@@ -218,6 +172,7 @@
       <w:pPr>
         <w:rPr>
           <w:rFonts w:asciiTheme="minorHAnsi" w:hAnsiTheme="minorHAnsi" w:cstheme="minorHAnsi"/>
+          <w:lang w:val="es-VE"/>
         </w:rPr>
       </w:pPr>
     </w:p>
@@ -225,6 +180,7 @@
       <w:pPr>
         <w:rPr>
           <w:rFonts w:asciiTheme="minorHAnsi" w:hAnsiTheme="minorHAnsi" w:cstheme="minorHAnsi"/>
+          <w:lang w:val="es-VE"/>
         </w:rPr>
       </w:pPr>
     </w:p>
@@ -232,6 +188,7 @@
       <w:pPr>
         <w:rPr>
           <w:rFonts w:asciiTheme="minorHAnsi" w:hAnsiTheme="minorHAnsi" w:cstheme="minorHAnsi"/>
+          <w:lang w:val="es-VE"/>
         </w:rPr>
       </w:pPr>
     </w:p>
@@ -239,6 +196,7 @@
       <w:pPr>
         <w:rPr>
           <w:rFonts w:asciiTheme="minorHAnsi" w:hAnsiTheme="minorHAnsi" w:cstheme="minorHAnsi"/>
+          <w:lang w:val="es-VE"/>
         </w:rPr>
       </w:pPr>
     </w:p>
@@ -246,6 +204,7 @@
       <w:pPr>
         <w:rPr>
           <w:rFonts w:asciiTheme="minorHAnsi" w:hAnsiTheme="minorHAnsi" w:cstheme="minorHAnsi"/>
+          <w:lang w:val="es-VE"/>
         </w:rPr>
       </w:pPr>
     </w:p>
@@ -253,6 +212,7 @@
       <w:pPr>
         <w:rPr>
           <w:rFonts w:asciiTheme="minorHAnsi" w:hAnsiTheme="minorHAnsi" w:cstheme="minorHAnsi"/>
+          <w:lang w:val="es-VE"/>
         </w:rPr>
       </w:pPr>
     </w:p>
@@ -260,6 +220,7 @@
       <w:pPr>
         <w:rPr>
           <w:rFonts w:asciiTheme="minorHAnsi" w:hAnsiTheme="minorHAnsi" w:cstheme="minorHAnsi"/>
+          <w:lang w:val="es-VE"/>
         </w:rPr>
       </w:pPr>
     </w:p>
@@ -267,6 +228,7 @@
       <w:pPr>
         <w:rPr>
           <w:rFonts w:asciiTheme="minorHAnsi" w:hAnsiTheme="minorHAnsi" w:cstheme="minorHAnsi"/>
+          <w:lang w:val="es-VE"/>
         </w:rPr>
       </w:pPr>
     </w:p>
@@ -275,6 +237,7 @@
         <w:jc w:val="center"/>
         <w:rPr>
           <w:rFonts w:asciiTheme="minorHAnsi" w:hAnsiTheme="minorHAnsi" w:cstheme="minorHAnsi"/>
+          <w:lang w:val="es-VE"/>
         </w:rPr>
       </w:pPr>
     </w:p>
@@ -324,6 +287,7 @@
         <w:jc w:val="center"/>
         <w:rPr>
           <w:rFonts w:asciiTheme="minorHAnsi" w:hAnsiTheme="minorHAnsi" w:cstheme="minorHAnsi"/>
+          <w:lang w:val="es-VE"/>
         </w:rPr>
       </w:pPr>
       <w:r>
@@ -340,6 +304,7 @@
       <w:pPr>
         <w:rPr>
           <w:rFonts w:asciiTheme="minorHAnsi" w:hAnsiTheme="minorHAnsi" w:cstheme="minorHAnsi"/>
+          <w:lang w:val="es-VE"/>
         </w:rPr>
       </w:pPr>
     </w:p>
@@ -347,6 +312,7 @@
       <w:pPr>
         <w:rPr>
           <w:rFonts w:asciiTheme="minorHAnsi" w:hAnsiTheme="minorHAnsi" w:cstheme="minorHAnsi"/>
+          <w:lang w:val="es-VE"/>
         </w:rPr>
       </w:pPr>
     </w:p>
@@ -354,6 +320,7 @@
       <w:pPr>
         <w:rPr>
           <w:rFonts w:asciiTheme="minorHAnsi" w:hAnsiTheme="minorHAnsi" w:cstheme="minorHAnsi"/>
+          <w:lang w:val="es-VE"/>
         </w:rPr>
       </w:pPr>
     </w:p>
@@ -361,6 +328,7 @@
       <w:pPr>
         <w:rPr>
           <w:rFonts w:asciiTheme="minorHAnsi" w:hAnsiTheme="minorHAnsi" w:cstheme="minorHAnsi"/>
+          <w:lang w:val="es-VE"/>
         </w:rPr>
       </w:pPr>
     </w:p>
@@ -368,6 +336,7 @@
       <w:pPr>
         <w:rPr>
           <w:rFonts w:asciiTheme="minorHAnsi" w:hAnsiTheme="minorHAnsi" w:cstheme="minorHAnsi"/>
+          <w:lang w:val="es-VE"/>
         </w:rPr>
       </w:pPr>
     </w:p>
@@ -375,6 +344,7 @@
       <w:pPr>
         <w:rPr>
           <w:rFonts w:asciiTheme="minorHAnsi" w:hAnsiTheme="minorHAnsi" w:cstheme="minorHAnsi"/>
+          <w:lang w:val="es-VE"/>
         </w:rPr>
       </w:pPr>
     </w:p>
@@ -382,6 +352,7 @@
       <w:pPr>
         <w:rPr>
           <w:rFonts w:asciiTheme="minorHAnsi" w:hAnsiTheme="minorHAnsi" w:cstheme="minorHAnsi"/>
+          <w:lang w:val="es-VE"/>
         </w:rPr>
       </w:pPr>
     </w:p>
@@ -389,6 +360,7 @@
       <w:pPr>
         <w:rPr>
           <w:rFonts w:asciiTheme="minorHAnsi" w:hAnsiTheme="minorHAnsi" w:cstheme="minorHAnsi"/>
+          <w:lang w:val="es-VE"/>
         </w:rPr>
       </w:pPr>
     </w:p>
@@ -396,6 +368,7 @@
       <w:pPr>
         <w:rPr>
           <w:rFonts w:asciiTheme="minorHAnsi" w:hAnsiTheme="minorHAnsi" w:cstheme="minorHAnsi"/>
+          <w:lang w:val="es-VE"/>
         </w:rPr>
       </w:pPr>
     </w:p>
@@ -403,6 +376,7 @@
       <w:pPr>
         <w:rPr>
           <w:rFonts w:asciiTheme="minorHAnsi" w:hAnsiTheme="minorHAnsi" w:cstheme="minorHAnsi"/>
+          <w:lang w:val="es-VE"/>
         </w:rPr>
       </w:pPr>
     </w:p>
@@ -410,6 +384,7 @@
       <w:pPr>
         <w:rPr>
           <w:rFonts w:asciiTheme="minorHAnsi" w:hAnsiTheme="minorHAnsi" w:cstheme="minorHAnsi"/>
+          <w:lang w:val="es-VE"/>
         </w:rPr>
       </w:pPr>
     </w:p>
@@ -417,6 +392,7 @@
       <w:pPr>
         <w:rPr>
           <w:rFonts w:asciiTheme="minorHAnsi" w:hAnsiTheme="minorHAnsi" w:cstheme="minorHAnsi"/>
+          <w:lang w:val="es-VE"/>
         </w:rPr>
       </w:pPr>
     </w:p>
@@ -425,6 +401,7 @@
         <w:rPr>
           <w:rFonts w:asciiTheme="minorHAnsi" w:hAnsiTheme="minorHAnsi" w:cstheme="minorHAnsi"/>
           <w:b/>
+          <w:lang w:val="es-VE"/>
         </w:rPr>
       </w:pPr>
     </w:p>
@@ -434,37 +411,82 @@
         <w:rPr>
           <w:rFonts w:asciiTheme="minorHAnsi" w:hAnsiTheme="minorHAnsi" w:cstheme="minorHAnsi"/>
           <w:b/>
-        </w:rPr>
-      </w:pPr>
-      <w:proofErr w:type="spellStart"/>
+          <w:lang w:val="es-VE"/>
+        </w:rPr>
+      </w:pPr>
       <w:r>
         <w:rPr>
           <w:rFonts w:asciiTheme="minorHAnsi" w:hAnsiTheme="minorHAnsi" w:cstheme="minorHAnsi"/>
           <w:b/>
-        </w:rPr>
-        <w:t>Integrantes</w:t>
+          <w:lang w:val="es-VE"/>
+        </w:rPr>
+        <w:t>Integrantes:</w:t>
+      </w:r>
+    </w:p>
+    <w:p>
+      <w:pPr>
+        <w:jc w:val="right"/>
+        <w:rPr>
+          <w:rFonts w:asciiTheme="minorHAnsi" w:hAnsiTheme="minorHAnsi" w:cstheme="minorHAnsi"/>
+          <w:lang w:val="es-VE"/>
+        </w:rPr>
+      </w:pPr>
+      <w:r>
+        <w:rPr>
+          <w:rFonts w:asciiTheme="minorHAnsi" w:hAnsiTheme="minorHAnsi" w:cstheme="minorHAnsi"/>
+          <w:lang w:val="es-VE"/>
+        </w:rPr>
+        <w:t xml:space="preserve">Alejandro </w:t>
+      </w:r>
+      <w:proofErr w:type="spellStart"/>
+      <w:r>
+        <w:rPr>
+          <w:rFonts w:asciiTheme="minorHAnsi" w:hAnsiTheme="minorHAnsi" w:cstheme="minorHAnsi"/>
+          <w:lang w:val="es-VE"/>
+        </w:rPr>
+        <w:t>Moreau</w:t>
       </w:r>
       <w:proofErr w:type="spellEnd"/>
-      <w:r>
+    </w:p>
+    <w:p>
+      <w:pPr>
+        <w:jc w:val="right"/>
         <w:rPr>
           <w:rFonts w:asciiTheme="minorHAnsi" w:hAnsiTheme="minorHAnsi" w:cstheme="minorHAnsi"/>
-          <w:b/>
-        </w:rPr>
-        <w:t>:</w:t>
-      </w:r>
+          <w:lang w:val="es-VE"/>
+        </w:rPr>
+      </w:pPr>
+      <w:r>
+        <w:rPr>
+          <w:rFonts w:asciiTheme="minorHAnsi" w:hAnsiTheme="minorHAnsi" w:cstheme="minorHAnsi"/>
+          <w:lang w:val="es-VE"/>
+        </w:rPr>
+        <w:t xml:space="preserve">Claudia </w:t>
+      </w:r>
+      <w:proofErr w:type="spellStart"/>
+      <w:r>
+        <w:rPr>
+          <w:rFonts w:asciiTheme="minorHAnsi" w:hAnsiTheme="minorHAnsi" w:cstheme="minorHAnsi"/>
+          <w:lang w:val="es-VE"/>
+        </w:rPr>
+        <w:t>Forgione</w:t>
+      </w:r>
+      <w:proofErr w:type="spellEnd"/>
     </w:p>
     <w:p>
       <w:pPr>
         <w:jc w:val="right"/>
         <w:rPr>
           <w:rFonts w:asciiTheme="minorHAnsi" w:hAnsiTheme="minorHAnsi" w:cstheme="minorHAnsi"/>
+          <w:lang w:val="es-VE"/>
         </w:rPr>
       </w:pPr>
       <w:r>
         <w:rPr>
           <w:rFonts w:asciiTheme="minorHAnsi" w:hAnsiTheme="minorHAnsi" w:cstheme="minorHAnsi"/>
-        </w:rPr>
-        <w:t>Alejandro Moreau</w:t>
+          <w:lang w:val="es-VE"/>
+        </w:rPr>
+        <w:t>Jesús Naranjo</w:t>
       </w:r>
     </w:p>
     <w:p>
@@ -472,143 +494,95 @@
         <w:jc w:val="right"/>
         <w:rPr>
           <w:rFonts w:asciiTheme="minorHAnsi" w:hAnsiTheme="minorHAnsi" w:cstheme="minorHAnsi"/>
+          <w:lang w:val="es-VE"/>
         </w:rPr>
       </w:pPr>
       <w:r>
         <w:rPr>
           <w:rFonts w:asciiTheme="minorHAnsi" w:hAnsiTheme="minorHAnsi" w:cstheme="minorHAnsi"/>
-        </w:rPr>
-        <w:t xml:space="preserve">Claudia </w:t>
-      </w:r>
+          <w:lang w:val="es-VE"/>
+        </w:rPr>
+        <w:t>Gabriel Carrillo</w:t>
+      </w:r>
+    </w:p>
+    <w:p>
+      <w:pPr>
+        <w:jc w:val="right"/>
+        <w:rPr>
+          <w:rFonts w:asciiTheme="minorHAnsi" w:hAnsiTheme="minorHAnsi" w:cstheme="minorHAnsi"/>
+          <w:lang w:val="es-VE"/>
+        </w:rPr>
+      </w:pPr>
       <w:proofErr w:type="spellStart"/>
       <w:r>
         <w:rPr>
           <w:rFonts w:asciiTheme="minorHAnsi" w:hAnsiTheme="minorHAnsi" w:cstheme="minorHAnsi"/>
-        </w:rPr>
-        <w:t>Forgione</w:t>
+          <w:lang w:val="es-VE"/>
+        </w:rPr>
+        <w:t>Eulises</w:t>
       </w:r>
       <w:proofErr w:type="spellEnd"/>
+      <w:r>
+        <w:rPr>
+          <w:rFonts w:asciiTheme="minorHAnsi" w:hAnsiTheme="minorHAnsi" w:cstheme="minorHAnsi"/>
+          <w:lang w:val="es-VE"/>
+        </w:rPr>
+        <w:t xml:space="preserve"> Contreras</w:t>
+      </w:r>
     </w:p>
     <w:p>
       <w:pPr>
         <w:jc w:val="right"/>
         <w:rPr>
           <w:rFonts w:asciiTheme="minorHAnsi" w:hAnsiTheme="minorHAnsi" w:cstheme="minorHAnsi"/>
-        </w:rPr>
-      </w:pPr>
-      <w:proofErr w:type="spellStart"/>
+          <w:lang w:val="es-VE"/>
+        </w:rPr>
+      </w:pPr>
       <w:r>
         <w:rPr>
           <w:rFonts w:asciiTheme="minorHAnsi" w:hAnsiTheme="minorHAnsi" w:cstheme="minorHAnsi"/>
-        </w:rPr>
-        <w:t>Jesús</w:t>
-      </w:r>
-      <w:proofErr w:type="spellEnd"/>
-      <w:r>
+          <w:lang w:val="es-VE"/>
+        </w:rPr>
+        <w:t>Luis Peña</w:t>
+      </w:r>
+    </w:p>
+    <w:p>
+      <w:pPr>
         <w:rPr>
           <w:rFonts w:asciiTheme="minorHAnsi" w:hAnsiTheme="minorHAnsi" w:cstheme="minorHAnsi"/>
-        </w:rPr>
-        <w:t xml:space="preserve"> </w:t>
-      </w:r>
-      <w:proofErr w:type="spellStart"/>
-      <w:r>
+          <w:lang w:val="es-VE"/>
+        </w:rPr>
+      </w:pPr>
+    </w:p>
+    <w:p>
+      <w:pPr>
         <w:rPr>
           <w:rFonts w:asciiTheme="minorHAnsi" w:hAnsiTheme="minorHAnsi" w:cstheme="minorHAnsi"/>
-        </w:rPr>
-        <w:t>Naranjo</w:t>
-      </w:r>
-      <w:proofErr w:type="spellEnd"/>
-    </w:p>
-    <w:p>
-      <w:pPr>
-        <w:jc w:val="right"/>
+          <w:lang w:val="es-VE"/>
+        </w:rPr>
+      </w:pPr>
+    </w:p>
+    <w:p>
+      <w:pPr>
         <w:rPr>
           <w:rFonts w:asciiTheme="minorHAnsi" w:hAnsiTheme="minorHAnsi" w:cstheme="minorHAnsi"/>
-        </w:rPr>
-      </w:pPr>
-      <w:r>
+          <w:lang w:val="es-VE"/>
+        </w:rPr>
+      </w:pPr>
+    </w:p>
+    <w:p>
+      <w:pPr>
         <w:rPr>
           <w:rFonts w:asciiTheme="minorHAnsi" w:hAnsiTheme="minorHAnsi" w:cstheme="minorHAnsi"/>
-        </w:rPr>
-        <w:t>Gabriel Carrillo</w:t>
-      </w:r>
-    </w:p>
-    <w:p>
-      <w:pPr>
-        <w:jc w:val="right"/>
+          <w:lang w:val="es-VE"/>
+        </w:rPr>
+      </w:pPr>
+    </w:p>
+    <w:p>
+      <w:pPr>
         <w:rPr>
           <w:rFonts w:asciiTheme="minorHAnsi" w:hAnsiTheme="minorHAnsi" w:cstheme="minorHAnsi"/>
-        </w:rPr>
-      </w:pPr>
-      <w:proofErr w:type="spellStart"/>
-      <w:r>
-        <w:rPr>
-          <w:rFonts w:asciiTheme="minorHAnsi" w:hAnsiTheme="minorHAnsi" w:cstheme="minorHAnsi"/>
-        </w:rPr>
-        <w:t>Eulises</w:t>
-      </w:r>
-      <w:proofErr w:type="spellEnd"/>
-      <w:r>
-        <w:rPr>
-          <w:rFonts w:asciiTheme="minorHAnsi" w:hAnsiTheme="minorHAnsi" w:cstheme="minorHAnsi"/>
-        </w:rPr>
-        <w:t xml:space="preserve"> Contreras</w:t>
-      </w:r>
-    </w:p>
-    <w:p>
-      <w:pPr>
-        <w:jc w:val="right"/>
-        <w:rPr>
-          <w:rFonts w:asciiTheme="minorHAnsi" w:hAnsiTheme="minorHAnsi" w:cstheme="minorHAnsi"/>
-        </w:rPr>
-      </w:pPr>
-      <w:r>
-        <w:rPr>
-          <w:rFonts w:asciiTheme="minorHAnsi" w:hAnsiTheme="minorHAnsi" w:cstheme="minorHAnsi"/>
-        </w:rPr>
-        <w:t xml:space="preserve">Luis </w:t>
-      </w:r>
-      <w:proofErr w:type="spellStart"/>
-      <w:r>
-        <w:rPr>
-          <w:rFonts w:asciiTheme="minorHAnsi" w:hAnsiTheme="minorHAnsi" w:cstheme="minorHAnsi"/>
-        </w:rPr>
-        <w:t>Peña</w:t>
-      </w:r>
-      <w:proofErr w:type="spellEnd"/>
-    </w:p>
-    <w:p>
-      <w:pPr>
-        <w:rPr>
-          <w:rFonts w:asciiTheme="minorHAnsi" w:hAnsiTheme="minorHAnsi" w:cstheme="minorHAnsi"/>
-        </w:rPr>
-      </w:pPr>
-    </w:p>
-    <w:p>
-      <w:pPr>
-        <w:rPr>
-          <w:rFonts w:asciiTheme="minorHAnsi" w:hAnsiTheme="minorHAnsi" w:cstheme="minorHAnsi"/>
-        </w:rPr>
-      </w:pPr>
-    </w:p>
-    <w:p>
-      <w:pPr>
-        <w:rPr>
-          <w:rFonts w:asciiTheme="minorHAnsi" w:hAnsiTheme="minorHAnsi" w:cstheme="minorHAnsi"/>
-        </w:rPr>
-      </w:pPr>
-    </w:p>
-    <w:p>
-      <w:pPr>
-        <w:rPr>
-          <w:rFonts w:asciiTheme="minorHAnsi" w:hAnsiTheme="minorHAnsi" w:cstheme="minorHAnsi"/>
-        </w:rPr>
-      </w:pPr>
-    </w:p>
-    <w:p>
-      <w:pPr>
-        <w:rPr>
-          <w:rFonts w:asciiTheme="minorHAnsi" w:hAnsiTheme="minorHAnsi" w:cstheme="minorHAnsi"/>
+          <w:lang w:val="es-VE"/>
         </w:rPr>
       </w:pPr>
     </w:p>
@@ -623,33 +597,12 @@
           <w:lang w:val="es-VE"/>
         </w:rPr>
       </w:pPr>
-      <w:proofErr w:type="spellStart"/>
       <w:r>
         <w:rPr>
           <w:rFonts w:asciiTheme="minorHAnsi" w:hAnsiTheme="minorHAnsi" w:cstheme="minorHAnsi"/>
-        </w:rPr>
-        <w:t>Bárbula</w:t>
-      </w:r>
-      <w:proofErr w:type="spellEnd"/>
-      <w:r>
-        <w:rPr>
-          <w:rFonts w:asciiTheme="minorHAnsi" w:hAnsiTheme="minorHAnsi" w:cstheme="minorHAnsi"/>
-        </w:rPr>
-        <w:t xml:space="preserve">, </w:t>
-      </w:r>
-      <w:proofErr w:type="spellStart"/>
-      <w:r>
-        <w:rPr>
-          <w:rFonts w:asciiTheme="minorHAnsi" w:hAnsiTheme="minorHAnsi" w:cstheme="minorHAnsi"/>
-        </w:rPr>
-        <w:t>Abril</w:t>
-      </w:r>
-      <w:proofErr w:type="spellEnd"/>
-      <w:r>
-        <w:rPr>
-          <w:rFonts w:asciiTheme="minorHAnsi" w:hAnsiTheme="minorHAnsi" w:cstheme="minorHAnsi"/>
-        </w:rPr>
-        <w:t xml:space="preserve"> 2017</w:t>
+          <w:lang w:val="es-VE"/>
+        </w:rPr>
+        <w:t>Bárbula, Abril 2017</w:t>
       </w:r>
     </w:p>
     <w:p>
@@ -745,13 +698,7 @@
           <w:lang w:val="es-VE"/>
         </w:rPr>
         <w:tab/>
-        <w:t>La Auditoría de Sistemas e</w:t>
-      </w:r>
-      <w:r>
-        <w:rPr>
-          <w:lang w:val="es-VE"/>
-        </w:rPr>
-        <w:t xml:space="preserve">s la revisión que se dirige a evaluar los métodos y procedimientos de uso en una entidad, con el propósito de determinar si su diseño y aplicación son correctos; y comprobar el sistema de procesamiento de </w:t>
+        <w:t xml:space="preserve">La Auditoría de Sistemas es la revisión que se dirige a evaluar los métodos y procedimientos de uso en una entidad, con el propósito de determinar si su diseño y aplicación son correctos; y comprobar el sistema de procesamiento de </w:t>
       </w:r>
       <w:r>
         <w:rPr>
@@ -764,13 +711,7 @@
         <w:rPr>
           <w:lang w:val="es-VE"/>
         </w:rPr>
-        <w:t xml:space="preserve">como parte de la evaluación de control </w:t>
-      </w:r>
-      <w:r>
-        <w:rPr>
-          <w:lang w:val="es-VE"/>
-        </w:rPr>
-        <w:t>interno; así como para identificar aspectos susceptibles de mejorarse o eliminarse. Incluye la verificación de controles en el procesamiento de la Información, desarrollo de sistemas e instalaciones, con sus correspondientes pruebas y juicios.</w:t>
+        <w:t>como parte de la evaluación de control interno; así como para identificar aspectos susceptibles de mejorarse o eliminarse. Incluye la verificación de controles en el procesamiento de la Información, desarrollo de sistemas e instalaciones, con sus correspondientes pruebas y juicios.</w:t>
       </w:r>
     </w:p>
     <w:p>
@@ -804,393 +745,369 @@
           <w:bCs/>
           <w:lang w:val="es-VE"/>
         </w:rPr>
-        <w:t>Clasificac</w:t>
-      </w:r>
-      <w:r>
+        <w:t>Clasificación general de los controles</w:t>
+      </w:r>
+    </w:p>
+    <w:p>
+      <w:pPr>
+        <w:jc w:val="both"/>
+        <w:rPr>
+          <w:lang w:val="es-VE"/>
+        </w:rPr>
+      </w:pPr>
+    </w:p>
+    <w:p>
+      <w:pPr>
+        <w:jc w:val="both"/>
+        <w:rPr>
+          <w:lang w:val="es-VE"/>
+        </w:rPr>
+      </w:pPr>
+      <w:r>
+        <w:rPr>
+          <w:lang w:val="es-VE"/>
+        </w:rPr>
+        <w:t>Controles Preventivos: Son aquellos que reducen la frecuencia con que ocurren las causas del riesgo, permitiendo cierto margen de error.</w:t>
+      </w:r>
+    </w:p>
+    <w:p>
+      <w:pPr>
+        <w:jc w:val="both"/>
+        <w:rPr>
+          <w:lang w:val="es-VE"/>
+        </w:rPr>
+      </w:pPr>
+    </w:p>
+    <w:p>
+      <w:pPr>
+        <w:jc w:val="both"/>
+        <w:rPr>
+          <w:lang w:val="es-VE"/>
+        </w:rPr>
+      </w:pPr>
+      <w:r>
+        <w:rPr>
+          <w:lang w:val="es-VE"/>
+        </w:rPr>
+        <w:t xml:space="preserve">Controles </w:t>
+      </w:r>
+      <w:proofErr w:type="spellStart"/>
+      <w:r>
+        <w:rPr>
+          <w:lang w:val="es-VE"/>
+        </w:rPr>
+        <w:t>detectivos</w:t>
+      </w:r>
+      <w:proofErr w:type="spellEnd"/>
+      <w:r>
+        <w:rPr>
+          <w:lang w:val="es-VE"/>
+        </w:rPr>
+        <w:t xml:space="preserve">: Son aquellos que no evitan que ocurran las causas del riesgo sino que los detecta luego de ocurridos. Son los </w:t>
+      </w:r>
+      <w:proofErr w:type="spellStart"/>
+      <w:proofErr w:type="gramStart"/>
+      <w:r>
+        <w:rPr>
+          <w:lang w:val="es-VE"/>
+        </w:rPr>
+        <w:t>mas</w:t>
+      </w:r>
+      <w:proofErr w:type="spellEnd"/>
+      <w:proofErr w:type="gramEnd"/>
+      <w:r>
+        <w:rPr>
+          <w:lang w:val="es-VE"/>
+        </w:rPr>
+        <w:t xml:space="preserve"> importantes para el auditor. En cierta forma sirven para evaluar la eficiencia de los controles preventivos.</w:t>
+      </w:r>
+    </w:p>
+    <w:p>
+      <w:pPr>
+        <w:jc w:val="both"/>
+        <w:rPr>
+          <w:lang w:val="es-VE"/>
+        </w:rPr>
+      </w:pPr>
+    </w:p>
+    <w:p>
+      <w:pPr>
+        <w:jc w:val="both"/>
+        <w:rPr>
+          <w:lang w:val="es-VE"/>
+        </w:rPr>
+      </w:pPr>
+      <w:r>
+        <w:rPr>
+          <w:lang w:val="es-VE"/>
+        </w:rPr>
+        <w:t xml:space="preserve">Controles Correctivos: Ayudan a la investigación y corrección de las causas del riesgo. La corrección adecuada puede resultar </w:t>
+      </w:r>
+      <w:proofErr w:type="spellStart"/>
+      <w:r>
+        <w:rPr>
+          <w:lang w:val="es-VE"/>
+        </w:rPr>
+        <w:t>dificil</w:t>
+      </w:r>
+      <w:proofErr w:type="spellEnd"/>
+      <w:r>
+        <w:rPr>
+          <w:lang w:val="es-VE"/>
+        </w:rPr>
+        <w:t xml:space="preserve"> e ineficiente, siendo necesaria la implantación de controles </w:t>
+      </w:r>
+      <w:proofErr w:type="spellStart"/>
+      <w:r>
+        <w:rPr>
+          <w:lang w:val="es-VE"/>
+        </w:rPr>
+        <w:t>detectivos</w:t>
+      </w:r>
+      <w:proofErr w:type="spellEnd"/>
+      <w:r>
+        <w:rPr>
+          <w:lang w:val="es-VE"/>
+        </w:rPr>
+        <w:t xml:space="preserve"> sobre los controles correctivos, debido a que la corrección de errores es en sí una actividad altamente propensa a errores.</w:t>
+      </w:r>
+    </w:p>
+    <w:p>
+      <w:pPr>
+        <w:jc w:val="both"/>
+        <w:rPr>
+          <w:lang w:val="es-VE"/>
+        </w:rPr>
+      </w:pPr>
+    </w:p>
+    <w:p>
+      <w:pPr>
+        <w:jc w:val="both"/>
+        <w:rPr>
+          <w:lang w:val="es-VE"/>
+        </w:rPr>
+      </w:pPr>
+    </w:p>
+    <w:p>
+      <w:pPr>
+        <w:jc w:val="both"/>
         <w:rPr>
           <w:b/>
           <w:bCs/>
           <w:lang w:val="es-VE"/>
         </w:rPr>
-        <w:t>ión general de los controles</w:t>
-      </w:r>
-    </w:p>
-    <w:p>
-      <w:pPr>
-        <w:jc w:val="both"/>
-        <w:rPr>
-          <w:lang w:val="es-VE"/>
-        </w:rPr>
-      </w:pPr>
-    </w:p>
-    <w:p>
-      <w:pPr>
-        <w:jc w:val="both"/>
-        <w:rPr>
-          <w:lang w:val="es-VE"/>
-        </w:rPr>
-      </w:pPr>
-      <w:r>
-        <w:rPr>
-          <w:lang w:val="es-VE"/>
-        </w:rPr>
-        <w:t>Controles Preventivos: Son aquellos que reducen la frecuencia con que ocurren las causas del riesgo, permitiendo cierto margen de error.</w:t>
-      </w:r>
-    </w:p>
-    <w:p>
-      <w:pPr>
-        <w:jc w:val="both"/>
-        <w:rPr>
-          <w:lang w:val="es-VE"/>
-        </w:rPr>
-      </w:pPr>
-    </w:p>
-    <w:p>
-      <w:pPr>
-        <w:jc w:val="both"/>
-        <w:rPr>
-          <w:lang w:val="es-VE"/>
-        </w:rPr>
-      </w:pPr>
-      <w:r>
-        <w:rPr>
-          <w:lang w:val="es-VE"/>
-        </w:rPr>
-        <w:t xml:space="preserve">Controles </w:t>
-      </w:r>
-      <w:proofErr w:type="spellStart"/>
-      <w:r>
-        <w:rPr>
-          <w:lang w:val="es-VE"/>
-        </w:rPr>
-        <w:t>detectivos</w:t>
-      </w:r>
-      <w:proofErr w:type="spellEnd"/>
-      <w:r>
-        <w:rPr>
-          <w:lang w:val="es-VE"/>
-        </w:rPr>
-        <w:t xml:space="preserve">: Son aquellos que no evitan que ocurran las causas del riesgo sino </w:t>
-      </w:r>
-      <w:r>
-        <w:rPr>
-          <w:lang w:val="es-VE"/>
-        </w:rPr>
-        <w:t xml:space="preserve">que los detecta luego de ocurridos. Son los </w:t>
-      </w:r>
-      <w:proofErr w:type="spellStart"/>
-      <w:proofErr w:type="gramStart"/>
-      <w:r>
-        <w:rPr>
-          <w:lang w:val="es-VE"/>
-        </w:rPr>
-        <w:t>mas</w:t>
-      </w:r>
-      <w:proofErr w:type="spellEnd"/>
-      <w:proofErr w:type="gramEnd"/>
-      <w:r>
-        <w:rPr>
-          <w:lang w:val="es-VE"/>
-        </w:rPr>
-        <w:t xml:space="preserve"> importantes para el auditor. En cierta forma sirven para evaluar la eficiencia de los controles preventivos.</w:t>
-      </w:r>
-    </w:p>
-    <w:p>
-      <w:pPr>
-        <w:jc w:val="both"/>
-        <w:rPr>
-          <w:lang w:val="es-VE"/>
-        </w:rPr>
-      </w:pPr>
-    </w:p>
-    <w:p>
-      <w:pPr>
-        <w:jc w:val="both"/>
-        <w:rPr>
-          <w:lang w:val="es-VE"/>
-        </w:rPr>
-      </w:pPr>
-      <w:r>
-        <w:rPr>
-          <w:lang w:val="es-VE"/>
-        </w:rPr>
-        <w:t>Controles Correctivos: Ayudan a la investigación y corrección de las causas del riesgo. La correcc</w:t>
-      </w:r>
-      <w:r>
-        <w:rPr>
-          <w:lang w:val="es-VE"/>
-        </w:rPr>
-        <w:t xml:space="preserve">ión adecuada puede resultar </w:t>
-      </w:r>
-      <w:proofErr w:type="spellStart"/>
-      <w:r>
-        <w:rPr>
-          <w:lang w:val="es-VE"/>
-        </w:rPr>
-        <w:t>dificil</w:t>
-      </w:r>
-      <w:proofErr w:type="spellEnd"/>
-      <w:r>
-        <w:rPr>
-          <w:lang w:val="es-VE"/>
-        </w:rPr>
-        <w:t xml:space="preserve"> e ineficiente, siendo necesaria la implantación de controles </w:t>
-      </w:r>
-      <w:proofErr w:type="spellStart"/>
-      <w:r>
-        <w:rPr>
-          <w:lang w:val="es-VE"/>
-        </w:rPr>
-        <w:t>detectivos</w:t>
-      </w:r>
-      <w:proofErr w:type="spellEnd"/>
-      <w:r>
-        <w:rPr>
-          <w:lang w:val="es-VE"/>
-        </w:rPr>
-        <w:t xml:space="preserve"> sobre los controles correctivos, debido a que la corrección de errores es en sí una actividad altamente propensa a errores.</w:t>
-      </w:r>
-    </w:p>
-    <w:p>
-      <w:pPr>
-        <w:jc w:val="both"/>
-        <w:rPr>
-          <w:lang w:val="es-VE"/>
-        </w:rPr>
-      </w:pPr>
-    </w:p>
-    <w:p>
-      <w:pPr>
-        <w:jc w:val="both"/>
-        <w:rPr>
-          <w:lang w:val="es-VE"/>
-        </w:rPr>
-      </w:pPr>
-    </w:p>
-    <w:p>
-      <w:pPr>
-        <w:jc w:val="both"/>
+      </w:pPr>
+      <w:r>
         <w:rPr>
           <w:b/>
           <w:bCs/>
           <w:lang w:val="es-VE"/>
         </w:rPr>
-      </w:pPr>
-      <w:r>
+        <w:t>Metodología de una Auditoría de Sistemas</w:t>
+      </w:r>
+    </w:p>
+    <w:p>
+      <w:pPr>
+        <w:jc w:val="both"/>
         <w:rPr>
           <w:b/>
           <w:bCs/>
           <w:lang w:val="es-VE"/>
         </w:rPr>
-        <w:t>Metodología de una Aud</w:t>
-      </w:r>
-      <w:r>
+      </w:pPr>
+    </w:p>
+    <w:p>
+      <w:pPr>
+        <w:jc w:val="both"/>
+        <w:rPr>
+          <w:lang w:val="es-VE"/>
+        </w:rPr>
+      </w:pPr>
+      <w:r>
+        <w:rPr>
+          <w:lang w:val="es-VE"/>
+        </w:rPr>
+        <w:t>Estudio preliminar: Incluye definir el grupo de trabajo, el programa de auditoría, efectuar visitas a la unidad informática para conocer detalles de la misma, elaborar un cuestionario para la obtención de información para evaluar preliminarmente el control interno, solicitud de plan de actividades, Manuales de políticas, reglamentos y entrevistas con los principales usuarios involucrados.</w:t>
+      </w:r>
+    </w:p>
+    <w:p>
+      <w:pPr>
+        <w:jc w:val="both"/>
+        <w:rPr>
+          <w:lang w:val="es-VE"/>
+        </w:rPr>
+      </w:pPr>
+    </w:p>
+    <w:p>
+      <w:pPr>
+        <w:jc w:val="both"/>
+        <w:rPr>
+          <w:lang w:val="es-VE"/>
+        </w:rPr>
+      </w:pPr>
+      <w:r>
+        <w:rPr>
+          <w:lang w:val="es-VE"/>
+        </w:rPr>
+        <w:t xml:space="preserve">Revisión y evaluación de controles y seguridades: Consiste de la revisión de los diagramas de flujo de procesos, realización de pruebas de cumplimiento de las seguridades, revisión de aplicaciones de las áreas </w:t>
+      </w:r>
+      <w:r>
+        <w:rPr>
+          <w:lang w:val="es-VE"/>
+        </w:rPr>
+        <w:t>críticas</w:t>
+      </w:r>
+      <w:r>
+        <w:rPr>
+          <w:lang w:val="es-VE"/>
+        </w:rPr>
+        <w:t>, Revisión de procesos históricos (</w:t>
+      </w:r>
+      <w:proofErr w:type="spellStart"/>
+      <w:r>
+        <w:rPr>
+          <w:lang w:val="es-VE"/>
+        </w:rPr>
+        <w:t>backups</w:t>
+      </w:r>
+      <w:proofErr w:type="spellEnd"/>
+      <w:r>
+        <w:rPr>
+          <w:lang w:val="es-VE"/>
+        </w:rPr>
+        <w:t>), Revisión de documentación y archivos, entre otras actividades.</w:t>
+      </w:r>
+    </w:p>
+    <w:p>
+      <w:pPr>
+        <w:jc w:val="both"/>
+        <w:rPr>
+          <w:lang w:val="es-VE"/>
+        </w:rPr>
+      </w:pPr>
+    </w:p>
+    <w:p>
+      <w:pPr>
+        <w:jc w:val="both"/>
+        <w:rPr>
+          <w:lang w:val="es-VE"/>
+        </w:rPr>
+      </w:pPr>
+      <w:r>
+        <w:rPr>
+          <w:lang w:val="es-VE"/>
+        </w:rPr>
+        <w:t xml:space="preserve">Examen detallado de áreas </w:t>
+      </w:r>
+      <w:r>
+        <w:rPr>
+          <w:lang w:val="es-VE"/>
+        </w:rPr>
+        <w:t>críticas</w:t>
+      </w:r>
+      <w:r>
+        <w:rPr>
+          <w:lang w:val="es-VE"/>
+        </w:rPr>
+        <w:t xml:space="preserve">: Con las fases anteriores el auditor descubre las áreas </w:t>
+      </w:r>
+      <w:r>
+        <w:rPr>
+          <w:lang w:val="es-VE"/>
+        </w:rPr>
+        <w:t>críticas</w:t>
+      </w:r>
+      <w:r>
+        <w:rPr>
+          <w:lang w:val="es-VE"/>
+        </w:rPr>
+        <w:t xml:space="preserve"> y sobre ellas hace un estudio y análisis profundo en los que definirá concretamente su grupo de trabajo y la distribución de carga del mismo, establecerá los motivos, objetivos, alcance Recursos que definirá la metodología de trabajo, la duración de la auditoría, Presentará el plan de trabajo y analizara detalladamente cada problema encontrado con todo lo anteriormente analizado en este folleto.</w:t>
+      </w:r>
+    </w:p>
+    <w:p>
+      <w:pPr>
+        <w:jc w:val="both"/>
+        <w:rPr>
+          <w:lang w:val="es-VE"/>
+        </w:rPr>
+      </w:pPr>
+    </w:p>
+    <w:p>
+      <w:pPr>
+        <w:jc w:val="both"/>
+        <w:rPr>
+          <w:lang w:val="es-VE"/>
+        </w:rPr>
+      </w:pPr>
+      <w:r>
+        <w:rPr>
+          <w:lang w:val="es-VE"/>
+        </w:rPr>
+        <w:lastRenderedPageBreak/>
+        <w:t>Comunicación de resultados: Se elaborara el borrador del informe a ser discutido con el Sub Auditor de la empresa hasta llegar al informe definitivo, el cual presentara esquemáticamente en forma de matriz, cuadros o redacción simple y concisa que destaque los problemas encontrados, los efectos y las recomendaciones de la Auditoría.</w:t>
+      </w:r>
+    </w:p>
+    <w:p>
+      <w:pPr>
+        <w:jc w:val="both"/>
+        <w:rPr>
+          <w:lang w:val="es-VE"/>
+        </w:rPr>
+      </w:pPr>
+    </w:p>
+    <w:p>
+      <w:pPr>
+        <w:jc w:val="both"/>
+        <w:rPr>
+          <w:lang w:val="es-VE"/>
+        </w:rPr>
+      </w:pPr>
+    </w:p>
+    <w:p>
+      <w:pPr>
+        <w:jc w:val="both"/>
+        <w:rPr>
+          <w:lang w:val="es-VE"/>
+        </w:rPr>
+      </w:pPr>
+    </w:p>
+    <w:p>
+      <w:pPr>
+        <w:jc w:val="center"/>
         <w:rPr>
           <w:b/>
           <w:bCs/>
           <w:lang w:val="es-VE"/>
         </w:rPr>
-        <w:t>itoría de Sistemas</w:t>
-      </w:r>
-    </w:p>
-    <w:p>
-      <w:pPr>
-        <w:jc w:val="both"/>
+      </w:pPr>
+      <w:r>
         <w:rPr>
           <w:b/>
           <w:bCs/>
           <w:lang w:val="es-VE"/>
         </w:rPr>
-      </w:pPr>
-    </w:p>
-    <w:p>
-      <w:pPr>
-        <w:jc w:val="both"/>
-        <w:rPr>
-          <w:lang w:val="es-VE"/>
-        </w:rPr>
-      </w:pPr>
-      <w:r>
-        <w:rPr>
-          <w:lang w:val="es-VE"/>
-        </w:rPr>
-        <w:t>Estudio preliminar: Incluye definir el grupo de trabajo, el programa de auditoría, efectuar visitas a la unidad informática para conocer detalles de la misma, elaborar un cuestionario para la obtención de información para evaluar prelim</w:t>
-      </w:r>
-      <w:r>
-        <w:rPr>
-          <w:lang w:val="es-VE"/>
-        </w:rPr>
-        <w:t>inarmente el control interno, solicitud de plan de actividades, Manuales de políticas, reglamentos y entrevistas con los principales usuarios involucrados.</w:t>
-      </w:r>
-    </w:p>
-    <w:p>
-      <w:pPr>
-        <w:jc w:val="both"/>
-        <w:rPr>
-          <w:lang w:val="es-VE"/>
-        </w:rPr>
-      </w:pPr>
-    </w:p>
-    <w:p>
-      <w:pPr>
-        <w:jc w:val="both"/>
-        <w:rPr>
-          <w:lang w:val="es-VE"/>
-        </w:rPr>
-      </w:pPr>
-      <w:r>
-        <w:rPr>
-          <w:lang w:val="es-VE"/>
-        </w:rPr>
-        <w:t>Revisión y evaluación de controles y seguridades: Consiste de la revisión de los diagramas de flujo</w:t>
-      </w:r>
-      <w:r>
-        <w:rPr>
-          <w:lang w:val="es-VE"/>
-        </w:rPr>
-        <w:t xml:space="preserve"> de procesos, realización de pruebas de cumplimiento de las seguridades, revisión de aplicaciones de las áreas </w:t>
-      </w:r>
-      <w:r>
-        <w:rPr>
-          <w:lang w:val="es-VE"/>
-        </w:rPr>
-        <w:t>críticas</w:t>
-      </w:r>
-      <w:r>
-        <w:rPr>
-          <w:lang w:val="es-VE"/>
-        </w:rPr>
-        <w:t>, Revisión de procesos históricos (</w:t>
-      </w:r>
-      <w:proofErr w:type="spellStart"/>
-      <w:r>
-        <w:rPr>
-          <w:lang w:val="es-VE"/>
-        </w:rPr>
-        <w:t>backups</w:t>
-      </w:r>
-      <w:proofErr w:type="spellEnd"/>
-      <w:r>
-        <w:rPr>
-          <w:lang w:val="es-VE"/>
-        </w:rPr>
-        <w:t>), Revisión de documentación y archivos, entre otras actividades.</w:t>
-      </w:r>
-    </w:p>
-    <w:p>
-      <w:pPr>
-        <w:jc w:val="both"/>
-        <w:rPr>
-          <w:lang w:val="es-VE"/>
-        </w:rPr>
-      </w:pPr>
-    </w:p>
-    <w:p>
-      <w:pPr>
-        <w:jc w:val="both"/>
-        <w:rPr>
-          <w:lang w:val="es-VE"/>
-        </w:rPr>
-      </w:pPr>
-      <w:r>
-        <w:rPr>
-          <w:lang w:val="es-VE"/>
-        </w:rPr>
-        <w:t xml:space="preserve">Examen detallado de áreas </w:t>
-      </w:r>
-      <w:r>
-        <w:rPr>
-          <w:lang w:val="es-VE"/>
-        </w:rPr>
-        <w:t>críticas</w:t>
-      </w:r>
-      <w:r>
-        <w:rPr>
-          <w:lang w:val="es-VE"/>
-        </w:rPr>
-        <w:t xml:space="preserve">: Con las fases anteriores el auditor descubre las áreas </w:t>
-      </w:r>
-      <w:r>
-        <w:rPr>
-          <w:lang w:val="es-VE"/>
-        </w:rPr>
-        <w:t>críticas</w:t>
-      </w:r>
-      <w:r>
-        <w:rPr>
-          <w:lang w:val="es-VE"/>
-        </w:rPr>
-        <w:t xml:space="preserve"> y sobre ellas hace un estudio y análisis profundo en los que definirá concretamente su grupo de trabajo y la distribución de carga del mismo, establecerá los motivos, objetivos, alcanc</w:t>
-      </w:r>
-      <w:r>
-        <w:rPr>
-          <w:lang w:val="es-VE"/>
-        </w:rPr>
-        <w:t>e Recursos que definirá la metodología de trabajo, la duración de la auditoría, Presentará el plan de trabajo y analizara detalladamente cada problema encontrado con todo lo anteriormente analizado en este folleto.</w:t>
-      </w:r>
-    </w:p>
-    <w:p>
-      <w:pPr>
-        <w:jc w:val="both"/>
-        <w:rPr>
-          <w:lang w:val="es-VE"/>
-        </w:rPr>
-      </w:pPr>
-    </w:p>
-    <w:p>
-      <w:pPr>
-        <w:jc w:val="both"/>
-        <w:rPr>
-          <w:lang w:val="es-VE"/>
-        </w:rPr>
-      </w:pPr>
-      <w:r>
-        <w:rPr>
-          <w:lang w:val="es-VE"/>
-        </w:rPr>
-        <w:lastRenderedPageBreak/>
-        <w:t>Comunicación de resultados: Se elaborara</w:t>
-      </w:r>
-      <w:r>
-        <w:rPr>
-          <w:lang w:val="es-VE"/>
-        </w:rPr>
-        <w:t xml:space="preserve"> el borrador del informe a ser discutido con el Sub Auditor de la empresa hasta llegar al informe definitivo, el cual presentara esquemáticamente en forma de matriz, cuadros o redacción simple y concisa que destaque los problemas encontrados, los efectos y</w:t>
-      </w:r>
-      <w:r>
-        <w:rPr>
-          <w:lang w:val="es-VE"/>
-        </w:rPr>
-        <w:t xml:space="preserve"> las recomendaciones de la Auditoría.</w:t>
-      </w:r>
-    </w:p>
-    <w:p>
-      <w:pPr>
-        <w:jc w:val="both"/>
-        <w:rPr>
-          <w:lang w:val="es-VE"/>
-        </w:rPr>
-      </w:pPr>
-    </w:p>
-    <w:p>
-      <w:pPr>
-        <w:jc w:val="both"/>
-        <w:rPr>
-          <w:lang w:val="es-VE"/>
-        </w:rPr>
-      </w:pPr>
-    </w:p>
-    <w:p>
-      <w:pPr>
-        <w:jc w:val="both"/>
-        <w:rPr>
-          <w:lang w:val="es-VE"/>
-        </w:rPr>
-      </w:pPr>
-    </w:p>
-    <w:p>
-      <w:pPr>
-        <w:jc w:val="center"/>
+        <w:t>Modelado de Objetivos del SN</w:t>
+      </w:r>
+    </w:p>
+    <w:p>
+      <w:pPr>
+        <w:jc w:val="both"/>
+        <w:rPr>
+          <w:lang w:val="es-VE"/>
+        </w:rPr>
+      </w:pPr>
+    </w:p>
+    <w:p>
+      <w:pPr>
+        <w:jc w:val="both"/>
+        <w:rPr>
+          <w:lang w:val="es-VE"/>
+        </w:rPr>
+      </w:pPr>
+    </w:p>
+    <w:p>
+      <w:pPr>
+        <w:jc w:val="both"/>
         <w:rPr>
           <w:b/>
           <w:bCs/>
@@ -1203,16 +1120,30 @@
           <w:bCs/>
           <w:lang w:val="es-VE"/>
         </w:rPr>
-        <w:t>Modelado de Objetivos del SN</w:t>
-      </w:r>
-    </w:p>
-    <w:p>
-      <w:pPr>
-        <w:jc w:val="both"/>
-        <w:rPr>
-          <w:lang w:val="es-VE"/>
-        </w:rPr>
-      </w:pPr>
+        <w:t>Misión</w:t>
+      </w:r>
+    </w:p>
+    <w:p>
+      <w:pPr>
+        <w:jc w:val="both"/>
+        <w:rPr>
+          <w:lang w:val="es-VE"/>
+        </w:rPr>
+      </w:pPr>
+    </w:p>
+    <w:p>
+      <w:pPr>
+        <w:jc w:val="both"/>
+        <w:rPr>
+          <w:lang w:val="es-VE"/>
+        </w:rPr>
+      </w:pPr>
+      <w:r>
+        <w:rPr>
+          <w:lang w:val="es-VE"/>
+        </w:rPr>
+        <w:t>La Auditoria de Sistema contribuye en forma independiente, objetiva y en calidad asesora, a que se alcancen los objetivos institucionales, mediante la práctica de un enfoque sistemático y profesional para el efecto, y que consiste en recoger, agrupar y evaluar evidencias para determinar si un Sistema de Información salvaguarda el activo empresarial, mantiene la integridad de los datos y cumple con su función eficientemente.</w:t>
+      </w:r>
     </w:p>
     <w:p>
       <w:pPr>
@@ -1237,78 +1168,6 @@
           <w:bCs/>
           <w:lang w:val="es-VE"/>
         </w:rPr>
-        <w:t>Misión</w:t>
-      </w:r>
-    </w:p>
-    <w:p>
-      <w:pPr>
-        <w:jc w:val="both"/>
-        <w:rPr>
-          <w:lang w:val="es-VE"/>
-        </w:rPr>
-      </w:pPr>
-    </w:p>
-    <w:p>
-      <w:pPr>
-        <w:jc w:val="both"/>
-        <w:rPr>
-          <w:lang w:val="es-VE"/>
-        </w:rPr>
-      </w:pPr>
-      <w:r>
-        <w:rPr>
-          <w:lang w:val="es-VE"/>
-        </w:rPr>
-        <w:t xml:space="preserve">La Auditoria de Sistema </w:t>
-      </w:r>
-      <w:r>
-        <w:rPr>
-          <w:lang w:val="es-VE"/>
-        </w:rPr>
-        <w:t xml:space="preserve">contribuye en </w:t>
-      </w:r>
-      <w:r>
-        <w:rPr>
-          <w:lang w:val="es-VE"/>
-        </w:rPr>
-        <w:t xml:space="preserve">forma independiente, objetiva y en calidad asesora, a que se alcancen los objetivos institucionales, mediante la práctica de un enfoque sistemático y profesional para el efecto, y que consiste en recoger, agrupar y evaluar evidencias para determinar si un </w:t>
-      </w:r>
-      <w:r>
-        <w:rPr>
-          <w:lang w:val="es-VE"/>
-        </w:rPr>
-        <w:t>Sistema</w:t>
-      </w:r>
-      <w:r>
-        <w:rPr>
-          <w:lang w:val="es-VE"/>
-        </w:rPr>
-        <w:t xml:space="preserve"> de Información salvaguarda el activo empresarial, mantiene la integridad de los datos y cumple con su función eficientemente.</w:t>
-      </w:r>
-    </w:p>
-    <w:p>
-      <w:pPr>
-        <w:jc w:val="both"/>
-        <w:rPr>
-          <w:lang w:val="es-VE"/>
-        </w:rPr>
-      </w:pPr>
-    </w:p>
-    <w:p>
-      <w:pPr>
-        <w:jc w:val="both"/>
-        <w:rPr>
-          <w:b/>
-          <w:bCs/>
-          <w:lang w:val="es-VE"/>
-        </w:rPr>
-      </w:pPr>
-      <w:r>
-        <w:rPr>
-          <w:b/>
-          <w:bCs/>
-          <w:lang w:val="es-VE"/>
-        </w:rPr>
         <w:t>Visión</w:t>
       </w:r>
     </w:p>
@@ -1343,13 +1202,7 @@
         <w:rPr>
           <w:lang w:val="es-VE"/>
         </w:rPr>
-        <w:t xml:space="preserve"> Interna trabajará con altos estándares de calidad en la ejecución de sus labores, con el propósito d</w:t>
-      </w:r>
-      <w:r>
-        <w:rPr>
-          <w:lang w:val="es-VE"/>
-        </w:rPr>
-        <w:t>e promover el máximo aprovechamiento de los recursos informáticos de una empresa, fomentando la mejora continua en la gestión Institucional.</w:t>
+        <w:t xml:space="preserve"> Interna trabajará con altos estándares de calidad en la ejecución de sus labores, con el propósito de promover el máximo aprovechamiento de los recursos informáticos de una empresa, fomentando la mejora continua en la gestión Institucional.</w:t>
       </w:r>
     </w:p>
     <w:p>
@@ -1413,41 +1266,30 @@
                 <w:p>
                   <w:pPr>
                     <w:jc w:val="center"/>
+                    <w:rPr>
+                      <w:lang w:val="es-VE"/>
+                    </w:rPr>
                   </w:pPr>
-                  <w:proofErr w:type="spellStart"/>
                   <w:r>
-                    <w:t>Mantener</w:t>
-                  </w:r>
-                  <w:proofErr w:type="spellEnd"/>
-                  <w:r>
-                    <w:t xml:space="preserve"> la</w:t>
+                    <w:rPr>
+                      <w:lang w:val="es-VE"/>
+                    </w:rPr>
+                    <w:t>Mantener la</w:t>
                   </w:r>
                 </w:p>
                 <w:p>
                   <w:pPr>
                     <w:jc w:val="center"/>
+                    <w:rPr>
+                      <w:lang w:val="es-VE"/>
+                    </w:rPr>
                   </w:pPr>
-                  <w:proofErr w:type="spellStart"/>
                   <w:r>
-                    <w:t>Información</w:t>
+                    <w:rPr>
+                      <w:lang w:val="es-VE"/>
+                    </w:rPr>
+                    <w:t>Información Actualizada y Organizada</w:t>
                   </w:r>
-                  <w:proofErr w:type="spellEnd"/>
-                  <w:r>
-                    <w:t xml:space="preserve"> </w:t>
-                  </w:r>
-                  <w:proofErr w:type="spellStart"/>
-                  <w:r>
-                    <w:t>Actualizada</w:t>
-                  </w:r>
-                  <w:proofErr w:type="spellEnd"/>
-                  <w:r>
-                    <w:t xml:space="preserve"> y </w:t>
-                  </w:r>
-                  <w:proofErr w:type="spellStart"/>
-                  <w:r>
-                    <w:t>Organizada</w:t>
-                  </w:r>
-                  <w:proofErr w:type="spellEnd"/>
                 </w:p>
               </w:txbxContent>
             </v:textbox>
@@ -1549,38 +1391,17 @@
                     <w:spacing w:line="360" w:lineRule="auto"/>
                     <w:ind w:left="720" w:hanging="354"/>
                     <w:jc w:val="center"/>
+                    <w:rPr>
+                      <w:lang w:val="es-VE"/>
+                    </w:rPr>
                   </w:pPr>
-                  <w:proofErr w:type="spellStart"/>
                   <w:r>
                     <w:rPr>
                       <w:rFonts w:ascii="Helvetica;Arial" w:hAnsi="Helvetica;Arial"/>
                       <w:color w:val="161813"/>
+                      <w:lang w:val="es-VE"/>
                     </w:rPr>
-                    <w:t>Incrementar</w:t>
-                  </w:r>
-                  <w:proofErr w:type="spellEnd"/>
-                  <w:r>
-                    <w:rPr>
-                      <w:rFonts w:ascii="Helvetica;Arial" w:hAnsi="Helvetica;Arial"/>
-                      <w:color w:val="161813"/>
-                    </w:rPr>
-                    <w:t xml:space="preserve"> la </w:t>
-                  </w:r>
-                  <w:proofErr w:type="spellStart"/>
-                  <w:r>
-                    <w:rPr>
-                      <w:rFonts w:ascii="Helvetica;Arial" w:hAnsi="Helvetica;Arial"/>
-                      <w:color w:val="161813"/>
-                    </w:rPr>
-                    <w:t>satisfacción</w:t>
-                  </w:r>
-                  <w:proofErr w:type="spellEnd"/>
-                  <w:r>
-                    <w:rPr>
-                      <w:rFonts w:ascii="Helvetica;Arial" w:hAnsi="Helvetica;Arial"/>
-                      <w:color w:val="161813"/>
-                    </w:rPr>
-                    <w:t xml:space="preserve"> </w:t>
+                    <w:t xml:space="preserve">Incrementar la satisfacción </w:t>
                   </w:r>
                 </w:p>
                 <w:p>
@@ -1588,38 +1409,17 @@
                     <w:spacing w:line="360" w:lineRule="auto"/>
                     <w:ind w:left="720" w:hanging="354"/>
                     <w:jc w:val="center"/>
+                    <w:rPr>
+                      <w:lang w:val="es-VE"/>
+                    </w:rPr>
                   </w:pPr>
-                  <w:proofErr w:type="gramStart"/>
                   <w:r>
                     <w:rPr>
                       <w:rFonts w:ascii="Helvetica;Arial" w:hAnsi="Helvetica;Arial"/>
                       <w:color w:val="161813"/>
+                      <w:lang w:val="es-VE"/>
                     </w:rPr>
-                    <w:t>de</w:t>
-                  </w:r>
-                  <w:proofErr w:type="gramEnd"/>
-                  <w:r>
-                    <w:rPr>
-                      <w:rFonts w:ascii="Helvetica;Arial" w:hAnsi="Helvetica;Arial"/>
-                      <w:color w:val="161813"/>
-                    </w:rPr>
-                    <w:t xml:space="preserve"> los </w:t>
-                  </w:r>
-                  <w:proofErr w:type="spellStart"/>
-                  <w:r>
-                    <w:rPr>
-                      <w:rFonts w:ascii="Helvetica;Arial" w:hAnsi="Helvetica;Arial"/>
-                      <w:color w:val="161813"/>
-                    </w:rPr>
-                    <w:t>usuarios</w:t>
-                  </w:r>
-                  <w:proofErr w:type="spellEnd"/>
-                  <w:r>
-                    <w:rPr>
-                      <w:rFonts w:ascii="Helvetica;Arial" w:hAnsi="Helvetica;Arial"/>
-                      <w:color w:val="161813"/>
-                    </w:rPr>
-                    <w:t xml:space="preserve"> de los </w:t>
+                    <w:t xml:space="preserve">de los usuarios de los </w:t>
                   </w:r>
                 </w:p>
                 <w:p>
@@ -1627,32 +1427,18 @@
                     <w:spacing w:line="360" w:lineRule="auto"/>
                     <w:ind w:left="720" w:hanging="354"/>
                     <w:jc w:val="center"/>
+                    <w:rPr>
+                      <w:lang w:val="es-VE"/>
+                    </w:rPr>
                   </w:pPr>
-                  <w:proofErr w:type="spellStart"/>
                   <w:r>
                     <w:rPr>
                       <w:rFonts w:ascii="Helvetica;Arial" w:hAnsi="Helvetica;Arial"/>
                       <w:color w:val="161813"/>
+                      <w:lang w:val="es-VE"/>
                     </w:rPr>
-                    <w:t>Sistemas</w:t>
+                    <w:t>Sistemas Computarizados</w:t>
                   </w:r>
-                  <w:proofErr w:type="spellEnd"/>
-                  <w:r>
-                    <w:rPr>
-                      <w:rFonts w:ascii="Helvetica;Arial" w:hAnsi="Helvetica;Arial"/>
-                      <w:color w:val="161813"/>
-                    </w:rPr>
-                    <w:t xml:space="preserve"> </w:t>
-                  </w:r>
-                  <w:proofErr w:type="spellStart"/>
-                  <w:r>
-                    <w:rPr>
-                      <w:rFonts w:ascii="Helvetica;Arial" w:hAnsi="Helvetica;Arial"/>
-                      <w:color w:val="161813"/>
-                    </w:rPr>
-                    <w:t>Computarizados</w:t>
-                  </w:r>
-                  <w:proofErr w:type="spellEnd"/>
                 </w:p>
               </w:txbxContent>
             </v:textbox>
@@ -1672,105 +1458,51 @@
                   <w:pPr>
                     <w:spacing w:line="360" w:lineRule="auto"/>
                     <w:jc w:val="center"/>
+                    <w:rPr>
+                      <w:lang w:val="es-VE"/>
+                    </w:rPr>
                   </w:pPr>
-                  <w:proofErr w:type="spellStart"/>
                   <w:r>
                     <w:rPr>
                       <w:rFonts w:ascii="Helvetica;Arial" w:hAnsi="Helvetica;Arial"/>
                       <w:color w:val="161813"/>
+                      <w:lang w:val="es-VE"/>
                     </w:rPr>
-                    <w:t>Asegura</w:t>
-                  </w:r>
-                  <w:proofErr w:type="spellEnd"/>
-                  <w:r>
-                    <w:rPr>
-                      <w:rFonts w:ascii="Helvetica;Arial" w:hAnsi="Helvetica;Arial"/>
-                      <w:color w:val="161813"/>
-                    </w:rPr>
-                    <w:t xml:space="preserve"> </w:t>
-                  </w:r>
-                  <w:proofErr w:type="spellStart"/>
-                  <w:r>
-                    <w:rPr>
-                      <w:rFonts w:ascii="Helvetica;Arial" w:hAnsi="Helvetica;Arial"/>
-                      <w:color w:val="161813"/>
-                    </w:rPr>
-                    <w:t>una</w:t>
-                  </w:r>
-                  <w:proofErr w:type="spellEnd"/>
-                  <w:r>
-                    <w:rPr>
-                      <w:rFonts w:ascii="Helvetica;Arial" w:hAnsi="Helvetica;Arial"/>
-                      <w:color w:val="161813"/>
-                    </w:rPr>
-                    <w:t xml:space="preserve"> mayor </w:t>
+                    <w:t xml:space="preserve">Asegura una mayor </w:t>
                   </w:r>
                 </w:p>
                 <w:p>
                   <w:pPr>
                     <w:spacing w:line="360" w:lineRule="auto"/>
                     <w:jc w:val="center"/>
+                    <w:rPr>
+                      <w:lang w:val="es-VE"/>
+                    </w:rPr>
                   </w:pPr>
-                  <w:proofErr w:type="spellStart"/>
                   <w:r>
                     <w:rPr>
                       <w:rFonts w:ascii="Helvetica;Arial" w:hAnsi="Helvetica;Arial"/>
                       <w:color w:val="161813"/>
+                      <w:lang w:val="es-VE"/>
                     </w:rPr>
-                    <w:t>Integridad</w:t>
-                  </w:r>
-                  <w:proofErr w:type="spellEnd"/>
-                  <w:r>
-                    <w:rPr>
-                      <w:rFonts w:ascii="Helvetica;Arial" w:hAnsi="Helvetica;Arial"/>
-                      <w:color w:val="161813"/>
-                    </w:rPr>
-                    <w:t xml:space="preserve">, </w:t>
-                  </w:r>
-                  <w:proofErr w:type="spellStart"/>
-                  <w:r>
-                    <w:rPr>
-                      <w:rFonts w:ascii="Helvetica;Arial" w:hAnsi="Helvetica;Arial"/>
-                      <w:color w:val="161813"/>
-                    </w:rPr>
-                    <w:t>Confidencialidad</w:t>
-                  </w:r>
-                  <w:proofErr w:type="spellEnd"/>
-                  <w:r>
-                    <w:rPr>
-                      <w:rFonts w:ascii="Helvetica;Arial" w:hAnsi="Helvetica;Arial"/>
-                      <w:color w:val="161813"/>
-                    </w:rPr>
-                    <w:t xml:space="preserve"> </w:t>
+                    <w:t xml:space="preserve">Integridad, Confidencialidad </w:t>
                   </w:r>
                 </w:p>
                 <w:p>
                   <w:pPr>
                     <w:spacing w:line="360" w:lineRule="auto"/>
                     <w:jc w:val="center"/>
+                    <w:rPr>
+                      <w:lang w:val="es-VE"/>
+                    </w:rPr>
                   </w:pPr>
                   <w:r>
                     <w:rPr>
                       <w:rFonts w:ascii="Helvetica;Arial" w:hAnsi="Helvetica;Arial"/>
                       <w:color w:val="161813"/>
+                      <w:lang w:val="es-VE"/>
                     </w:rPr>
-                    <w:t xml:space="preserve">Y </w:t>
-                  </w:r>
-                  <w:proofErr w:type="spellStart"/>
-                  <w:r>
-                    <w:rPr>
-                      <w:rFonts w:ascii="Helvetica;Arial" w:hAnsi="Helvetica;Arial"/>
-                      <w:color w:val="161813"/>
-                    </w:rPr>
-                    <w:t>Confiabilidad</w:t>
-                  </w:r>
-                  <w:proofErr w:type="spellEnd"/>
-                  <w:r>
-                    <w:rPr>
-                      <w:rFonts w:ascii="Helvetica;Arial" w:hAnsi="Helvetica;Arial"/>
-                      <w:color w:val="161813"/>
-                    </w:rPr>
-                    <w:t xml:space="preserve"> </w:t>
+                    <w:t xml:space="preserve">Y Confiabilidad </w:t>
                   </w:r>
                 </w:p>
                 <w:p>
@@ -2382,7 +2114,7 @@
       <w:r>
         <w:rPr>
           <w:noProof/>
-          <w:lang w:val="es-VE" w:eastAsia="es-ES" w:bidi="ar-SA"/>
+          <w:lang w:val="es-VE" w:eastAsia="es-VE" w:bidi="ar-SA"/>
         </w:rPr>
         <w:drawing>
           <wp:anchor distT="0" distB="0" distL="0" distR="0" simplePos="0" relativeHeight="251641856" behindDoc="0" locked="0" layoutInCell="1" allowOverlap="1">
@@ -2410,7 +2142,7 @@
                     </pic:cNvPicPr>
                   </pic:nvPicPr>
                   <pic:blipFill>
-                    <a:blip r:embed="rId6" cstate="print"/>
+                    <a:blip r:embed="rId7" cstate="print"/>
                     <a:stretch>
                       <a:fillRect/>
                     </a:stretch>
@@ -2822,15 +2554,7 @@
           <w:bCs/>
           <w:lang w:val="es-VE"/>
         </w:rPr>
-        <w:t xml:space="preserve">Identificación de las Reglas de </w:t>
-      </w:r>
-      <w:r>
-        <w:rPr>
-          <w:b/>
-          <w:bCs/>
-          <w:lang w:val="es-VE"/>
-        </w:rPr>
-        <w:t>Negocio</w:t>
+        <w:t>Identificación de las Reglas de Negocio</w:t>
       </w:r>
     </w:p>
     <w:p>
@@ -2926,13 +2650,7 @@
         <w:rPr>
           <w:lang w:val="es-VE"/>
         </w:rPr>
-        <w:t>Los registros deben estar contab</w:t>
-      </w:r>
-      <w:r>
-        <w:rPr>
-          <w:lang w:val="es-VE"/>
-        </w:rPr>
-        <w:t>ilizados para evitar su omisión.</w:t>
+        <w:t>Los registros deben estar contabilizados para evitar su omisión.</w:t>
       </w:r>
     </w:p>
     <w:p>
@@ -3040,13 +2758,7 @@
         <w:rPr>
           <w:lang w:val="es-VE"/>
         </w:rPr>
-        <w:t xml:space="preserve">Análisis de </w:t>
-      </w:r>
-      <w:r>
-        <w:rPr>
-          <w:lang w:val="es-VE"/>
-        </w:rPr>
-        <w:t>costo-beneficio y programas de monitoreo aseguran el uso óptimo de los recursos.</w:t>
+        <w:t>Análisis de costo-beneficio y programas de monitoreo aseguran el uso óptimo de los recursos.</w:t>
       </w:r>
     </w:p>
     <w:p>
@@ -3841,13 +3553,7 @@
         <w:rPr>
           <w:lang w:val="es-VE"/>
         </w:rPr>
-        <w:t>Auditoría General</w:t>
-      </w:r>
-      <w:r>
-        <w:rPr>
-          <w:lang w:val="es-VE"/>
-        </w:rPr>
-        <w:t xml:space="preserve">: </w:t>
+        <w:t xml:space="preserve">Auditoría General: </w:t>
       </w:r>
       <w:proofErr w:type="spellStart"/>
       <w:r>
@@ -3873,87 +3579,51 @@
         <w:rPr>
           <w:lang w:val="es-VE"/>
         </w:rPr>
-        <w:t xml:space="preserve">. </w:t>
-      </w:r>
-      <w:r>
-        <w:rPr>
-          <w:lang w:val="es-VE"/>
-        </w:rPr>
-        <w:t>Su objetivo es estandarizar y contribuir al desarrollo informático de las diferentes unidades administrativas de la Empresa. Tiene acceso a todos los registros del sistema.</w:t>
-      </w:r>
-    </w:p>
-    <w:p>
-      <w:pPr>
-        <w:jc w:val="both"/>
-        <w:rPr>
-          <w:lang w:val="es-VE"/>
-        </w:rPr>
-      </w:pPr>
-    </w:p>
-    <w:p>
-      <w:pPr>
-        <w:jc w:val="both"/>
-        <w:rPr>
-          <w:lang w:val="es-VE"/>
-        </w:rPr>
-      </w:pPr>
-      <w:r>
-        <w:rPr>
-          <w:lang w:val="es-VE"/>
-        </w:rPr>
-        <w:t>Consejo de Auditoría: El consejo de auditores define las reglas de auditoría que s</w:t>
-      </w:r>
-      <w:r>
-        <w:rPr>
-          <w:lang w:val="es-VE"/>
-        </w:rPr>
-        <w:t>erán aplicadas posteriormente por la Auditoría General. Sus fines específicos son: Adquisiciones de Hardware y software, establecimiento de estándares de la Empresa, establecimiento de la arquitectura tecnológica de grupo, velar por el funcionamiento de la</w:t>
-      </w:r>
-      <w:r>
-        <w:rPr>
-          <w:lang w:val="es-VE"/>
-        </w:rPr>
-        <w:t xml:space="preserve"> tecnología informática que se utilice en las diferentes unidades administrativas, elaborar y efectuar seguimiento del Plan Maestro de Informática, mantener la Arquitectura tecnológica, mantener el Inventario actualizado de los recursos informáticos, y vel</w:t>
-      </w:r>
-      <w:r>
-        <w:rPr>
-          <w:lang w:val="es-VE"/>
-        </w:rPr>
-        <w:t>ar por el cumplimiento de las Políticas y Procedimientos establecidos.</w:t>
-      </w:r>
-    </w:p>
-    <w:p>
-      <w:pPr>
-        <w:jc w:val="both"/>
-        <w:rPr>
-          <w:lang w:val="es-VE"/>
-        </w:rPr>
-      </w:pPr>
-    </w:p>
-    <w:p>
-      <w:pPr>
-        <w:jc w:val="both"/>
-        <w:rPr>
-          <w:lang w:val="es-VE"/>
-        </w:rPr>
-      </w:pPr>
-      <w:r>
-        <w:rPr>
-          <w:lang w:val="es-VE"/>
-        </w:rPr>
-        <w:t>Asesoría Jurídica: Brinda los lineamientos jurídicos a ser aplicados por la Auditoría General. Las Políticas en Informática son el conjunto de ordenamientos y lineamientos enmarcados e</w:t>
-      </w:r>
-      <w:r>
-        <w:rPr>
-          <w:lang w:val="es-VE"/>
-        </w:rPr>
-        <w:t>n el ámbito jurídico y administrativo de la Empresa. Estas normas inciden en la adquisición y el uso de los Bienes y Servicios Informáticos en la Empresa, las cuales deberán de acatarse invariablemente por aquellas instancias que intervengan directa y/o in</w:t>
-      </w:r>
-      <w:r>
-        <w:rPr>
-          <w:lang w:val="es-VE"/>
-        </w:rPr>
-        <w:t>directamente en ello.</w:t>
+        <w:t>. Su objetivo es estandarizar y contribuir al desarrollo informático de las diferentes unidades administrativas de la Empresa. Tiene acceso a todos los registros del sistema.</w:t>
+      </w:r>
+    </w:p>
+    <w:p>
+      <w:pPr>
+        <w:jc w:val="both"/>
+        <w:rPr>
+          <w:lang w:val="es-VE"/>
+        </w:rPr>
+      </w:pPr>
+    </w:p>
+    <w:p>
+      <w:pPr>
+        <w:jc w:val="both"/>
+        <w:rPr>
+          <w:lang w:val="es-VE"/>
+        </w:rPr>
+      </w:pPr>
+      <w:r>
+        <w:rPr>
+          <w:lang w:val="es-VE"/>
+        </w:rPr>
+        <w:t>Consejo de Auditoría: El consejo de auditores define las reglas de auditoría que serán aplicadas posteriormente por la Auditoría General. Sus fines específicos son: Adquisiciones de Hardware y software, establecimiento de estándares de la Empresa, establecimiento de la arquitectura tecnológica de grupo, velar por el funcionamiento de la tecnología informática que se utilice en las diferentes unidades administrativas, elaborar y efectuar seguimiento del Plan Maestro de Informática, mantener la Arquitectura tecnológica, mantener el Inventario actualizado de los recursos informáticos, y velar por el cumplimiento de las Políticas y Procedimientos establecidos.</w:t>
+      </w:r>
+    </w:p>
+    <w:p>
+      <w:pPr>
+        <w:jc w:val="both"/>
+        <w:rPr>
+          <w:lang w:val="es-VE"/>
+        </w:rPr>
+      </w:pPr>
+    </w:p>
+    <w:p>
+      <w:pPr>
+        <w:jc w:val="both"/>
+        <w:rPr>
+          <w:lang w:val="es-VE"/>
+        </w:rPr>
+      </w:pPr>
+      <w:r>
+        <w:rPr>
+          <w:lang w:val="es-VE"/>
+        </w:rPr>
+        <w:t>Asesoría Jurídica: Brinda los lineamientos jurídicos a ser aplicados por la Auditoría General. Las Políticas en Informática son el conjunto de ordenamientos y lineamientos enmarcados en el ámbito jurídico y administrativo de la Empresa. Estas normas inciden en la adquisición y el uso de los Bienes y Servicios Informáticos en la Empresa, las cuales deberán de acatarse invariablemente por aquellas instancias que intervengan directa y/o indirectamente en ello.</w:t>
       </w:r>
     </w:p>
     <w:p>
@@ -3990,13 +3660,7 @@
         <w:rPr>
           <w:lang w:val="es-VE"/>
         </w:rPr>
-        <w:t xml:space="preserve"> la distribución de los auditorias de campo, aprobar los resultados de las mismas y estructurar los informes en un todo or</w:t>
-      </w:r>
-      <w:r>
-        <w:rPr>
-          <w:lang w:val="es-VE"/>
-        </w:rPr>
-        <w:t xml:space="preserve">ganizado y consistente a ser registrado y finalmente aprobado por la Auditoría General. Para tal fin debe tener acceso directo a la información más actual y consistente de </w:t>
+        <w:t xml:space="preserve"> la distribución de los auditorias de campo, aprobar los resultados de las mismas y estructurar los informes en un todo organizado y consistente a ser registrado y finalmente aprobado por la Auditoría General. Para tal fin debe tener acceso directo a la información más actual y consistente de </w:t>
       </w:r>
       <w:r>
         <w:rPr>
@@ -4030,19 +3694,7 @@
         <w:rPr>
           <w:lang w:val="es-VE"/>
         </w:rPr>
-        <w:t>Auditor de Campo: Se encarga de los lineamientos para la adq</w:t>
-      </w:r>
-      <w:r>
-        <w:rPr>
-          <w:lang w:val="es-VE"/>
-        </w:rPr>
-        <w:t>uisición e instalación de bienes de informática, inventariado de la información y funcionamiento de los sistemas de cómputo en general. Debe mantener un registro permanente (bitácora) de todos los procesos realizados, dejando constancia de suspensiones o c</w:t>
-      </w:r>
-      <w:r>
-        <w:rPr>
-          <w:lang w:val="es-VE"/>
-        </w:rPr>
-        <w:t>ancelaciones de procesos.</w:t>
+        <w:t>Auditor de Campo: Se encarga de los lineamientos para la adquisición e instalación de bienes de informática, inventariado de la información y funcionamiento de los sistemas de cómputo en general. Debe mantener un registro permanente (bitácora) de todos los procesos realizados, dejando constancia de suspensiones o cancelaciones de procesos.</w:t>
       </w:r>
     </w:p>
     <w:p>
@@ -4111,7 +3763,7 @@
           <w:bottom w:w="55" w:type="dxa"/>
           <w:right w:w="55" w:type="dxa"/>
         </w:tblCellMar>
-        <w:tblLook w:val="04A0"/>
+        <w:tblLook w:val="04A0" w:firstRow="1" w:lastRow="0" w:firstColumn="1" w:lastColumn="0" w:noHBand="0" w:noVBand="1"/>
       </w:tblPr>
       <w:tblGrid>
         <w:gridCol w:w="4986"/>
@@ -4280,13 +3932,7 @@
               <w:rPr>
                 <w:lang w:val="es-VE"/>
               </w:rPr>
-              <w:t xml:space="preserve">Crear, aprobar, consultar, editar y eliminar Registros de </w:t>
-            </w:r>
-            <w:r>
-              <w:rPr>
-                <w:lang w:val="es-VE"/>
-              </w:rPr>
-              <w:t>Auditorias</w:t>
+              <w:t>Crear, aprobar, consultar, editar y eliminar Registros de Auditorias</w:t>
             </w:r>
           </w:p>
           <w:p>
@@ -4449,13 +4095,7 @@
               <w:rPr>
                 <w:lang w:val="es-VE"/>
               </w:rPr>
-              <w:t xml:space="preserve">Realizar </w:t>
-            </w:r>
-            <w:r>
-              <w:rPr>
-                <w:lang w:val="es-VE"/>
-              </w:rPr>
-              <w:t>solicitudes de Cambio de Sistemas a la Auditoría General</w:t>
+              <w:t>Realizar solicitudes de Cambio de Sistemas a la Auditoría General</w:t>
             </w:r>
           </w:p>
         </w:tc>
@@ -4595,13 +4235,7 @@
               <w:rPr>
                 <w:lang w:val="es-VE"/>
               </w:rPr>
-              <w:t xml:space="preserve">Aceptar, </w:t>
-            </w:r>
-            <w:r>
-              <w:rPr>
-                <w:lang w:val="es-VE"/>
-              </w:rPr>
-              <w:t>consultar, editar y eliminar Registros de Auditorias antes de ser aprobados por la Auditoría General</w:t>
+              <w:t>Aceptar, consultar, editar y eliminar Registros de Auditorias antes de ser aprobados por la Auditoría General</w:t>
             </w:r>
           </w:p>
           <w:p>
@@ -4649,13 +4283,7 @@
               <w:rPr>
                 <w:lang w:val="es-VE"/>
               </w:rPr>
-              <w:t xml:space="preserve"> de trabajo de auditorías a</w:t>
-            </w:r>
-            <w:r>
-              <w:rPr>
-                <w:lang w:val="es-VE"/>
-              </w:rPr>
-              <w:t xml:space="preserve"> Auditores de Campo.</w:t>
+              <w:t xml:space="preserve"> de trabajo de auditorías a Auditores de Campo.</w:t>
             </w:r>
           </w:p>
         </w:tc>
@@ -4810,7 +4438,8 @@
       </w:pPr>
       <w:r>
         <w:rPr>
-          <w:lang w:val="es-VE"/>
+          <w:noProof/>
+          <w:lang w:val="es-VE" w:eastAsia="es-VE" w:bidi="ar-SA"/>
         </w:rPr>
         <w:drawing>
           <wp:anchor distT="0" distB="0" distL="0" distR="0" simplePos="0" relativeHeight="251675648" behindDoc="0" locked="0" layoutInCell="1" allowOverlap="1">
@@ -4838,7 +4467,7 @@
                     </pic:cNvPicPr>
                   </pic:nvPicPr>
                   <pic:blipFill>
-                    <a:blip r:embed="rId7" cstate="print"/>
+                    <a:blip r:embed="rId8" cstate="print"/>
                     <a:stretch>
                       <a:fillRect/>
                     </a:stretch>
@@ -5241,12 +4870,13 @@
         <w:tblStyle w:val="Tablaconcuadrcula"/>
         <w:tblW w:w="0" w:type="auto"/>
         <w:jc w:val="center"/>
-        <w:tblLook w:val="04A0"/>
+        <w:tblLook w:val="04A0" w:firstRow="1" w:lastRow="0" w:firstColumn="1" w:lastColumn="0" w:noHBand="0" w:noVBand="1"/>
       </w:tblPr>
       <w:tblGrid>
-        <w:gridCol w:w="3264"/>
-        <w:gridCol w:w="3203"/>
-        <w:gridCol w:w="2587"/>
+        <w:gridCol w:w="2919"/>
+        <w:gridCol w:w="2840"/>
+        <w:gridCol w:w="2379"/>
+        <w:gridCol w:w="2050"/>
       </w:tblGrid>
       <w:tr>
         <w:trPr>
@@ -5254,7 +4884,7 @@
         </w:trPr>
         <w:tc>
           <w:tcPr>
-            <w:tcW w:w="3264" w:type="dxa"/>
+            <w:tcW w:w="2919" w:type="dxa"/>
           </w:tcPr>
           <w:p>
             <w:pPr>
@@ -5263,7 +4893,6 @@
                 <w:rFonts w:ascii="Times New Roman" w:hAnsi="Times New Roman" w:cs="Times New Roman"/>
                 <w:b/>
                 <w:sz w:val="24"/>
-                <w:lang w:val="es-VE"/>
               </w:rPr>
             </w:pPr>
           </w:p>
@@ -5274,7 +4903,6 @@
                 <w:rFonts w:ascii="Times New Roman" w:hAnsi="Times New Roman" w:cs="Times New Roman"/>
                 <w:b/>
                 <w:sz w:val="24"/>
-                <w:lang w:val="es-VE"/>
               </w:rPr>
             </w:pPr>
             <w:r>
@@ -5282,7 +4910,6 @@
                 <w:rFonts w:ascii="Times New Roman" w:hAnsi="Times New Roman" w:cs="Times New Roman"/>
                 <w:b/>
                 <w:sz w:val="24"/>
-                <w:lang w:val="es-VE"/>
               </w:rPr>
               <w:t>REQUISITOS</w:t>
             </w:r>
@@ -5294,14 +4921,13 @@
                 <w:rFonts w:ascii="Times New Roman" w:hAnsi="Times New Roman" w:cs="Times New Roman"/>
                 <w:b/>
                 <w:sz w:val="24"/>
-                <w:lang w:val="es-VE"/>
               </w:rPr>
             </w:pPr>
           </w:p>
         </w:tc>
         <w:tc>
           <w:tcPr>
-            <w:tcW w:w="3203" w:type="dxa"/>
+            <w:tcW w:w="2840" w:type="dxa"/>
           </w:tcPr>
           <w:p>
             <w:pPr>
@@ -5310,7 +4936,6 @@
                 <w:rFonts w:ascii="Times New Roman" w:hAnsi="Times New Roman" w:cs="Times New Roman"/>
                 <w:b/>
                 <w:sz w:val="24"/>
-                <w:lang w:val="es-VE"/>
               </w:rPr>
             </w:pPr>
           </w:p>
@@ -5321,7 +4946,6 @@
                 <w:rFonts w:ascii="Times New Roman" w:hAnsi="Times New Roman" w:cs="Times New Roman"/>
                 <w:b/>
                 <w:sz w:val="24"/>
-                <w:lang w:val="es-VE"/>
               </w:rPr>
             </w:pPr>
             <w:r>
@@ -5329,7 +4953,6 @@
                 <w:rFonts w:ascii="Times New Roman" w:hAnsi="Times New Roman" w:cs="Times New Roman"/>
                 <w:b/>
                 <w:sz w:val="24"/>
-                <w:lang w:val="es-VE"/>
               </w:rPr>
               <w:t>PRIORIDAD</w:t>
             </w:r>
@@ -5337,7 +4960,7 @@
         </w:tc>
         <w:tc>
           <w:tcPr>
-            <w:tcW w:w="2587" w:type="dxa"/>
+            <w:tcW w:w="2379" w:type="dxa"/>
           </w:tcPr>
           <w:p>
             <w:pPr>
@@ -5346,7 +4969,6 @@
                 <w:rFonts w:ascii="Times New Roman" w:hAnsi="Times New Roman" w:cs="Times New Roman"/>
                 <w:b/>
                 <w:sz w:val="24"/>
-                <w:lang w:val="es-VE"/>
               </w:rPr>
             </w:pPr>
           </w:p>
@@ -5357,7 +4979,6 @@
                 <w:rFonts w:ascii="Times New Roman" w:hAnsi="Times New Roman" w:cs="Times New Roman"/>
                 <w:b/>
                 <w:sz w:val="24"/>
-                <w:lang w:val="es-VE"/>
               </w:rPr>
             </w:pPr>
             <w:r>
@@ -5365,9 +4986,38 @@
                 <w:rFonts w:ascii="Times New Roman" w:hAnsi="Times New Roman" w:cs="Times New Roman"/>
                 <w:b/>
                 <w:sz w:val="24"/>
-                <w:lang w:val="es-VE"/>
               </w:rPr>
               <w:t>FUNCIONAL</w:t>
+            </w:r>
+          </w:p>
+        </w:tc>
+        <w:tc>
+          <w:tcPr>
+            <w:tcW w:w="2050" w:type="dxa"/>
+          </w:tcPr>
+          <w:p>
+            <w:pPr>
+              <w:jc w:val="center"/>
+              <w:rPr>
+                <w:rFonts w:ascii="Times New Roman" w:hAnsi="Times New Roman" w:cs="Times New Roman"/>
+                <w:b/>
+              </w:rPr>
+            </w:pPr>
+          </w:p>
+          <w:p>
+            <w:pPr>
+              <w:jc w:val="center"/>
+              <w:rPr>
+                <w:rFonts w:ascii="Times New Roman" w:hAnsi="Times New Roman" w:cs="Times New Roman"/>
+                <w:b/>
+              </w:rPr>
+            </w:pPr>
+            <w:r>
+              <w:rPr>
+                <w:rFonts w:ascii="Times New Roman" w:hAnsi="Times New Roman" w:cs="Times New Roman"/>
+                <w:b/>
+              </w:rPr>
+              <w:t>Caso de Uso</w:t>
             </w:r>
           </w:p>
         </w:tc>
@@ -5378,7 +5028,7 @@
         </w:trPr>
         <w:tc>
           <w:tcPr>
-            <w:tcW w:w="3264" w:type="dxa"/>
+            <w:tcW w:w="2919" w:type="dxa"/>
           </w:tcPr>
           <w:p>
             <w:pPr>
@@ -5386,52 +5036,38 @@
               <w:rPr>
                 <w:rFonts w:ascii="Times New Roman" w:hAnsi="Times New Roman" w:cs="Times New Roman"/>
                 <w:sz w:val="24"/>
-                <w:lang w:val="es-VE"/>
-              </w:rPr>
-            </w:pPr>
-          </w:p>
-          <w:p>
-            <w:pPr>
-              <w:jc w:val="center"/>
-              <w:rPr>
-                <w:rFonts w:ascii="Times New Roman" w:hAnsi="Times New Roman" w:cs="Times New Roman"/>
-                <w:sz w:val="24"/>
-                <w:lang w:val="es-VE"/>
-              </w:rPr>
-            </w:pPr>
-            <w:r>
-              <w:rPr>
-                <w:rFonts w:ascii="Times New Roman" w:hAnsi="Times New Roman" w:cs="Times New Roman"/>
-                <w:sz w:val="24"/>
-                <w:lang w:val="es-VE"/>
-              </w:rPr>
-              <w:t xml:space="preserve">Chequeo de </w:t>
-            </w:r>
-            <w:bookmarkStart w:id="1" w:name="_GoBack"/>
-            <w:bookmarkEnd w:id="1"/>
-            <w:r>
-              <w:rPr>
-                <w:rFonts w:ascii="Times New Roman" w:hAnsi="Times New Roman" w:cs="Times New Roman"/>
-                <w:sz w:val="24"/>
-                <w:lang w:val="es-VE"/>
-              </w:rPr>
-              <w:t>control de seguridad en las claves de acceso (caducidad, combinación alfanumérica, encriptación, etc.).</w:t>
-            </w:r>
-          </w:p>
-          <w:p>
-            <w:pPr>
-              <w:jc w:val="center"/>
-              <w:rPr>
-                <w:rFonts w:ascii="Times New Roman" w:hAnsi="Times New Roman" w:cs="Times New Roman"/>
-                <w:sz w:val="24"/>
-                <w:lang w:val="es-VE"/>
+              </w:rPr>
+            </w:pPr>
+          </w:p>
+          <w:p>
+            <w:pPr>
+              <w:jc w:val="center"/>
+              <w:rPr>
+                <w:rFonts w:ascii="Times New Roman" w:hAnsi="Times New Roman" w:cs="Times New Roman"/>
+                <w:sz w:val="24"/>
+              </w:rPr>
+            </w:pPr>
+            <w:r>
+              <w:rPr>
+                <w:rFonts w:ascii="Times New Roman" w:hAnsi="Times New Roman" w:cs="Times New Roman"/>
+                <w:sz w:val="24"/>
+              </w:rPr>
+              <w:t>Chequeo de control de seguridad en las claves de acceso (caducidad, combinación alfanumérica, encriptación, etc.).</w:t>
+            </w:r>
+          </w:p>
+          <w:p>
+            <w:pPr>
+              <w:jc w:val="center"/>
+              <w:rPr>
+                <w:rFonts w:ascii="Times New Roman" w:hAnsi="Times New Roman" w:cs="Times New Roman"/>
+                <w:sz w:val="24"/>
               </w:rPr>
             </w:pPr>
           </w:p>
         </w:tc>
         <w:tc>
           <w:tcPr>
-            <w:tcW w:w="3203" w:type="dxa"/>
+            <w:tcW w:w="2840" w:type="dxa"/>
           </w:tcPr>
           <w:p>
             <w:pPr>
@@ -5439,34 +5075,30 @@
               <w:rPr>
                 <w:rFonts w:ascii="Times New Roman" w:hAnsi="Times New Roman" w:cs="Times New Roman"/>
                 <w:sz w:val="24"/>
-                <w:lang w:val="es-VE"/>
-              </w:rPr>
-            </w:pPr>
-          </w:p>
-          <w:p>
-            <w:pPr>
-              <w:jc w:val="center"/>
-              <w:rPr>
-                <w:rFonts w:ascii="Times New Roman" w:hAnsi="Times New Roman" w:cs="Times New Roman"/>
-                <w:sz w:val="24"/>
-                <w:lang w:val="es-VE"/>
-              </w:rPr>
-            </w:pPr>
-          </w:p>
-          <w:p>
-            <w:pPr>
-              <w:jc w:val="center"/>
-              <w:rPr>
-                <w:rFonts w:ascii="Times New Roman" w:hAnsi="Times New Roman" w:cs="Times New Roman"/>
-                <w:sz w:val="24"/>
-                <w:lang w:val="es-VE"/>
-              </w:rPr>
-            </w:pPr>
-            <w:r>
-              <w:rPr>
-                <w:rFonts w:ascii="Times New Roman" w:hAnsi="Times New Roman" w:cs="Times New Roman"/>
-                <w:sz w:val="24"/>
-                <w:lang w:val="es-VE"/>
+              </w:rPr>
+            </w:pPr>
+          </w:p>
+          <w:p>
+            <w:pPr>
+              <w:jc w:val="center"/>
+              <w:rPr>
+                <w:rFonts w:ascii="Times New Roman" w:hAnsi="Times New Roman" w:cs="Times New Roman"/>
+                <w:sz w:val="24"/>
+              </w:rPr>
+            </w:pPr>
+          </w:p>
+          <w:p>
+            <w:pPr>
+              <w:jc w:val="center"/>
+              <w:rPr>
+                <w:rFonts w:ascii="Times New Roman" w:hAnsi="Times New Roman" w:cs="Times New Roman"/>
+                <w:sz w:val="24"/>
+              </w:rPr>
+            </w:pPr>
+            <w:r>
+              <w:rPr>
+                <w:rFonts w:ascii="Times New Roman" w:hAnsi="Times New Roman" w:cs="Times New Roman"/>
+                <w:sz w:val="24"/>
               </w:rPr>
               <w:t>Esencial</w:t>
             </w:r>
@@ -5474,7 +5106,7 @@
         </w:tc>
         <w:tc>
           <w:tcPr>
-            <w:tcW w:w="2587" w:type="dxa"/>
+            <w:tcW w:w="2379" w:type="dxa"/>
           </w:tcPr>
           <w:p>
             <w:pPr>
@@ -5482,36 +5114,75 @@
               <w:rPr>
                 <w:rFonts w:ascii="Times New Roman" w:hAnsi="Times New Roman" w:cs="Times New Roman"/>
                 <w:sz w:val="24"/>
-                <w:lang w:val="es-VE"/>
-              </w:rPr>
-            </w:pPr>
-          </w:p>
-          <w:p>
-            <w:pPr>
-              <w:jc w:val="center"/>
-              <w:rPr>
-                <w:rFonts w:ascii="Times New Roman" w:hAnsi="Times New Roman" w:cs="Times New Roman"/>
-                <w:sz w:val="24"/>
-                <w:lang w:val="es-VE"/>
-              </w:rPr>
-            </w:pPr>
-          </w:p>
-          <w:p>
-            <w:pPr>
-              <w:jc w:val="center"/>
-              <w:rPr>
-                <w:rFonts w:ascii="Times New Roman" w:hAnsi="Times New Roman" w:cs="Times New Roman"/>
-                <w:sz w:val="24"/>
-                <w:lang w:val="es-VE"/>
-              </w:rPr>
-            </w:pPr>
-            <w:r>
-              <w:rPr>
-                <w:rFonts w:ascii="Times New Roman" w:hAnsi="Times New Roman" w:cs="Times New Roman"/>
-                <w:sz w:val="24"/>
-                <w:lang w:val="es-VE"/>
+              </w:rPr>
+            </w:pPr>
+          </w:p>
+          <w:p>
+            <w:pPr>
+              <w:jc w:val="center"/>
+              <w:rPr>
+                <w:rFonts w:ascii="Times New Roman" w:hAnsi="Times New Roman" w:cs="Times New Roman"/>
+                <w:sz w:val="24"/>
+              </w:rPr>
+            </w:pPr>
+          </w:p>
+          <w:p>
+            <w:pPr>
+              <w:jc w:val="center"/>
+              <w:rPr>
+                <w:rFonts w:ascii="Times New Roman" w:hAnsi="Times New Roman" w:cs="Times New Roman"/>
+                <w:sz w:val="24"/>
+              </w:rPr>
+            </w:pPr>
+            <w:r>
+              <w:rPr>
+                <w:rFonts w:ascii="Times New Roman" w:hAnsi="Times New Roman" w:cs="Times New Roman"/>
+                <w:sz w:val="24"/>
               </w:rPr>
               <w:t>Funcional</w:t>
+            </w:r>
+          </w:p>
+        </w:tc>
+        <w:tc>
+          <w:tcPr>
+            <w:tcW w:w="2050" w:type="dxa"/>
+          </w:tcPr>
+          <w:p>
+            <w:pPr>
+              <w:jc w:val="center"/>
+              <w:rPr>
+                <w:rFonts w:ascii="Times New Roman" w:hAnsi="Times New Roman" w:cs="Times New Roman"/>
+              </w:rPr>
+            </w:pPr>
+          </w:p>
+          <w:p>
+            <w:pPr>
+              <w:jc w:val="center"/>
+              <w:rPr>
+                <w:rFonts w:ascii="Times New Roman" w:hAnsi="Times New Roman" w:cs="Times New Roman"/>
+              </w:rPr>
+            </w:pPr>
+          </w:p>
+          <w:p>
+            <w:pPr>
+              <w:jc w:val="center"/>
+              <w:rPr>
+                <w:rFonts w:ascii="Times New Roman" w:hAnsi="Times New Roman" w:cs="Times New Roman"/>
+              </w:rPr>
+            </w:pPr>
+          </w:p>
+          <w:p>
+            <w:pPr>
+              <w:jc w:val="center"/>
+              <w:rPr>
+                <w:rFonts w:ascii="Times New Roman" w:hAnsi="Times New Roman" w:cs="Times New Roman"/>
+              </w:rPr>
+            </w:pPr>
+            <w:r>
+              <w:rPr>
+                <w:rFonts w:ascii="Times New Roman" w:hAnsi="Times New Roman" w:cs="Times New Roman"/>
+              </w:rPr>
+              <w:t xml:space="preserve">Ejecución de auditoría </w:t>
             </w:r>
           </w:p>
         </w:tc>
@@ -5522,7 +5193,7 @@
         </w:trPr>
         <w:tc>
           <w:tcPr>
-            <w:tcW w:w="3264" w:type="dxa"/>
+            <w:tcW w:w="2919" w:type="dxa"/>
           </w:tcPr>
           <w:p>
             <w:pPr>
@@ -5530,24 +5201,21 @@
               <w:rPr>
                 <w:rFonts w:ascii="Times New Roman" w:hAnsi="Times New Roman" w:cs="Times New Roman"/>
                 <w:sz w:val="24"/>
-                <w:lang w:val="es-VE"/>
-              </w:rPr>
-            </w:pPr>
-          </w:p>
-          <w:p>
-            <w:pPr>
-              <w:jc w:val="center"/>
-              <w:rPr>
-                <w:rFonts w:ascii="Times New Roman" w:hAnsi="Times New Roman" w:cs="Times New Roman"/>
-                <w:sz w:val="24"/>
-                <w:lang w:val="es-VE"/>
-              </w:rPr>
-            </w:pPr>
-            <w:r>
-              <w:rPr>
-                <w:rFonts w:ascii="Times New Roman" w:hAnsi="Times New Roman" w:cs="Times New Roman"/>
-                <w:sz w:val="24"/>
-                <w:lang w:val="es-VE"/>
+              </w:rPr>
+            </w:pPr>
+          </w:p>
+          <w:p>
+            <w:pPr>
+              <w:jc w:val="center"/>
+              <w:rPr>
+                <w:rFonts w:ascii="Times New Roman" w:hAnsi="Times New Roman" w:cs="Times New Roman"/>
+                <w:sz w:val="24"/>
+              </w:rPr>
+            </w:pPr>
+            <w:r>
+              <w:rPr>
+                <w:rFonts w:ascii="Times New Roman" w:hAnsi="Times New Roman" w:cs="Times New Roman"/>
+                <w:sz w:val="24"/>
               </w:rPr>
               <w:t>Verificación de datos de entrada (validación de caracteres especiales, longitud de la entrada, etc.).</w:t>
             </w:r>
@@ -5558,14 +5226,13 @@
               <w:rPr>
                 <w:rFonts w:ascii="Times New Roman" w:hAnsi="Times New Roman" w:cs="Times New Roman"/>
                 <w:sz w:val="24"/>
-                <w:lang w:val="es-VE"/>
               </w:rPr>
             </w:pPr>
           </w:p>
         </w:tc>
         <w:tc>
           <w:tcPr>
-            <w:tcW w:w="3203" w:type="dxa"/>
+            <w:tcW w:w="2840" w:type="dxa"/>
           </w:tcPr>
           <w:p>
             <w:pPr>
@@ -5573,34 +5240,30 @@
               <w:rPr>
                 <w:rFonts w:ascii="Times New Roman" w:hAnsi="Times New Roman" w:cs="Times New Roman"/>
                 <w:sz w:val="24"/>
-                <w:lang w:val="es-VE"/>
-              </w:rPr>
-            </w:pPr>
-          </w:p>
-          <w:p>
-            <w:pPr>
-              <w:jc w:val="center"/>
-              <w:rPr>
-                <w:rFonts w:ascii="Times New Roman" w:hAnsi="Times New Roman" w:cs="Times New Roman"/>
-                <w:sz w:val="24"/>
-                <w:lang w:val="es-VE"/>
-              </w:rPr>
-            </w:pPr>
-          </w:p>
-          <w:p>
-            <w:pPr>
-              <w:jc w:val="center"/>
-              <w:rPr>
-                <w:rFonts w:ascii="Times New Roman" w:hAnsi="Times New Roman" w:cs="Times New Roman"/>
-                <w:sz w:val="24"/>
-                <w:lang w:val="es-VE"/>
-              </w:rPr>
-            </w:pPr>
-            <w:r>
-              <w:rPr>
-                <w:rFonts w:ascii="Times New Roman" w:hAnsi="Times New Roman" w:cs="Times New Roman"/>
-                <w:sz w:val="24"/>
-                <w:lang w:val="es-VE"/>
+              </w:rPr>
+            </w:pPr>
+          </w:p>
+          <w:p>
+            <w:pPr>
+              <w:jc w:val="center"/>
+              <w:rPr>
+                <w:rFonts w:ascii="Times New Roman" w:hAnsi="Times New Roman" w:cs="Times New Roman"/>
+                <w:sz w:val="24"/>
+              </w:rPr>
+            </w:pPr>
+          </w:p>
+          <w:p>
+            <w:pPr>
+              <w:jc w:val="center"/>
+              <w:rPr>
+                <w:rFonts w:ascii="Times New Roman" w:hAnsi="Times New Roman" w:cs="Times New Roman"/>
+                <w:sz w:val="24"/>
+              </w:rPr>
+            </w:pPr>
+            <w:r>
+              <w:rPr>
+                <w:rFonts w:ascii="Times New Roman" w:hAnsi="Times New Roman" w:cs="Times New Roman"/>
+                <w:sz w:val="24"/>
               </w:rPr>
               <w:t>Esencial</w:t>
             </w:r>
@@ -5608,7 +5271,7 @@
         </w:tc>
         <w:tc>
           <w:tcPr>
-            <w:tcW w:w="2587" w:type="dxa"/>
+            <w:tcW w:w="2379" w:type="dxa"/>
           </w:tcPr>
           <w:p>
             <w:pPr>
@@ -5616,36 +5279,67 @@
               <w:rPr>
                 <w:rFonts w:ascii="Times New Roman" w:hAnsi="Times New Roman" w:cs="Times New Roman"/>
                 <w:sz w:val="24"/>
-                <w:lang w:val="es-VE"/>
-              </w:rPr>
-            </w:pPr>
-          </w:p>
-          <w:p>
-            <w:pPr>
-              <w:jc w:val="center"/>
-              <w:rPr>
-                <w:rFonts w:ascii="Times New Roman" w:hAnsi="Times New Roman" w:cs="Times New Roman"/>
-                <w:sz w:val="24"/>
-                <w:lang w:val="es-VE"/>
-              </w:rPr>
-            </w:pPr>
-          </w:p>
-          <w:p>
-            <w:pPr>
-              <w:jc w:val="center"/>
-              <w:rPr>
-                <w:rFonts w:ascii="Times New Roman" w:hAnsi="Times New Roman" w:cs="Times New Roman"/>
-                <w:sz w:val="24"/>
-                <w:lang w:val="es-VE"/>
-              </w:rPr>
-            </w:pPr>
-            <w:r>
-              <w:rPr>
-                <w:rFonts w:ascii="Times New Roman" w:hAnsi="Times New Roman" w:cs="Times New Roman"/>
-                <w:sz w:val="24"/>
-                <w:lang w:val="es-VE"/>
+              </w:rPr>
+            </w:pPr>
+          </w:p>
+          <w:p>
+            <w:pPr>
+              <w:jc w:val="center"/>
+              <w:rPr>
+                <w:rFonts w:ascii="Times New Roman" w:hAnsi="Times New Roman" w:cs="Times New Roman"/>
+                <w:sz w:val="24"/>
+              </w:rPr>
+            </w:pPr>
+          </w:p>
+          <w:p>
+            <w:pPr>
+              <w:jc w:val="center"/>
+              <w:rPr>
+                <w:rFonts w:ascii="Times New Roman" w:hAnsi="Times New Roman" w:cs="Times New Roman"/>
+                <w:sz w:val="24"/>
+              </w:rPr>
+            </w:pPr>
+            <w:r>
+              <w:rPr>
+                <w:rFonts w:ascii="Times New Roman" w:hAnsi="Times New Roman" w:cs="Times New Roman"/>
+                <w:sz w:val="24"/>
               </w:rPr>
               <w:t>Funcional</w:t>
+            </w:r>
+          </w:p>
+        </w:tc>
+        <w:tc>
+          <w:tcPr>
+            <w:tcW w:w="2050" w:type="dxa"/>
+          </w:tcPr>
+          <w:p>
+            <w:pPr>
+              <w:jc w:val="center"/>
+              <w:rPr>
+                <w:rFonts w:ascii="Times New Roman" w:hAnsi="Times New Roman" w:cs="Times New Roman"/>
+              </w:rPr>
+            </w:pPr>
+          </w:p>
+          <w:p>
+            <w:pPr>
+              <w:jc w:val="center"/>
+              <w:rPr>
+                <w:rFonts w:ascii="Times New Roman" w:hAnsi="Times New Roman" w:cs="Times New Roman"/>
+              </w:rPr>
+            </w:pPr>
+          </w:p>
+          <w:p>
+            <w:pPr>
+              <w:jc w:val="center"/>
+              <w:rPr>
+                <w:rFonts w:ascii="Times New Roman" w:hAnsi="Times New Roman" w:cs="Times New Roman"/>
+              </w:rPr>
+            </w:pPr>
+            <w:r>
+              <w:rPr>
+                <w:rFonts w:ascii="Times New Roman" w:hAnsi="Times New Roman" w:cs="Times New Roman"/>
+              </w:rPr>
+              <w:t>Ejecución de auditoría</w:t>
             </w:r>
           </w:p>
         </w:tc>
@@ -5656,7 +5350,7 @@
         </w:trPr>
         <w:tc>
           <w:tcPr>
-            <w:tcW w:w="3264" w:type="dxa"/>
+            <w:tcW w:w="2919" w:type="dxa"/>
           </w:tcPr>
           <w:p>
             <w:pPr>
@@ -5664,24 +5358,21 @@
               <w:rPr>
                 <w:rFonts w:ascii="Times New Roman" w:hAnsi="Times New Roman" w:cs="Times New Roman"/>
                 <w:sz w:val="24"/>
-                <w:lang w:val="es-VE"/>
-              </w:rPr>
-            </w:pPr>
-          </w:p>
-          <w:p>
-            <w:pPr>
-              <w:jc w:val="center"/>
-              <w:rPr>
-                <w:rFonts w:ascii="Times New Roman" w:hAnsi="Times New Roman" w:cs="Times New Roman"/>
-                <w:sz w:val="24"/>
-                <w:lang w:val="es-VE"/>
-              </w:rPr>
-            </w:pPr>
-            <w:r>
-              <w:rPr>
-                <w:rFonts w:ascii="Times New Roman" w:hAnsi="Times New Roman" w:cs="Times New Roman"/>
-                <w:sz w:val="24"/>
-                <w:lang w:val="es-VE"/>
+              </w:rPr>
+            </w:pPr>
+          </w:p>
+          <w:p>
+            <w:pPr>
+              <w:jc w:val="center"/>
+              <w:rPr>
+                <w:rFonts w:ascii="Times New Roman" w:hAnsi="Times New Roman" w:cs="Times New Roman"/>
+                <w:sz w:val="24"/>
+              </w:rPr>
+            </w:pPr>
+            <w:r>
+              <w:rPr>
+                <w:rFonts w:ascii="Times New Roman" w:hAnsi="Times New Roman" w:cs="Times New Roman"/>
+                <w:sz w:val="24"/>
               </w:rPr>
               <w:t>Información de la base de datos (comprobación de la data, control de seguridad de la información con respecto al rol del usuario).</w:t>
             </w:r>
@@ -5692,14 +5383,13 @@
               <w:rPr>
                 <w:rFonts w:ascii="Times New Roman" w:hAnsi="Times New Roman" w:cs="Times New Roman"/>
                 <w:sz w:val="24"/>
-                <w:lang w:val="es-VE"/>
               </w:rPr>
             </w:pPr>
           </w:p>
         </w:tc>
         <w:tc>
           <w:tcPr>
-            <w:tcW w:w="3203" w:type="dxa"/>
+            <w:tcW w:w="2840" w:type="dxa"/>
           </w:tcPr>
           <w:p>
             <w:pPr>
@@ -5707,44 +5397,39 @@
               <w:rPr>
                 <w:rFonts w:ascii="Times New Roman" w:hAnsi="Times New Roman" w:cs="Times New Roman"/>
                 <w:sz w:val="24"/>
-                <w:lang w:val="es-VE"/>
-              </w:rPr>
-            </w:pPr>
-          </w:p>
-          <w:p>
-            <w:pPr>
-              <w:jc w:val="center"/>
-              <w:rPr>
-                <w:rFonts w:ascii="Times New Roman" w:hAnsi="Times New Roman" w:cs="Times New Roman"/>
-                <w:sz w:val="24"/>
-                <w:lang w:val="es-VE"/>
-              </w:rPr>
-            </w:pPr>
-          </w:p>
-          <w:p>
-            <w:pPr>
-              <w:jc w:val="center"/>
-              <w:rPr>
-                <w:rFonts w:ascii="Times New Roman" w:hAnsi="Times New Roman" w:cs="Times New Roman"/>
-                <w:sz w:val="24"/>
-                <w:lang w:val="es-VE"/>
-              </w:rPr>
-            </w:pPr>
-          </w:p>
-          <w:p>
-            <w:pPr>
-              <w:jc w:val="center"/>
-              <w:rPr>
-                <w:rFonts w:ascii="Times New Roman" w:hAnsi="Times New Roman" w:cs="Times New Roman"/>
-                <w:sz w:val="24"/>
-                <w:lang w:val="es-VE"/>
-              </w:rPr>
-            </w:pPr>
-            <w:r>
-              <w:rPr>
-                <w:rFonts w:ascii="Times New Roman" w:hAnsi="Times New Roman" w:cs="Times New Roman"/>
-                <w:sz w:val="24"/>
-                <w:lang w:val="es-VE"/>
+              </w:rPr>
+            </w:pPr>
+          </w:p>
+          <w:p>
+            <w:pPr>
+              <w:jc w:val="center"/>
+              <w:rPr>
+                <w:rFonts w:ascii="Times New Roman" w:hAnsi="Times New Roman" w:cs="Times New Roman"/>
+                <w:sz w:val="24"/>
+              </w:rPr>
+            </w:pPr>
+          </w:p>
+          <w:p>
+            <w:pPr>
+              <w:jc w:val="center"/>
+              <w:rPr>
+                <w:rFonts w:ascii="Times New Roman" w:hAnsi="Times New Roman" w:cs="Times New Roman"/>
+                <w:sz w:val="24"/>
+              </w:rPr>
+            </w:pPr>
+          </w:p>
+          <w:p>
+            <w:pPr>
+              <w:jc w:val="center"/>
+              <w:rPr>
+                <w:rFonts w:ascii="Times New Roman" w:hAnsi="Times New Roman" w:cs="Times New Roman"/>
+                <w:sz w:val="24"/>
+              </w:rPr>
+            </w:pPr>
+            <w:r>
+              <w:rPr>
+                <w:rFonts w:ascii="Times New Roman" w:hAnsi="Times New Roman" w:cs="Times New Roman"/>
+                <w:sz w:val="24"/>
               </w:rPr>
               <w:t>Esencial</w:t>
             </w:r>
@@ -5752,7 +5437,7 @@
         </w:tc>
         <w:tc>
           <w:tcPr>
-            <w:tcW w:w="2587" w:type="dxa"/>
+            <w:tcW w:w="2379" w:type="dxa"/>
           </w:tcPr>
           <w:p>
             <w:pPr>
@@ -5760,46 +5445,84 @@
               <w:rPr>
                 <w:rFonts w:ascii="Times New Roman" w:hAnsi="Times New Roman" w:cs="Times New Roman"/>
                 <w:sz w:val="24"/>
-                <w:lang w:val="es-VE"/>
-              </w:rPr>
-            </w:pPr>
-          </w:p>
-          <w:p>
-            <w:pPr>
-              <w:jc w:val="center"/>
-              <w:rPr>
-                <w:rFonts w:ascii="Times New Roman" w:hAnsi="Times New Roman" w:cs="Times New Roman"/>
-                <w:sz w:val="24"/>
-                <w:lang w:val="es-VE"/>
-              </w:rPr>
-            </w:pPr>
-          </w:p>
-          <w:p>
-            <w:pPr>
-              <w:jc w:val="center"/>
-              <w:rPr>
-                <w:rFonts w:ascii="Times New Roman" w:hAnsi="Times New Roman" w:cs="Times New Roman"/>
-                <w:sz w:val="24"/>
-                <w:lang w:val="es-VE"/>
-              </w:rPr>
-            </w:pPr>
-          </w:p>
-          <w:p>
-            <w:pPr>
-              <w:jc w:val="center"/>
-              <w:rPr>
-                <w:rFonts w:ascii="Times New Roman" w:hAnsi="Times New Roman" w:cs="Times New Roman"/>
-                <w:sz w:val="24"/>
-                <w:lang w:val="es-VE"/>
-              </w:rPr>
-            </w:pPr>
-            <w:r>
-              <w:rPr>
-                <w:rFonts w:ascii="Times New Roman" w:hAnsi="Times New Roman" w:cs="Times New Roman"/>
-                <w:sz w:val="24"/>
-                <w:lang w:val="es-VE"/>
+              </w:rPr>
+            </w:pPr>
+          </w:p>
+          <w:p>
+            <w:pPr>
+              <w:jc w:val="center"/>
+              <w:rPr>
+                <w:rFonts w:ascii="Times New Roman" w:hAnsi="Times New Roman" w:cs="Times New Roman"/>
+                <w:sz w:val="24"/>
+              </w:rPr>
+            </w:pPr>
+          </w:p>
+          <w:p>
+            <w:pPr>
+              <w:jc w:val="center"/>
+              <w:rPr>
+                <w:rFonts w:ascii="Times New Roman" w:hAnsi="Times New Roman" w:cs="Times New Roman"/>
+                <w:sz w:val="24"/>
+              </w:rPr>
+            </w:pPr>
+          </w:p>
+          <w:p>
+            <w:pPr>
+              <w:jc w:val="center"/>
+              <w:rPr>
+                <w:rFonts w:ascii="Times New Roman" w:hAnsi="Times New Roman" w:cs="Times New Roman"/>
+                <w:sz w:val="24"/>
+              </w:rPr>
+            </w:pPr>
+            <w:r>
+              <w:rPr>
+                <w:rFonts w:ascii="Times New Roman" w:hAnsi="Times New Roman" w:cs="Times New Roman"/>
+                <w:sz w:val="24"/>
               </w:rPr>
               <w:t>Funcional</w:t>
+            </w:r>
+          </w:p>
+        </w:tc>
+        <w:tc>
+          <w:tcPr>
+            <w:tcW w:w="2050" w:type="dxa"/>
+          </w:tcPr>
+          <w:p>
+            <w:pPr>
+              <w:jc w:val="center"/>
+              <w:rPr>
+                <w:rFonts w:ascii="Times New Roman" w:hAnsi="Times New Roman" w:cs="Times New Roman"/>
+              </w:rPr>
+            </w:pPr>
+          </w:p>
+          <w:p>
+            <w:pPr>
+              <w:jc w:val="center"/>
+              <w:rPr>
+                <w:rFonts w:ascii="Times New Roman" w:hAnsi="Times New Roman" w:cs="Times New Roman"/>
+              </w:rPr>
+            </w:pPr>
+          </w:p>
+          <w:p>
+            <w:pPr>
+              <w:jc w:val="center"/>
+              <w:rPr>
+                <w:rFonts w:ascii="Times New Roman" w:hAnsi="Times New Roman" w:cs="Times New Roman"/>
+              </w:rPr>
+            </w:pPr>
+          </w:p>
+          <w:p>
+            <w:pPr>
+              <w:jc w:val="center"/>
+              <w:rPr>
+                <w:rFonts w:ascii="Times New Roman" w:hAnsi="Times New Roman" w:cs="Times New Roman"/>
+              </w:rPr>
+            </w:pPr>
+            <w:r>
+              <w:rPr>
+                <w:rFonts w:ascii="Times New Roman" w:hAnsi="Times New Roman" w:cs="Times New Roman"/>
+              </w:rPr>
+              <w:t>Resultados</w:t>
             </w:r>
           </w:p>
         </w:tc>
@@ -5810,7 +5533,7 @@
         </w:trPr>
         <w:tc>
           <w:tcPr>
-            <w:tcW w:w="3264" w:type="dxa"/>
+            <w:tcW w:w="2919" w:type="dxa"/>
           </w:tcPr>
           <w:p>
             <w:pPr>
@@ -5818,24 +5541,21 @@
               <w:rPr>
                 <w:rFonts w:ascii="Times New Roman" w:hAnsi="Times New Roman" w:cs="Times New Roman"/>
                 <w:sz w:val="24"/>
-                <w:lang w:val="es-VE"/>
-              </w:rPr>
-            </w:pPr>
-          </w:p>
-          <w:p>
-            <w:pPr>
-              <w:jc w:val="center"/>
-              <w:rPr>
-                <w:rFonts w:ascii="Times New Roman" w:hAnsi="Times New Roman" w:cs="Times New Roman"/>
-                <w:sz w:val="24"/>
-                <w:lang w:val="es-VE"/>
-              </w:rPr>
-            </w:pPr>
-            <w:r>
-              <w:rPr>
-                <w:rFonts w:ascii="Times New Roman" w:hAnsi="Times New Roman" w:cs="Times New Roman"/>
-                <w:sz w:val="24"/>
-                <w:lang w:val="es-VE"/>
+              </w:rPr>
+            </w:pPr>
+          </w:p>
+          <w:p>
+            <w:pPr>
+              <w:jc w:val="center"/>
+              <w:rPr>
+                <w:rFonts w:ascii="Times New Roman" w:hAnsi="Times New Roman" w:cs="Times New Roman"/>
+                <w:sz w:val="24"/>
+              </w:rPr>
+            </w:pPr>
+            <w:r>
+              <w:rPr>
+                <w:rFonts w:ascii="Times New Roman" w:hAnsi="Times New Roman" w:cs="Times New Roman"/>
+                <w:sz w:val="24"/>
               </w:rPr>
               <w:t>Solicitud de información de los equipos (numero, marca, modelo, configuración, mantenimiento, actualizaciones, instalaciones, localización, capacidad, etc.)</w:t>
             </w:r>
@@ -5846,14 +5566,13 @@
               <w:rPr>
                 <w:rFonts w:ascii="Times New Roman" w:hAnsi="Times New Roman" w:cs="Times New Roman"/>
                 <w:sz w:val="24"/>
-                <w:lang w:val="es-VE"/>
               </w:rPr>
             </w:pPr>
           </w:p>
         </w:tc>
         <w:tc>
           <w:tcPr>
-            <w:tcW w:w="3203" w:type="dxa"/>
+            <w:tcW w:w="2840" w:type="dxa"/>
           </w:tcPr>
           <w:p>
             <w:pPr>
@@ -5861,44 +5580,39 @@
               <w:rPr>
                 <w:rFonts w:ascii="Times New Roman" w:hAnsi="Times New Roman" w:cs="Times New Roman"/>
                 <w:sz w:val="24"/>
-                <w:lang w:val="es-VE"/>
-              </w:rPr>
-            </w:pPr>
-          </w:p>
-          <w:p>
-            <w:pPr>
-              <w:jc w:val="center"/>
-              <w:rPr>
-                <w:rFonts w:ascii="Times New Roman" w:hAnsi="Times New Roman" w:cs="Times New Roman"/>
-                <w:sz w:val="24"/>
-                <w:lang w:val="es-VE"/>
-              </w:rPr>
-            </w:pPr>
-          </w:p>
-          <w:p>
-            <w:pPr>
-              <w:jc w:val="center"/>
-              <w:rPr>
-                <w:rFonts w:ascii="Times New Roman" w:hAnsi="Times New Roman" w:cs="Times New Roman"/>
-                <w:sz w:val="24"/>
-                <w:lang w:val="es-VE"/>
-              </w:rPr>
-            </w:pPr>
-          </w:p>
-          <w:p>
-            <w:pPr>
-              <w:jc w:val="center"/>
-              <w:rPr>
-                <w:rFonts w:ascii="Times New Roman" w:hAnsi="Times New Roman" w:cs="Times New Roman"/>
-                <w:sz w:val="24"/>
-                <w:lang w:val="es-VE"/>
-              </w:rPr>
-            </w:pPr>
-            <w:r>
-              <w:rPr>
-                <w:rFonts w:ascii="Times New Roman" w:hAnsi="Times New Roman" w:cs="Times New Roman"/>
-                <w:sz w:val="24"/>
-                <w:lang w:val="es-VE"/>
+              </w:rPr>
+            </w:pPr>
+          </w:p>
+          <w:p>
+            <w:pPr>
+              <w:jc w:val="center"/>
+              <w:rPr>
+                <w:rFonts w:ascii="Times New Roman" w:hAnsi="Times New Roman" w:cs="Times New Roman"/>
+                <w:sz w:val="24"/>
+              </w:rPr>
+            </w:pPr>
+          </w:p>
+          <w:p>
+            <w:pPr>
+              <w:jc w:val="center"/>
+              <w:rPr>
+                <w:rFonts w:ascii="Times New Roman" w:hAnsi="Times New Roman" w:cs="Times New Roman"/>
+                <w:sz w:val="24"/>
+              </w:rPr>
+            </w:pPr>
+          </w:p>
+          <w:p>
+            <w:pPr>
+              <w:jc w:val="center"/>
+              <w:rPr>
+                <w:rFonts w:ascii="Times New Roman" w:hAnsi="Times New Roman" w:cs="Times New Roman"/>
+                <w:sz w:val="24"/>
+              </w:rPr>
+            </w:pPr>
+            <w:r>
+              <w:rPr>
+                <w:rFonts w:ascii="Times New Roman" w:hAnsi="Times New Roman" w:cs="Times New Roman"/>
+                <w:sz w:val="24"/>
               </w:rPr>
               <w:t>Esencial</w:t>
             </w:r>
@@ -5906,7 +5620,7 @@
         </w:tc>
         <w:tc>
           <w:tcPr>
-            <w:tcW w:w="2587" w:type="dxa"/>
+            <w:tcW w:w="2379" w:type="dxa"/>
           </w:tcPr>
           <w:p>
             <w:pPr>
@@ -5914,46 +5628,92 @@
               <w:rPr>
                 <w:rFonts w:ascii="Times New Roman" w:hAnsi="Times New Roman" w:cs="Times New Roman"/>
                 <w:sz w:val="24"/>
-                <w:lang w:val="es-VE"/>
-              </w:rPr>
-            </w:pPr>
-          </w:p>
-          <w:p>
-            <w:pPr>
-              <w:jc w:val="center"/>
-              <w:rPr>
-                <w:rFonts w:ascii="Times New Roman" w:hAnsi="Times New Roman" w:cs="Times New Roman"/>
-                <w:sz w:val="24"/>
-                <w:lang w:val="es-VE"/>
-              </w:rPr>
-            </w:pPr>
-          </w:p>
-          <w:p>
-            <w:pPr>
-              <w:jc w:val="center"/>
-              <w:rPr>
-                <w:rFonts w:ascii="Times New Roman" w:hAnsi="Times New Roman" w:cs="Times New Roman"/>
-                <w:sz w:val="24"/>
-                <w:lang w:val="es-VE"/>
-              </w:rPr>
-            </w:pPr>
-          </w:p>
-          <w:p>
-            <w:pPr>
-              <w:jc w:val="center"/>
-              <w:rPr>
-                <w:rFonts w:ascii="Times New Roman" w:hAnsi="Times New Roman" w:cs="Times New Roman"/>
-                <w:sz w:val="24"/>
-                <w:lang w:val="es-VE"/>
-              </w:rPr>
-            </w:pPr>
-            <w:r>
-              <w:rPr>
-                <w:rFonts w:ascii="Times New Roman" w:hAnsi="Times New Roman" w:cs="Times New Roman"/>
-                <w:sz w:val="24"/>
-                <w:lang w:val="es-VE"/>
+              </w:rPr>
+            </w:pPr>
+          </w:p>
+          <w:p>
+            <w:pPr>
+              <w:jc w:val="center"/>
+              <w:rPr>
+                <w:rFonts w:ascii="Times New Roman" w:hAnsi="Times New Roman" w:cs="Times New Roman"/>
+                <w:sz w:val="24"/>
+              </w:rPr>
+            </w:pPr>
+          </w:p>
+          <w:p>
+            <w:pPr>
+              <w:jc w:val="center"/>
+              <w:rPr>
+                <w:rFonts w:ascii="Times New Roman" w:hAnsi="Times New Roman" w:cs="Times New Roman"/>
+                <w:sz w:val="24"/>
+              </w:rPr>
+            </w:pPr>
+          </w:p>
+          <w:p>
+            <w:pPr>
+              <w:jc w:val="center"/>
+              <w:rPr>
+                <w:rFonts w:ascii="Times New Roman" w:hAnsi="Times New Roman" w:cs="Times New Roman"/>
+                <w:sz w:val="24"/>
+              </w:rPr>
+            </w:pPr>
+            <w:r>
+              <w:rPr>
+                <w:rFonts w:ascii="Times New Roman" w:hAnsi="Times New Roman" w:cs="Times New Roman"/>
+                <w:sz w:val="24"/>
               </w:rPr>
               <w:t>Funcional</w:t>
+            </w:r>
+          </w:p>
+        </w:tc>
+        <w:tc>
+          <w:tcPr>
+            <w:tcW w:w="2050" w:type="dxa"/>
+          </w:tcPr>
+          <w:p>
+            <w:pPr>
+              <w:jc w:val="center"/>
+              <w:rPr>
+                <w:rFonts w:ascii="Times New Roman" w:hAnsi="Times New Roman" w:cs="Times New Roman"/>
+              </w:rPr>
+            </w:pPr>
+          </w:p>
+          <w:p>
+            <w:pPr>
+              <w:jc w:val="center"/>
+              <w:rPr>
+                <w:rFonts w:ascii="Times New Roman" w:hAnsi="Times New Roman" w:cs="Times New Roman"/>
+              </w:rPr>
+            </w:pPr>
+          </w:p>
+          <w:p>
+            <w:pPr>
+              <w:jc w:val="center"/>
+              <w:rPr>
+                <w:rFonts w:ascii="Times New Roman" w:hAnsi="Times New Roman" w:cs="Times New Roman"/>
+              </w:rPr>
+            </w:pPr>
+          </w:p>
+          <w:p>
+            <w:pPr>
+              <w:jc w:val="center"/>
+              <w:rPr>
+                <w:rFonts w:ascii="Times New Roman" w:hAnsi="Times New Roman" w:cs="Times New Roman"/>
+              </w:rPr>
+            </w:pPr>
+          </w:p>
+          <w:p>
+            <w:pPr>
+              <w:jc w:val="center"/>
+              <w:rPr>
+                <w:rFonts w:ascii="Times New Roman" w:hAnsi="Times New Roman" w:cs="Times New Roman"/>
+              </w:rPr>
+            </w:pPr>
+            <w:r>
+              <w:rPr>
+                <w:rFonts w:ascii="Times New Roman" w:hAnsi="Times New Roman" w:cs="Times New Roman"/>
+              </w:rPr>
+              <w:t>Datos y/o instrumentos</w:t>
             </w:r>
           </w:p>
         </w:tc>
@@ -5964,7 +5724,7 @@
         </w:trPr>
         <w:tc>
           <w:tcPr>
-            <w:tcW w:w="3264" w:type="dxa"/>
+            <w:tcW w:w="2919" w:type="dxa"/>
           </w:tcPr>
           <w:p>
             <w:pPr>
@@ -5972,24 +5732,21 @@
               <w:rPr>
                 <w:rFonts w:ascii="Times New Roman" w:hAnsi="Times New Roman" w:cs="Times New Roman"/>
                 <w:sz w:val="24"/>
-                <w:lang w:val="es-VE"/>
-              </w:rPr>
-            </w:pPr>
-          </w:p>
-          <w:p>
-            <w:pPr>
-              <w:jc w:val="center"/>
-              <w:rPr>
-                <w:rFonts w:ascii="Times New Roman" w:hAnsi="Times New Roman" w:cs="Times New Roman"/>
-                <w:sz w:val="24"/>
-                <w:lang w:val="es-VE"/>
-              </w:rPr>
-            </w:pPr>
-            <w:r>
-              <w:rPr>
-                <w:rFonts w:ascii="Times New Roman" w:hAnsi="Times New Roman" w:cs="Times New Roman"/>
-                <w:sz w:val="24"/>
-                <w:lang w:val="es-VE"/>
+              </w:rPr>
+            </w:pPr>
+          </w:p>
+          <w:p>
+            <w:pPr>
+              <w:jc w:val="center"/>
+              <w:rPr>
+                <w:rFonts w:ascii="Times New Roman" w:hAnsi="Times New Roman" w:cs="Times New Roman"/>
+                <w:sz w:val="24"/>
+              </w:rPr>
+            </w:pPr>
+            <w:r>
+              <w:rPr>
+                <w:rFonts w:ascii="Times New Roman" w:hAnsi="Times New Roman" w:cs="Times New Roman"/>
+                <w:sz w:val="24"/>
               </w:rPr>
               <w:t xml:space="preserve">Políticas de uso y </w:t>
             </w:r>
@@ -5998,7 +5755,6 @@
               <w:rPr>
                 <w:rFonts w:ascii="Times New Roman" w:hAnsi="Times New Roman" w:cs="Times New Roman"/>
                 <w:sz w:val="24"/>
-                <w:lang w:val="es-VE"/>
               </w:rPr>
               <w:t>operabilidad</w:t>
             </w:r>
@@ -6007,7 +5763,6 @@
               <w:rPr>
                 <w:rFonts w:ascii="Times New Roman" w:hAnsi="Times New Roman" w:cs="Times New Roman"/>
                 <w:sz w:val="24"/>
-                <w:lang w:val="es-VE"/>
               </w:rPr>
               <w:t xml:space="preserve"> de los equipos</w:t>
             </w:r>
@@ -6018,38 +5773,34 @@
               <w:rPr>
                 <w:rFonts w:ascii="Times New Roman" w:hAnsi="Times New Roman" w:cs="Times New Roman"/>
                 <w:sz w:val="24"/>
-                <w:lang w:val="es-VE"/>
               </w:rPr>
             </w:pPr>
           </w:p>
         </w:tc>
         <w:tc>
           <w:tcPr>
-            <w:tcW w:w="3203" w:type="dxa"/>
+            <w:tcW w:w="2840" w:type="dxa"/>
           </w:tcPr>
           <w:p>
             <w:pPr>
               <w:rPr>
                 <w:rFonts w:ascii="Times New Roman" w:hAnsi="Times New Roman" w:cs="Times New Roman"/>
                 <w:sz w:val="24"/>
-                <w:lang w:val="es-VE"/>
-              </w:rPr>
-            </w:pPr>
-          </w:p>
-          <w:p>
-            <w:pPr>
-              <w:jc w:val="center"/>
-              <w:rPr>
-                <w:rFonts w:ascii="Times New Roman" w:hAnsi="Times New Roman" w:cs="Times New Roman"/>
-                <w:sz w:val="24"/>
-                <w:lang w:val="es-VE"/>
-              </w:rPr>
-            </w:pPr>
-            <w:r>
-              <w:rPr>
-                <w:rFonts w:ascii="Times New Roman" w:hAnsi="Times New Roman" w:cs="Times New Roman"/>
-                <w:sz w:val="24"/>
-                <w:lang w:val="es-VE"/>
+              </w:rPr>
+            </w:pPr>
+          </w:p>
+          <w:p>
+            <w:pPr>
+              <w:jc w:val="center"/>
+              <w:rPr>
+                <w:rFonts w:ascii="Times New Roman" w:hAnsi="Times New Roman" w:cs="Times New Roman"/>
+                <w:sz w:val="24"/>
+              </w:rPr>
+            </w:pPr>
+            <w:r>
+              <w:rPr>
+                <w:rFonts w:ascii="Times New Roman" w:hAnsi="Times New Roman" w:cs="Times New Roman"/>
+                <w:sz w:val="24"/>
               </w:rPr>
               <w:t>Condicional</w:t>
             </w:r>
@@ -6057,7 +5808,7 @@
         </w:tc>
         <w:tc>
           <w:tcPr>
-            <w:tcW w:w="2587" w:type="dxa"/>
+            <w:tcW w:w="2379" w:type="dxa"/>
           </w:tcPr>
           <w:p>
             <w:pPr>
@@ -6065,24 +5816,21 @@
               <w:rPr>
                 <w:rFonts w:ascii="Times New Roman" w:hAnsi="Times New Roman" w:cs="Times New Roman"/>
                 <w:sz w:val="24"/>
-                <w:lang w:val="es-VE"/>
-              </w:rPr>
-            </w:pPr>
-          </w:p>
-          <w:p>
-            <w:pPr>
-              <w:jc w:val="center"/>
-              <w:rPr>
-                <w:rFonts w:ascii="Times New Roman" w:hAnsi="Times New Roman" w:cs="Times New Roman"/>
-                <w:sz w:val="24"/>
-                <w:lang w:val="es-VE"/>
-              </w:rPr>
-            </w:pPr>
-            <w:r>
-              <w:rPr>
-                <w:rFonts w:ascii="Times New Roman" w:hAnsi="Times New Roman" w:cs="Times New Roman"/>
-                <w:sz w:val="24"/>
-                <w:lang w:val="es-VE"/>
+              </w:rPr>
+            </w:pPr>
+          </w:p>
+          <w:p>
+            <w:pPr>
+              <w:jc w:val="center"/>
+              <w:rPr>
+                <w:rFonts w:ascii="Times New Roman" w:hAnsi="Times New Roman" w:cs="Times New Roman"/>
+                <w:sz w:val="24"/>
+              </w:rPr>
+            </w:pPr>
+            <w:r>
+              <w:rPr>
+                <w:rFonts w:ascii="Times New Roman" w:hAnsi="Times New Roman" w:cs="Times New Roman"/>
+                <w:sz w:val="24"/>
               </w:rPr>
               <w:t>No Funcional</w:t>
             </w:r>
@@ -6093,9 +5841,35 @@
               <w:rPr>
                 <w:rFonts w:ascii="Times New Roman" w:hAnsi="Times New Roman" w:cs="Times New Roman"/>
                 <w:sz w:val="24"/>
-                <w:lang w:val="es-VE"/>
-              </w:rPr>
-            </w:pPr>
+              </w:rPr>
+            </w:pPr>
+          </w:p>
+        </w:tc>
+        <w:tc>
+          <w:tcPr>
+            <w:tcW w:w="2050" w:type="dxa"/>
+          </w:tcPr>
+          <w:p>
+            <w:pPr>
+              <w:jc w:val="center"/>
+              <w:rPr>
+                <w:rFonts w:ascii="Times New Roman" w:hAnsi="Times New Roman" w:cs="Times New Roman"/>
+              </w:rPr>
+            </w:pPr>
+          </w:p>
+          <w:p>
+            <w:pPr>
+              <w:jc w:val="center"/>
+              <w:rPr>
+                <w:rFonts w:ascii="Times New Roman" w:hAnsi="Times New Roman" w:cs="Times New Roman"/>
+              </w:rPr>
+            </w:pPr>
+            <w:r>
+              <w:rPr>
+                <w:rFonts w:ascii="Times New Roman" w:hAnsi="Times New Roman" w:cs="Times New Roman"/>
+              </w:rPr>
+              <w:t>Datos y/o instrumentos</w:t>
+            </w:r>
           </w:p>
         </w:tc>
       </w:tr>
@@ -6105,7 +5879,7 @@
         </w:trPr>
         <w:tc>
           <w:tcPr>
-            <w:tcW w:w="3264" w:type="dxa"/>
+            <w:tcW w:w="2919" w:type="dxa"/>
           </w:tcPr>
           <w:p>
             <w:pPr>
@@ -6113,24 +5887,21 @@
               <w:rPr>
                 <w:rFonts w:ascii="Times New Roman" w:hAnsi="Times New Roman" w:cs="Times New Roman"/>
                 <w:sz w:val="24"/>
-                <w:lang w:val="es-VE"/>
-              </w:rPr>
-            </w:pPr>
-          </w:p>
-          <w:p>
-            <w:pPr>
-              <w:jc w:val="center"/>
-              <w:rPr>
-                <w:rFonts w:ascii="Times New Roman" w:hAnsi="Times New Roman" w:cs="Times New Roman"/>
-                <w:sz w:val="24"/>
-                <w:lang w:val="es-VE"/>
-              </w:rPr>
-            </w:pPr>
-            <w:r>
-              <w:rPr>
-                <w:rFonts w:ascii="Times New Roman" w:hAnsi="Times New Roman" w:cs="Times New Roman"/>
-                <w:sz w:val="24"/>
-                <w:lang w:val="es-VE"/>
+              </w:rPr>
+            </w:pPr>
+          </w:p>
+          <w:p>
+            <w:pPr>
+              <w:jc w:val="center"/>
+              <w:rPr>
+                <w:rFonts w:ascii="Times New Roman" w:hAnsi="Times New Roman" w:cs="Times New Roman"/>
+                <w:sz w:val="24"/>
+              </w:rPr>
+            </w:pPr>
+            <w:r>
+              <w:rPr>
+                <w:rFonts w:ascii="Times New Roman" w:hAnsi="Times New Roman" w:cs="Times New Roman"/>
+                <w:sz w:val="24"/>
               </w:rPr>
               <w:t>Viabilidad Financiera de los equipos, proyectos, etc.</w:t>
             </w:r>
@@ -6141,14 +5912,13 @@
               <w:rPr>
                 <w:rFonts w:ascii="Times New Roman" w:hAnsi="Times New Roman" w:cs="Times New Roman"/>
                 <w:sz w:val="24"/>
-                <w:lang w:val="es-VE"/>
               </w:rPr>
             </w:pPr>
           </w:p>
         </w:tc>
         <w:tc>
           <w:tcPr>
-            <w:tcW w:w="3203" w:type="dxa"/>
+            <w:tcW w:w="2840" w:type="dxa"/>
           </w:tcPr>
           <w:p>
             <w:pPr>
@@ -6156,24 +5926,21 @@
               <w:rPr>
                 <w:rFonts w:ascii="Times New Roman" w:hAnsi="Times New Roman" w:cs="Times New Roman"/>
                 <w:sz w:val="24"/>
-                <w:lang w:val="es-VE"/>
-              </w:rPr>
-            </w:pPr>
-          </w:p>
-          <w:p>
-            <w:pPr>
-              <w:jc w:val="center"/>
-              <w:rPr>
-                <w:rFonts w:ascii="Times New Roman" w:hAnsi="Times New Roman" w:cs="Times New Roman"/>
-                <w:sz w:val="24"/>
-                <w:lang w:val="es-VE"/>
-              </w:rPr>
-            </w:pPr>
-            <w:r>
-              <w:rPr>
-                <w:rFonts w:ascii="Times New Roman" w:hAnsi="Times New Roman" w:cs="Times New Roman"/>
-                <w:sz w:val="24"/>
-                <w:lang w:val="es-VE"/>
+              </w:rPr>
+            </w:pPr>
+          </w:p>
+          <w:p>
+            <w:pPr>
+              <w:jc w:val="center"/>
+              <w:rPr>
+                <w:rFonts w:ascii="Times New Roman" w:hAnsi="Times New Roman" w:cs="Times New Roman"/>
+                <w:sz w:val="24"/>
+              </w:rPr>
+            </w:pPr>
+            <w:r>
+              <w:rPr>
+                <w:rFonts w:ascii="Times New Roman" w:hAnsi="Times New Roman" w:cs="Times New Roman"/>
+                <w:sz w:val="24"/>
               </w:rPr>
               <w:t>Condicional</w:t>
             </w:r>
@@ -6181,7 +5948,7 @@
         </w:tc>
         <w:tc>
           <w:tcPr>
-            <w:tcW w:w="2587" w:type="dxa"/>
+            <w:tcW w:w="2379" w:type="dxa"/>
           </w:tcPr>
           <w:p>
             <w:pPr>
@@ -6189,26 +5956,50 @@
               <w:rPr>
                 <w:rFonts w:ascii="Times New Roman" w:hAnsi="Times New Roman" w:cs="Times New Roman"/>
                 <w:sz w:val="24"/>
-                <w:lang w:val="es-VE"/>
-              </w:rPr>
-            </w:pPr>
-          </w:p>
-          <w:p>
-            <w:pPr>
-              <w:jc w:val="center"/>
-              <w:rPr>
-                <w:rFonts w:ascii="Times New Roman" w:hAnsi="Times New Roman" w:cs="Times New Roman"/>
-                <w:sz w:val="24"/>
-                <w:lang w:val="es-VE"/>
-              </w:rPr>
-            </w:pPr>
-            <w:r>
-              <w:rPr>
-                <w:rFonts w:ascii="Times New Roman" w:hAnsi="Times New Roman" w:cs="Times New Roman"/>
-                <w:sz w:val="24"/>
-                <w:lang w:val="es-VE"/>
+              </w:rPr>
+            </w:pPr>
+          </w:p>
+          <w:p>
+            <w:pPr>
+              <w:jc w:val="center"/>
+              <w:rPr>
+                <w:rFonts w:ascii="Times New Roman" w:hAnsi="Times New Roman" w:cs="Times New Roman"/>
+                <w:sz w:val="24"/>
+              </w:rPr>
+            </w:pPr>
+            <w:r>
+              <w:rPr>
+                <w:rFonts w:ascii="Times New Roman" w:hAnsi="Times New Roman" w:cs="Times New Roman"/>
+                <w:sz w:val="24"/>
               </w:rPr>
               <w:t>No Funcional</w:t>
+            </w:r>
+          </w:p>
+        </w:tc>
+        <w:tc>
+          <w:tcPr>
+            <w:tcW w:w="2050" w:type="dxa"/>
+          </w:tcPr>
+          <w:p>
+            <w:pPr>
+              <w:jc w:val="center"/>
+              <w:rPr>
+                <w:rFonts w:ascii="Times New Roman" w:hAnsi="Times New Roman" w:cs="Times New Roman"/>
+              </w:rPr>
+            </w:pPr>
+          </w:p>
+          <w:p>
+            <w:pPr>
+              <w:jc w:val="center"/>
+              <w:rPr>
+                <w:rFonts w:ascii="Times New Roman" w:hAnsi="Times New Roman" w:cs="Times New Roman"/>
+              </w:rPr>
+            </w:pPr>
+            <w:r>
+              <w:rPr>
+                <w:rFonts w:ascii="Times New Roman" w:hAnsi="Times New Roman" w:cs="Times New Roman"/>
+              </w:rPr>
+              <w:t>Datos y/o instrumentos</w:t>
             </w:r>
           </w:p>
         </w:tc>
@@ -6220,7 +6011,7 @@
         </w:trPr>
         <w:tc>
           <w:tcPr>
-            <w:tcW w:w="3264" w:type="dxa"/>
+            <w:tcW w:w="2919" w:type="dxa"/>
             <w:vAlign w:val="center"/>
           </w:tcPr>
           <w:p>
@@ -6229,24 +6020,21 @@
               <w:rPr>
                 <w:rFonts w:ascii="Times New Roman" w:hAnsi="Times New Roman" w:cs="Times New Roman"/>
                 <w:sz w:val="24"/>
-                <w:lang w:val="es-VE"/>
-              </w:rPr>
-            </w:pPr>
-          </w:p>
-          <w:p>
-            <w:pPr>
-              <w:jc w:val="center"/>
-              <w:rPr>
-                <w:rFonts w:ascii="Times New Roman" w:hAnsi="Times New Roman" w:cs="Times New Roman"/>
-                <w:sz w:val="24"/>
-                <w:lang w:val="es-VE"/>
-              </w:rPr>
-            </w:pPr>
-            <w:r>
-              <w:rPr>
-                <w:rFonts w:ascii="Times New Roman" w:hAnsi="Times New Roman" w:cs="Times New Roman"/>
-                <w:sz w:val="24"/>
-                <w:lang w:val="es-VE"/>
+              </w:rPr>
+            </w:pPr>
+          </w:p>
+          <w:p>
+            <w:pPr>
+              <w:jc w:val="center"/>
+              <w:rPr>
+                <w:rFonts w:ascii="Times New Roman" w:hAnsi="Times New Roman" w:cs="Times New Roman"/>
+                <w:sz w:val="24"/>
+              </w:rPr>
+            </w:pPr>
+            <w:r>
+              <w:rPr>
+                <w:rFonts w:ascii="Times New Roman" w:hAnsi="Times New Roman" w:cs="Times New Roman"/>
+                <w:sz w:val="24"/>
               </w:rPr>
               <w:t>El proceso de la información depende de:</w:t>
             </w:r>
@@ -6257,24 +6045,21 @@
               <w:rPr>
                 <w:rFonts w:ascii="Times New Roman" w:hAnsi="Times New Roman" w:cs="Times New Roman"/>
                 <w:sz w:val="24"/>
-                <w:lang w:val="es-VE"/>
-              </w:rPr>
-            </w:pPr>
-          </w:p>
-          <w:p>
-            <w:pPr>
-              <w:jc w:val="center"/>
-              <w:rPr>
-                <w:rFonts w:ascii="Times New Roman" w:hAnsi="Times New Roman" w:cs="Times New Roman"/>
-                <w:sz w:val="24"/>
-                <w:lang w:val="es-VE"/>
-              </w:rPr>
-            </w:pPr>
-            <w:r>
-              <w:rPr>
-                <w:rFonts w:ascii="Times New Roman" w:hAnsi="Times New Roman" w:cs="Times New Roman"/>
-                <w:sz w:val="24"/>
-                <w:lang w:val="es-VE"/>
+              </w:rPr>
+            </w:pPr>
+          </w:p>
+          <w:p>
+            <w:pPr>
+              <w:jc w:val="center"/>
+              <w:rPr>
+                <w:rFonts w:ascii="Times New Roman" w:hAnsi="Times New Roman" w:cs="Times New Roman"/>
+                <w:sz w:val="24"/>
+              </w:rPr>
+            </w:pPr>
+            <w:r>
+              <w:rPr>
+                <w:rFonts w:ascii="Times New Roman" w:hAnsi="Times New Roman" w:cs="Times New Roman"/>
+                <w:sz w:val="24"/>
               </w:rPr>
               <w:t>No tiene y se necesita.</w:t>
             </w:r>
@@ -6285,15 +6070,14 @@
               <w:rPr>
                 <w:rFonts w:ascii="Times New Roman" w:hAnsi="Times New Roman" w:cs="Times New Roman"/>
                 <w:sz w:val="24"/>
-                <w:lang w:val="es-VE"/>
-              </w:rPr>
-            </w:pPr>
-            <w:r>
-              <w:rPr>
-                <w:rFonts w:ascii="Times New Roman" w:hAnsi="Times New Roman" w:cs="Times New Roman"/>
-                <w:sz w:val="24"/>
-                <w:lang w:val="es-VE"/>
-              </w:rPr>
+              </w:rPr>
+            </w:pPr>
+            <w:r>
+              <w:rPr>
+                <w:rFonts w:ascii="Times New Roman" w:hAnsi="Times New Roman" w:cs="Times New Roman"/>
+                <w:sz w:val="24"/>
+              </w:rPr>
+              <w:lastRenderedPageBreak/>
               <w:t>No se usa.</w:t>
             </w:r>
           </w:p>
@@ -6303,14 +6087,12 @@
               <w:rPr>
                 <w:rFonts w:ascii="Times New Roman" w:hAnsi="Times New Roman" w:cs="Times New Roman"/>
                 <w:sz w:val="24"/>
-                <w:lang w:val="es-VE"/>
-              </w:rPr>
-            </w:pPr>
-            <w:r>
-              <w:rPr>
-                <w:rFonts w:ascii="Times New Roman" w:hAnsi="Times New Roman" w:cs="Times New Roman"/>
-                <w:sz w:val="24"/>
-                <w:lang w:val="es-VE"/>
+              </w:rPr>
+            </w:pPr>
+            <w:r>
+              <w:rPr>
+                <w:rFonts w:ascii="Times New Roman" w:hAnsi="Times New Roman" w:cs="Times New Roman"/>
+                <w:sz w:val="24"/>
               </w:rPr>
               <w:t>Es incompleta.</w:t>
             </w:r>
@@ -6321,16 +6103,13 @@
               <w:rPr>
                 <w:rFonts w:ascii="Times New Roman" w:hAnsi="Times New Roman" w:cs="Times New Roman"/>
                 <w:sz w:val="24"/>
-                <w:lang w:val="es-VE"/>
-              </w:rPr>
-            </w:pPr>
-            <w:r>
-              <w:rPr>
-                <w:rFonts w:ascii="Times New Roman" w:hAnsi="Times New Roman" w:cs="Times New Roman"/>
-                <w:sz w:val="24"/>
-                <w:lang w:val="es-VE"/>
-              </w:rPr>
-              <w:lastRenderedPageBreak/>
+              </w:rPr>
+            </w:pPr>
+            <w:r>
+              <w:rPr>
+                <w:rFonts w:ascii="Times New Roman" w:hAnsi="Times New Roman" w:cs="Times New Roman"/>
+                <w:sz w:val="24"/>
+              </w:rPr>
               <w:t>No está actualizada.</w:t>
             </w:r>
           </w:p>
@@ -6340,14 +6119,12 @@
               <w:rPr>
                 <w:rFonts w:ascii="Times New Roman" w:hAnsi="Times New Roman" w:cs="Times New Roman"/>
                 <w:sz w:val="24"/>
-                <w:lang w:val="es-VE"/>
-              </w:rPr>
-            </w:pPr>
-            <w:r>
-              <w:rPr>
-                <w:rFonts w:ascii="Times New Roman" w:hAnsi="Times New Roman" w:cs="Times New Roman"/>
-                <w:sz w:val="24"/>
-                <w:lang w:val="es-VE"/>
+              </w:rPr>
+            </w:pPr>
+            <w:r>
+              <w:rPr>
+                <w:rFonts w:ascii="Times New Roman" w:hAnsi="Times New Roman" w:cs="Times New Roman"/>
+                <w:sz w:val="24"/>
               </w:rPr>
               <w:t>No es la adecuada.</w:t>
             </w:r>
@@ -6358,24 +6135,22 @@
               <w:rPr>
                 <w:rFonts w:ascii="Times New Roman" w:hAnsi="Times New Roman" w:cs="Times New Roman"/>
                 <w:sz w:val="24"/>
-                <w:lang w:val="es-VE"/>
-              </w:rPr>
-            </w:pPr>
-          </w:p>
-          <w:p>
-            <w:pPr>
-              <w:jc w:val="center"/>
-              <w:rPr>
-                <w:rFonts w:ascii="Times New Roman" w:hAnsi="Times New Roman" w:cs="Times New Roman"/>
-                <w:sz w:val="24"/>
-                <w:lang w:val="es-VE"/>
+              </w:rPr>
+            </w:pPr>
+          </w:p>
+          <w:p>
+            <w:pPr>
+              <w:jc w:val="center"/>
+              <w:rPr>
+                <w:rFonts w:ascii="Times New Roman" w:hAnsi="Times New Roman" w:cs="Times New Roman"/>
+                <w:sz w:val="24"/>
               </w:rPr>
             </w:pPr>
           </w:p>
         </w:tc>
         <w:tc>
           <w:tcPr>
-            <w:tcW w:w="3203" w:type="dxa"/>
+            <w:tcW w:w="2840" w:type="dxa"/>
           </w:tcPr>
           <w:p>
             <w:pPr>
@@ -6383,54 +6158,48 @@
               <w:rPr>
                 <w:rFonts w:ascii="Times New Roman" w:hAnsi="Times New Roman" w:cs="Times New Roman"/>
                 <w:sz w:val="24"/>
-                <w:lang w:val="es-VE"/>
-              </w:rPr>
-            </w:pPr>
-          </w:p>
-          <w:p>
-            <w:pPr>
-              <w:jc w:val="center"/>
-              <w:rPr>
-                <w:rFonts w:ascii="Times New Roman" w:hAnsi="Times New Roman" w:cs="Times New Roman"/>
-                <w:sz w:val="24"/>
-                <w:lang w:val="es-VE"/>
-              </w:rPr>
-            </w:pPr>
-          </w:p>
-          <w:p>
-            <w:pPr>
-              <w:jc w:val="center"/>
-              <w:rPr>
-                <w:rFonts w:ascii="Times New Roman" w:hAnsi="Times New Roman" w:cs="Times New Roman"/>
-                <w:sz w:val="24"/>
-                <w:lang w:val="es-VE"/>
-              </w:rPr>
-            </w:pPr>
-          </w:p>
-          <w:p>
-            <w:pPr>
-              <w:jc w:val="center"/>
-              <w:rPr>
-                <w:rFonts w:ascii="Times New Roman" w:hAnsi="Times New Roman" w:cs="Times New Roman"/>
-                <w:sz w:val="24"/>
-                <w:lang w:val="es-VE"/>
-              </w:rPr>
-            </w:pPr>
-          </w:p>
-          <w:p>
-            <w:pPr>
-              <w:jc w:val="center"/>
-              <w:rPr>
-                <w:rFonts w:ascii="Times New Roman" w:hAnsi="Times New Roman" w:cs="Times New Roman"/>
-                <w:sz w:val="24"/>
-                <w:lang w:val="es-VE"/>
-              </w:rPr>
-            </w:pPr>
-            <w:r>
-              <w:rPr>
-                <w:rFonts w:ascii="Times New Roman" w:hAnsi="Times New Roman" w:cs="Times New Roman"/>
-                <w:sz w:val="24"/>
-                <w:lang w:val="es-VE"/>
+              </w:rPr>
+            </w:pPr>
+          </w:p>
+          <w:p>
+            <w:pPr>
+              <w:jc w:val="center"/>
+              <w:rPr>
+                <w:rFonts w:ascii="Times New Roman" w:hAnsi="Times New Roman" w:cs="Times New Roman"/>
+                <w:sz w:val="24"/>
+              </w:rPr>
+            </w:pPr>
+          </w:p>
+          <w:p>
+            <w:pPr>
+              <w:jc w:val="center"/>
+              <w:rPr>
+                <w:rFonts w:ascii="Times New Roman" w:hAnsi="Times New Roman" w:cs="Times New Roman"/>
+                <w:sz w:val="24"/>
+              </w:rPr>
+            </w:pPr>
+          </w:p>
+          <w:p>
+            <w:pPr>
+              <w:jc w:val="center"/>
+              <w:rPr>
+                <w:rFonts w:ascii="Times New Roman" w:hAnsi="Times New Roman" w:cs="Times New Roman"/>
+                <w:sz w:val="24"/>
+              </w:rPr>
+            </w:pPr>
+          </w:p>
+          <w:p>
+            <w:pPr>
+              <w:jc w:val="center"/>
+              <w:rPr>
+                <w:rFonts w:ascii="Times New Roman" w:hAnsi="Times New Roman" w:cs="Times New Roman"/>
+                <w:sz w:val="24"/>
+              </w:rPr>
+            </w:pPr>
+            <w:r>
+              <w:rPr>
+                <w:rFonts w:ascii="Times New Roman" w:hAnsi="Times New Roman" w:cs="Times New Roman"/>
+                <w:sz w:val="24"/>
               </w:rPr>
               <w:t>Esencial</w:t>
             </w:r>
@@ -6438,7 +6207,7 @@
         </w:tc>
         <w:tc>
           <w:tcPr>
-            <w:tcW w:w="2587" w:type="dxa"/>
+            <w:tcW w:w="2379" w:type="dxa"/>
           </w:tcPr>
           <w:p>
             <w:pPr>
@@ -6446,56 +6215,92 @@
               <w:rPr>
                 <w:rFonts w:ascii="Times New Roman" w:hAnsi="Times New Roman" w:cs="Times New Roman"/>
                 <w:sz w:val="24"/>
-                <w:lang w:val="es-VE"/>
-              </w:rPr>
-            </w:pPr>
-          </w:p>
-          <w:p>
-            <w:pPr>
-              <w:jc w:val="center"/>
-              <w:rPr>
-                <w:rFonts w:ascii="Times New Roman" w:hAnsi="Times New Roman" w:cs="Times New Roman"/>
-                <w:sz w:val="24"/>
-                <w:lang w:val="es-VE"/>
-              </w:rPr>
-            </w:pPr>
-          </w:p>
-          <w:p>
-            <w:pPr>
-              <w:jc w:val="center"/>
-              <w:rPr>
-                <w:rFonts w:ascii="Times New Roman" w:hAnsi="Times New Roman" w:cs="Times New Roman"/>
-                <w:sz w:val="24"/>
-                <w:lang w:val="es-VE"/>
-              </w:rPr>
-            </w:pPr>
-          </w:p>
-          <w:p>
-            <w:pPr>
-              <w:jc w:val="center"/>
-              <w:rPr>
-                <w:rFonts w:ascii="Times New Roman" w:hAnsi="Times New Roman" w:cs="Times New Roman"/>
-                <w:sz w:val="24"/>
-                <w:lang w:val="es-VE"/>
-              </w:rPr>
-            </w:pPr>
-          </w:p>
-          <w:p>
-            <w:pPr>
-              <w:jc w:val="center"/>
-              <w:rPr>
-                <w:rFonts w:ascii="Times New Roman" w:hAnsi="Times New Roman" w:cs="Times New Roman"/>
-                <w:sz w:val="24"/>
-                <w:lang w:val="es-VE"/>
-              </w:rPr>
-            </w:pPr>
-            <w:r>
-              <w:rPr>
-                <w:rFonts w:ascii="Times New Roman" w:hAnsi="Times New Roman" w:cs="Times New Roman"/>
-                <w:sz w:val="24"/>
-                <w:lang w:val="es-VE"/>
+              </w:rPr>
+            </w:pPr>
+          </w:p>
+          <w:p>
+            <w:pPr>
+              <w:jc w:val="center"/>
+              <w:rPr>
+                <w:rFonts w:ascii="Times New Roman" w:hAnsi="Times New Roman" w:cs="Times New Roman"/>
+                <w:sz w:val="24"/>
+              </w:rPr>
+            </w:pPr>
+          </w:p>
+          <w:p>
+            <w:pPr>
+              <w:jc w:val="center"/>
+              <w:rPr>
+                <w:rFonts w:ascii="Times New Roman" w:hAnsi="Times New Roman" w:cs="Times New Roman"/>
+                <w:sz w:val="24"/>
+              </w:rPr>
+            </w:pPr>
+          </w:p>
+          <w:p>
+            <w:pPr>
+              <w:jc w:val="center"/>
+              <w:rPr>
+                <w:rFonts w:ascii="Times New Roman" w:hAnsi="Times New Roman" w:cs="Times New Roman"/>
+                <w:sz w:val="24"/>
+              </w:rPr>
+            </w:pPr>
+          </w:p>
+          <w:p>
+            <w:pPr>
+              <w:jc w:val="center"/>
+              <w:rPr>
+                <w:rFonts w:ascii="Times New Roman" w:hAnsi="Times New Roman" w:cs="Times New Roman"/>
+                <w:sz w:val="24"/>
+              </w:rPr>
+            </w:pPr>
+            <w:r>
+              <w:rPr>
+                <w:rFonts w:ascii="Times New Roman" w:hAnsi="Times New Roman" w:cs="Times New Roman"/>
+                <w:sz w:val="24"/>
               </w:rPr>
               <w:t>Funcional</w:t>
+            </w:r>
+          </w:p>
+        </w:tc>
+        <w:tc>
+          <w:tcPr>
+            <w:tcW w:w="2050" w:type="dxa"/>
+          </w:tcPr>
+          <w:p>
+            <w:pPr>
+              <w:jc w:val="center"/>
+              <w:rPr>
+                <w:rFonts w:ascii="Times New Roman" w:hAnsi="Times New Roman" w:cs="Times New Roman"/>
+              </w:rPr>
+            </w:pPr>
+          </w:p>
+          <w:p>
+            <w:pPr>
+              <w:jc w:val="center"/>
+              <w:rPr>
+                <w:rFonts w:ascii="Times New Roman" w:hAnsi="Times New Roman" w:cs="Times New Roman"/>
+              </w:rPr>
+            </w:pPr>
+          </w:p>
+          <w:p>
+            <w:pPr>
+              <w:rPr>
+                <w:rFonts w:ascii="Times New Roman" w:hAnsi="Times New Roman" w:cs="Times New Roman"/>
+              </w:rPr>
+            </w:pPr>
+          </w:p>
+          <w:p>
+            <w:pPr>
+              <w:jc w:val="center"/>
+              <w:rPr>
+                <w:rFonts w:ascii="Times New Roman" w:hAnsi="Times New Roman" w:cs="Times New Roman"/>
+              </w:rPr>
+            </w:pPr>
+            <w:r>
+              <w:rPr>
+                <w:rFonts w:ascii="Times New Roman" w:hAnsi="Times New Roman" w:cs="Times New Roman"/>
+              </w:rPr>
+              <w:t>Datos y/o instrumentos</w:t>
             </w:r>
           </w:p>
         </w:tc>
@@ -6507,7 +6312,7 @@
         </w:trPr>
         <w:tc>
           <w:tcPr>
-            <w:tcW w:w="3264" w:type="dxa"/>
+            <w:tcW w:w="2919" w:type="dxa"/>
           </w:tcPr>
           <w:p>
             <w:pPr>
@@ -6515,24 +6320,21 @@
               <w:rPr>
                 <w:rFonts w:ascii="Times New Roman" w:hAnsi="Times New Roman" w:cs="Times New Roman"/>
                 <w:sz w:val="24"/>
-                <w:lang w:val="es-VE"/>
-              </w:rPr>
-            </w:pPr>
-          </w:p>
-          <w:p>
-            <w:pPr>
-              <w:jc w:val="center"/>
-              <w:rPr>
-                <w:rFonts w:ascii="Times New Roman" w:hAnsi="Times New Roman" w:cs="Times New Roman"/>
-                <w:sz w:val="24"/>
-                <w:lang w:val="es-VE"/>
-              </w:rPr>
-            </w:pPr>
-            <w:r>
-              <w:rPr>
-                <w:rFonts w:ascii="Times New Roman" w:hAnsi="Times New Roman" w:cs="Times New Roman"/>
-                <w:sz w:val="24"/>
-                <w:lang w:val="es-VE"/>
+              </w:rPr>
+            </w:pPr>
+          </w:p>
+          <w:p>
+            <w:pPr>
+              <w:jc w:val="center"/>
+              <w:rPr>
+                <w:rFonts w:ascii="Times New Roman" w:hAnsi="Times New Roman" w:cs="Times New Roman"/>
+                <w:sz w:val="24"/>
+              </w:rPr>
+            </w:pPr>
+            <w:r>
+              <w:rPr>
+                <w:rFonts w:ascii="Times New Roman" w:hAnsi="Times New Roman" w:cs="Times New Roman"/>
+                <w:sz w:val="24"/>
               </w:rPr>
               <w:t>Manuales de uso del sistema</w:t>
             </w:r>
@@ -6543,14 +6345,13 @@
               <w:rPr>
                 <w:rFonts w:ascii="Times New Roman" w:hAnsi="Times New Roman" w:cs="Times New Roman"/>
                 <w:sz w:val="24"/>
-                <w:lang w:val="es-VE"/>
               </w:rPr>
             </w:pPr>
           </w:p>
         </w:tc>
         <w:tc>
           <w:tcPr>
-            <w:tcW w:w="3203" w:type="dxa"/>
+            <w:tcW w:w="2840" w:type="dxa"/>
           </w:tcPr>
           <w:p>
             <w:pPr>
@@ -6558,24 +6359,21 @@
               <w:rPr>
                 <w:rFonts w:ascii="Times New Roman" w:hAnsi="Times New Roman" w:cs="Times New Roman"/>
                 <w:sz w:val="24"/>
-                <w:lang w:val="es-VE"/>
-              </w:rPr>
-            </w:pPr>
-          </w:p>
-          <w:p>
-            <w:pPr>
-              <w:jc w:val="center"/>
-              <w:rPr>
-                <w:rFonts w:ascii="Times New Roman" w:hAnsi="Times New Roman" w:cs="Times New Roman"/>
-                <w:sz w:val="24"/>
-                <w:lang w:val="es-VE"/>
-              </w:rPr>
-            </w:pPr>
-            <w:r>
-              <w:rPr>
-                <w:rFonts w:ascii="Times New Roman" w:hAnsi="Times New Roman" w:cs="Times New Roman"/>
-                <w:sz w:val="24"/>
-                <w:lang w:val="es-VE"/>
+              </w:rPr>
+            </w:pPr>
+          </w:p>
+          <w:p>
+            <w:pPr>
+              <w:jc w:val="center"/>
+              <w:rPr>
+                <w:rFonts w:ascii="Times New Roman" w:hAnsi="Times New Roman" w:cs="Times New Roman"/>
+                <w:sz w:val="24"/>
+              </w:rPr>
+            </w:pPr>
+            <w:r>
+              <w:rPr>
+                <w:rFonts w:ascii="Times New Roman" w:hAnsi="Times New Roman" w:cs="Times New Roman"/>
+                <w:sz w:val="24"/>
               </w:rPr>
               <w:t xml:space="preserve">Condicional </w:t>
             </w:r>
@@ -6583,7 +6381,7 @@
         </w:tc>
         <w:tc>
           <w:tcPr>
-            <w:tcW w:w="2587" w:type="dxa"/>
+            <w:tcW w:w="2379" w:type="dxa"/>
           </w:tcPr>
           <w:p>
             <w:pPr>
@@ -6591,26 +6389,50 @@
               <w:rPr>
                 <w:rFonts w:ascii="Times New Roman" w:hAnsi="Times New Roman" w:cs="Times New Roman"/>
                 <w:sz w:val="24"/>
-                <w:lang w:val="es-VE"/>
-              </w:rPr>
-            </w:pPr>
-          </w:p>
-          <w:p>
-            <w:pPr>
-              <w:jc w:val="center"/>
-              <w:rPr>
-                <w:rFonts w:ascii="Times New Roman" w:hAnsi="Times New Roman" w:cs="Times New Roman"/>
-                <w:sz w:val="24"/>
-                <w:lang w:val="es-VE"/>
-              </w:rPr>
-            </w:pPr>
-            <w:r>
-              <w:rPr>
-                <w:rFonts w:ascii="Times New Roman" w:hAnsi="Times New Roman" w:cs="Times New Roman"/>
-                <w:sz w:val="24"/>
-                <w:lang w:val="es-VE"/>
+              </w:rPr>
+            </w:pPr>
+          </w:p>
+          <w:p>
+            <w:pPr>
+              <w:jc w:val="center"/>
+              <w:rPr>
+                <w:rFonts w:ascii="Times New Roman" w:hAnsi="Times New Roman" w:cs="Times New Roman"/>
+                <w:sz w:val="24"/>
+              </w:rPr>
+            </w:pPr>
+            <w:r>
+              <w:rPr>
+                <w:rFonts w:ascii="Times New Roman" w:hAnsi="Times New Roman" w:cs="Times New Roman"/>
+                <w:sz w:val="24"/>
               </w:rPr>
               <w:t>No Funcional</w:t>
+            </w:r>
+          </w:p>
+        </w:tc>
+        <w:tc>
+          <w:tcPr>
+            <w:tcW w:w="2050" w:type="dxa"/>
+          </w:tcPr>
+          <w:p>
+            <w:pPr>
+              <w:jc w:val="center"/>
+              <w:rPr>
+                <w:rFonts w:ascii="Times New Roman" w:hAnsi="Times New Roman" w:cs="Times New Roman"/>
+              </w:rPr>
+            </w:pPr>
+          </w:p>
+          <w:p>
+            <w:pPr>
+              <w:jc w:val="center"/>
+              <w:rPr>
+                <w:rFonts w:ascii="Times New Roman" w:hAnsi="Times New Roman" w:cs="Times New Roman"/>
+              </w:rPr>
+            </w:pPr>
+            <w:r>
+              <w:rPr>
+                <w:rFonts w:ascii="Times New Roman" w:hAnsi="Times New Roman" w:cs="Times New Roman"/>
+              </w:rPr>
+              <w:t>Solicitud de auditoría</w:t>
             </w:r>
           </w:p>
         </w:tc>
@@ -6622,7 +6444,7 @@
         </w:trPr>
         <w:tc>
           <w:tcPr>
-            <w:tcW w:w="3264" w:type="dxa"/>
+            <w:tcW w:w="2919" w:type="dxa"/>
           </w:tcPr>
           <w:p>
             <w:pPr>
@@ -6630,24 +6452,21 @@
               <w:rPr>
                 <w:rFonts w:ascii="Times New Roman" w:hAnsi="Times New Roman" w:cs="Times New Roman"/>
                 <w:sz w:val="24"/>
-                <w:lang w:val="es-VE"/>
-              </w:rPr>
-            </w:pPr>
-          </w:p>
-          <w:p>
-            <w:pPr>
-              <w:jc w:val="center"/>
-              <w:rPr>
-                <w:rFonts w:ascii="Times New Roman" w:hAnsi="Times New Roman" w:cs="Times New Roman"/>
-                <w:sz w:val="24"/>
-                <w:lang w:val="es-VE"/>
-              </w:rPr>
-            </w:pPr>
-            <w:r>
-              <w:rPr>
-                <w:rFonts w:ascii="Times New Roman" w:hAnsi="Times New Roman" w:cs="Times New Roman"/>
-                <w:sz w:val="24"/>
-                <w:lang w:val="es-VE"/>
+              </w:rPr>
+            </w:pPr>
+          </w:p>
+          <w:p>
+            <w:pPr>
+              <w:jc w:val="center"/>
+              <w:rPr>
+                <w:rFonts w:ascii="Times New Roman" w:hAnsi="Times New Roman" w:cs="Times New Roman"/>
+                <w:sz w:val="24"/>
+              </w:rPr>
+            </w:pPr>
+            <w:r>
+              <w:rPr>
+                <w:rFonts w:ascii="Times New Roman" w:hAnsi="Times New Roman" w:cs="Times New Roman"/>
+                <w:sz w:val="24"/>
               </w:rPr>
               <w:t>Objetivos corto y largo plazo del sistema</w:t>
             </w:r>
@@ -6658,14 +6477,13 @@
               <w:rPr>
                 <w:rFonts w:ascii="Times New Roman" w:hAnsi="Times New Roman" w:cs="Times New Roman"/>
                 <w:sz w:val="24"/>
-                <w:lang w:val="es-VE"/>
               </w:rPr>
             </w:pPr>
           </w:p>
         </w:tc>
         <w:tc>
           <w:tcPr>
-            <w:tcW w:w="3203" w:type="dxa"/>
+            <w:tcW w:w="2840" w:type="dxa"/>
           </w:tcPr>
           <w:p>
             <w:pPr>
@@ -6673,24 +6491,21 @@
               <w:rPr>
                 <w:rFonts w:ascii="Times New Roman" w:hAnsi="Times New Roman" w:cs="Times New Roman"/>
                 <w:sz w:val="24"/>
-                <w:lang w:val="es-VE"/>
-              </w:rPr>
-            </w:pPr>
-          </w:p>
-          <w:p>
-            <w:pPr>
-              <w:jc w:val="center"/>
-              <w:rPr>
-                <w:rFonts w:ascii="Times New Roman" w:hAnsi="Times New Roman" w:cs="Times New Roman"/>
-                <w:sz w:val="24"/>
-                <w:lang w:val="es-VE"/>
-              </w:rPr>
-            </w:pPr>
-            <w:r>
-              <w:rPr>
-                <w:rFonts w:ascii="Times New Roman" w:hAnsi="Times New Roman" w:cs="Times New Roman"/>
-                <w:sz w:val="24"/>
-                <w:lang w:val="es-VE"/>
+              </w:rPr>
+            </w:pPr>
+          </w:p>
+          <w:p>
+            <w:pPr>
+              <w:jc w:val="center"/>
+              <w:rPr>
+                <w:rFonts w:ascii="Times New Roman" w:hAnsi="Times New Roman" w:cs="Times New Roman"/>
+                <w:sz w:val="24"/>
+              </w:rPr>
+            </w:pPr>
+            <w:r>
+              <w:rPr>
+                <w:rFonts w:ascii="Times New Roman" w:hAnsi="Times New Roman" w:cs="Times New Roman"/>
+                <w:sz w:val="24"/>
               </w:rPr>
               <w:t>Condicional</w:t>
             </w:r>
@@ -6698,7 +6513,7 @@
         </w:tc>
         <w:tc>
           <w:tcPr>
-            <w:tcW w:w="2587" w:type="dxa"/>
+            <w:tcW w:w="2379" w:type="dxa"/>
           </w:tcPr>
           <w:p>
             <w:pPr>
@@ -6706,26 +6521,50 @@
               <w:rPr>
                 <w:rFonts w:ascii="Times New Roman" w:hAnsi="Times New Roman" w:cs="Times New Roman"/>
                 <w:sz w:val="24"/>
-                <w:lang w:val="es-VE"/>
-              </w:rPr>
-            </w:pPr>
-          </w:p>
-          <w:p>
-            <w:pPr>
-              <w:jc w:val="center"/>
-              <w:rPr>
-                <w:rFonts w:ascii="Times New Roman" w:hAnsi="Times New Roman" w:cs="Times New Roman"/>
-                <w:sz w:val="24"/>
-                <w:lang w:val="es-VE"/>
-              </w:rPr>
-            </w:pPr>
-            <w:r>
-              <w:rPr>
-                <w:rFonts w:ascii="Times New Roman" w:hAnsi="Times New Roman" w:cs="Times New Roman"/>
-                <w:sz w:val="24"/>
-                <w:lang w:val="es-VE"/>
+              </w:rPr>
+            </w:pPr>
+          </w:p>
+          <w:p>
+            <w:pPr>
+              <w:jc w:val="center"/>
+              <w:rPr>
+                <w:rFonts w:ascii="Times New Roman" w:hAnsi="Times New Roman" w:cs="Times New Roman"/>
+                <w:sz w:val="24"/>
+              </w:rPr>
+            </w:pPr>
+            <w:r>
+              <w:rPr>
+                <w:rFonts w:ascii="Times New Roman" w:hAnsi="Times New Roman" w:cs="Times New Roman"/>
+                <w:sz w:val="24"/>
               </w:rPr>
               <w:t>No Funcional</w:t>
+            </w:r>
+          </w:p>
+        </w:tc>
+        <w:tc>
+          <w:tcPr>
+            <w:tcW w:w="2050" w:type="dxa"/>
+          </w:tcPr>
+          <w:p>
+            <w:pPr>
+              <w:jc w:val="center"/>
+              <w:rPr>
+                <w:rFonts w:ascii="Times New Roman" w:hAnsi="Times New Roman" w:cs="Times New Roman"/>
+              </w:rPr>
+            </w:pPr>
+          </w:p>
+          <w:p>
+            <w:pPr>
+              <w:jc w:val="center"/>
+              <w:rPr>
+                <w:rFonts w:ascii="Times New Roman" w:hAnsi="Times New Roman" w:cs="Times New Roman"/>
+              </w:rPr>
+            </w:pPr>
+            <w:r>
+              <w:rPr>
+                <w:rFonts w:ascii="Times New Roman" w:hAnsi="Times New Roman" w:cs="Times New Roman"/>
+              </w:rPr>
+              <w:t>Solicitud de auditoría</w:t>
             </w:r>
           </w:p>
         </w:tc>
@@ -6737,7 +6576,7 @@
         </w:trPr>
         <w:tc>
           <w:tcPr>
-            <w:tcW w:w="3264" w:type="dxa"/>
+            <w:tcW w:w="2919" w:type="dxa"/>
           </w:tcPr>
           <w:p>
             <w:pPr>
@@ -6745,24 +6584,21 @@
               <w:rPr>
                 <w:rFonts w:ascii="Times New Roman" w:hAnsi="Times New Roman" w:cs="Times New Roman"/>
                 <w:sz w:val="24"/>
-                <w:lang w:val="es-VE"/>
-              </w:rPr>
-            </w:pPr>
-          </w:p>
-          <w:p>
-            <w:pPr>
-              <w:jc w:val="center"/>
-              <w:rPr>
-                <w:rFonts w:ascii="Times New Roman" w:hAnsi="Times New Roman" w:cs="Times New Roman"/>
-                <w:sz w:val="24"/>
-                <w:lang w:val="es-VE"/>
-              </w:rPr>
-            </w:pPr>
-            <w:r>
-              <w:rPr>
-                <w:rFonts w:ascii="Times New Roman" w:hAnsi="Times New Roman" w:cs="Times New Roman"/>
-                <w:sz w:val="24"/>
-                <w:lang w:val="es-VE"/>
+              </w:rPr>
+            </w:pPr>
+          </w:p>
+          <w:p>
+            <w:pPr>
+              <w:jc w:val="center"/>
+              <w:rPr>
+                <w:rFonts w:ascii="Times New Roman" w:hAnsi="Times New Roman" w:cs="Times New Roman"/>
+                <w:sz w:val="24"/>
+              </w:rPr>
+            </w:pPr>
+            <w:r>
+              <w:rPr>
+                <w:rFonts w:ascii="Times New Roman" w:hAnsi="Times New Roman" w:cs="Times New Roman"/>
+                <w:sz w:val="24"/>
               </w:rPr>
               <w:t>Dar información oportuna al usuario (mensajes simples del sistema, informes, reportes, etc.).</w:t>
             </w:r>
@@ -6773,14 +6609,13 @@
               <w:rPr>
                 <w:rFonts w:ascii="Times New Roman" w:hAnsi="Times New Roman" w:cs="Times New Roman"/>
                 <w:sz w:val="24"/>
-                <w:lang w:val="es-VE"/>
               </w:rPr>
             </w:pPr>
           </w:p>
         </w:tc>
         <w:tc>
           <w:tcPr>
-            <w:tcW w:w="3203" w:type="dxa"/>
+            <w:tcW w:w="2840" w:type="dxa"/>
           </w:tcPr>
           <w:p>
             <w:pPr>
@@ -6788,34 +6623,30 @@
               <w:rPr>
                 <w:rFonts w:ascii="Times New Roman" w:hAnsi="Times New Roman" w:cs="Times New Roman"/>
                 <w:sz w:val="24"/>
-                <w:lang w:val="es-VE"/>
-              </w:rPr>
-            </w:pPr>
-          </w:p>
-          <w:p>
-            <w:pPr>
-              <w:jc w:val="center"/>
-              <w:rPr>
-                <w:rFonts w:ascii="Times New Roman" w:hAnsi="Times New Roman" w:cs="Times New Roman"/>
-                <w:sz w:val="24"/>
-                <w:lang w:val="es-VE"/>
-              </w:rPr>
-            </w:pPr>
-          </w:p>
-          <w:p>
-            <w:pPr>
-              <w:jc w:val="center"/>
-              <w:rPr>
-                <w:rFonts w:ascii="Times New Roman" w:hAnsi="Times New Roman" w:cs="Times New Roman"/>
-                <w:sz w:val="24"/>
-                <w:lang w:val="es-VE"/>
-              </w:rPr>
-            </w:pPr>
-            <w:r>
-              <w:rPr>
-                <w:rFonts w:ascii="Times New Roman" w:hAnsi="Times New Roman" w:cs="Times New Roman"/>
-                <w:sz w:val="24"/>
-                <w:lang w:val="es-VE"/>
+              </w:rPr>
+            </w:pPr>
+          </w:p>
+          <w:p>
+            <w:pPr>
+              <w:jc w:val="center"/>
+              <w:rPr>
+                <w:rFonts w:ascii="Times New Roman" w:hAnsi="Times New Roman" w:cs="Times New Roman"/>
+                <w:sz w:val="24"/>
+              </w:rPr>
+            </w:pPr>
+          </w:p>
+          <w:p>
+            <w:pPr>
+              <w:jc w:val="center"/>
+              <w:rPr>
+                <w:rFonts w:ascii="Times New Roman" w:hAnsi="Times New Roman" w:cs="Times New Roman"/>
+                <w:sz w:val="24"/>
+              </w:rPr>
+            </w:pPr>
+            <w:r>
+              <w:rPr>
+                <w:rFonts w:ascii="Times New Roman" w:hAnsi="Times New Roman" w:cs="Times New Roman"/>
+                <w:sz w:val="24"/>
               </w:rPr>
               <w:t>Esencial</w:t>
             </w:r>
@@ -6823,7 +6654,7 @@
         </w:tc>
         <w:tc>
           <w:tcPr>
-            <w:tcW w:w="2587" w:type="dxa"/>
+            <w:tcW w:w="2379" w:type="dxa"/>
           </w:tcPr>
           <w:p>
             <w:pPr>
@@ -6831,36 +6662,67 @@
               <w:rPr>
                 <w:rFonts w:ascii="Times New Roman" w:hAnsi="Times New Roman" w:cs="Times New Roman"/>
                 <w:sz w:val="24"/>
-                <w:lang w:val="es-VE"/>
-              </w:rPr>
-            </w:pPr>
-          </w:p>
-          <w:p>
-            <w:pPr>
-              <w:jc w:val="center"/>
-              <w:rPr>
-                <w:rFonts w:ascii="Times New Roman" w:hAnsi="Times New Roman" w:cs="Times New Roman"/>
-                <w:sz w:val="24"/>
-                <w:lang w:val="es-VE"/>
-              </w:rPr>
-            </w:pPr>
-          </w:p>
-          <w:p>
-            <w:pPr>
-              <w:jc w:val="center"/>
-              <w:rPr>
-                <w:rFonts w:ascii="Times New Roman" w:hAnsi="Times New Roman" w:cs="Times New Roman"/>
-                <w:sz w:val="24"/>
-                <w:lang w:val="es-VE"/>
-              </w:rPr>
-            </w:pPr>
-            <w:r>
-              <w:rPr>
-                <w:rFonts w:ascii="Times New Roman" w:hAnsi="Times New Roman" w:cs="Times New Roman"/>
-                <w:sz w:val="24"/>
-                <w:lang w:val="es-VE"/>
+              </w:rPr>
+            </w:pPr>
+          </w:p>
+          <w:p>
+            <w:pPr>
+              <w:jc w:val="center"/>
+              <w:rPr>
+                <w:rFonts w:ascii="Times New Roman" w:hAnsi="Times New Roman" w:cs="Times New Roman"/>
+                <w:sz w:val="24"/>
+              </w:rPr>
+            </w:pPr>
+          </w:p>
+          <w:p>
+            <w:pPr>
+              <w:jc w:val="center"/>
+              <w:rPr>
+                <w:rFonts w:ascii="Times New Roman" w:hAnsi="Times New Roman" w:cs="Times New Roman"/>
+                <w:sz w:val="24"/>
+              </w:rPr>
+            </w:pPr>
+            <w:r>
+              <w:rPr>
+                <w:rFonts w:ascii="Times New Roman" w:hAnsi="Times New Roman" w:cs="Times New Roman"/>
+                <w:sz w:val="24"/>
               </w:rPr>
               <w:t>Funcional</w:t>
+            </w:r>
+          </w:p>
+        </w:tc>
+        <w:tc>
+          <w:tcPr>
+            <w:tcW w:w="2050" w:type="dxa"/>
+          </w:tcPr>
+          <w:p>
+            <w:pPr>
+              <w:jc w:val="center"/>
+              <w:rPr>
+                <w:rFonts w:ascii="Times New Roman" w:hAnsi="Times New Roman" w:cs="Times New Roman"/>
+              </w:rPr>
+            </w:pPr>
+          </w:p>
+          <w:p>
+            <w:pPr>
+              <w:jc w:val="center"/>
+              <w:rPr>
+                <w:rFonts w:ascii="Times New Roman" w:hAnsi="Times New Roman" w:cs="Times New Roman"/>
+              </w:rPr>
+            </w:pPr>
+          </w:p>
+          <w:p>
+            <w:pPr>
+              <w:jc w:val="center"/>
+              <w:rPr>
+                <w:rFonts w:ascii="Times New Roman" w:hAnsi="Times New Roman" w:cs="Times New Roman"/>
+              </w:rPr>
+            </w:pPr>
+            <w:r>
+              <w:rPr>
+                <w:rFonts w:ascii="Times New Roman" w:hAnsi="Times New Roman" w:cs="Times New Roman"/>
+              </w:rPr>
+              <w:t>Resultados</w:t>
             </w:r>
           </w:p>
         </w:tc>
@@ -6872,7 +6734,7 @@
         </w:trPr>
         <w:tc>
           <w:tcPr>
-            <w:tcW w:w="3264" w:type="dxa"/>
+            <w:tcW w:w="2919" w:type="dxa"/>
           </w:tcPr>
           <w:p>
             <w:pPr>
@@ -6880,24 +6742,21 @@
               <w:rPr>
                 <w:rFonts w:ascii="Times New Roman" w:hAnsi="Times New Roman" w:cs="Times New Roman"/>
                 <w:sz w:val="24"/>
-                <w:lang w:val="es-VE"/>
-              </w:rPr>
-            </w:pPr>
-          </w:p>
-          <w:p>
-            <w:pPr>
-              <w:jc w:val="center"/>
-              <w:rPr>
-                <w:rFonts w:ascii="Times New Roman" w:hAnsi="Times New Roman" w:cs="Times New Roman"/>
-                <w:sz w:val="24"/>
-                <w:lang w:val="es-VE"/>
-              </w:rPr>
-            </w:pPr>
-            <w:r>
-              <w:rPr>
-                <w:rFonts w:ascii="Times New Roman" w:hAnsi="Times New Roman" w:cs="Times New Roman"/>
-                <w:sz w:val="24"/>
-                <w:lang w:val="es-VE"/>
+              </w:rPr>
+            </w:pPr>
+          </w:p>
+          <w:p>
+            <w:pPr>
+              <w:jc w:val="center"/>
+              <w:rPr>
+                <w:rFonts w:ascii="Times New Roman" w:hAnsi="Times New Roman" w:cs="Times New Roman"/>
+                <w:sz w:val="24"/>
+              </w:rPr>
+            </w:pPr>
+            <w:r>
+              <w:rPr>
+                <w:rFonts w:ascii="Times New Roman" w:hAnsi="Times New Roman" w:cs="Times New Roman"/>
+                <w:sz w:val="24"/>
               </w:rPr>
               <w:t>Determinar cambios que se deban real</w:t>
             </w:r>
@@ -6905,7 +6764,6 @@
               <w:rPr>
                 <w:rFonts w:ascii="Times New Roman" w:hAnsi="Times New Roman" w:cs="Times New Roman"/>
                 <w:sz w:val="24"/>
-                <w:lang w:val="es-VE"/>
               </w:rPr>
               <w:t>izar en el proceso de auditoría</w:t>
             </w:r>
@@ -6913,7 +6771,6 @@
               <w:rPr>
                 <w:rFonts w:ascii="Times New Roman" w:hAnsi="Times New Roman" w:cs="Times New Roman"/>
                 <w:sz w:val="24"/>
-                <w:lang w:val="es-VE"/>
               </w:rPr>
               <w:t xml:space="preserve">. </w:t>
             </w:r>
@@ -6924,14 +6781,13 @@
               <w:rPr>
                 <w:rFonts w:ascii="Times New Roman" w:hAnsi="Times New Roman" w:cs="Times New Roman"/>
                 <w:sz w:val="24"/>
-                <w:lang w:val="es-VE"/>
               </w:rPr>
             </w:pPr>
           </w:p>
         </w:tc>
         <w:tc>
           <w:tcPr>
-            <w:tcW w:w="3203" w:type="dxa"/>
+            <w:tcW w:w="2840" w:type="dxa"/>
           </w:tcPr>
           <w:p>
             <w:pPr>
@@ -6939,34 +6795,30 @@
               <w:rPr>
                 <w:rFonts w:ascii="Times New Roman" w:hAnsi="Times New Roman" w:cs="Times New Roman"/>
                 <w:sz w:val="24"/>
-                <w:lang w:val="es-VE"/>
-              </w:rPr>
-            </w:pPr>
-          </w:p>
-          <w:p>
-            <w:pPr>
-              <w:jc w:val="center"/>
-              <w:rPr>
-                <w:rFonts w:ascii="Times New Roman" w:hAnsi="Times New Roman" w:cs="Times New Roman"/>
-                <w:sz w:val="24"/>
-                <w:lang w:val="es-VE"/>
-              </w:rPr>
-            </w:pPr>
-          </w:p>
-          <w:p>
-            <w:pPr>
-              <w:jc w:val="center"/>
-              <w:rPr>
-                <w:rFonts w:ascii="Times New Roman" w:hAnsi="Times New Roman" w:cs="Times New Roman"/>
-                <w:sz w:val="24"/>
-                <w:lang w:val="es-VE"/>
-              </w:rPr>
-            </w:pPr>
-            <w:r>
-              <w:rPr>
-                <w:rFonts w:ascii="Times New Roman" w:hAnsi="Times New Roman" w:cs="Times New Roman"/>
-                <w:sz w:val="24"/>
-                <w:lang w:val="es-VE"/>
+              </w:rPr>
+            </w:pPr>
+          </w:p>
+          <w:p>
+            <w:pPr>
+              <w:jc w:val="center"/>
+              <w:rPr>
+                <w:rFonts w:ascii="Times New Roman" w:hAnsi="Times New Roman" w:cs="Times New Roman"/>
+                <w:sz w:val="24"/>
+              </w:rPr>
+            </w:pPr>
+          </w:p>
+          <w:p>
+            <w:pPr>
+              <w:jc w:val="center"/>
+              <w:rPr>
+                <w:rFonts w:ascii="Times New Roman" w:hAnsi="Times New Roman" w:cs="Times New Roman"/>
+                <w:sz w:val="24"/>
+              </w:rPr>
+            </w:pPr>
+            <w:r>
+              <w:rPr>
+                <w:rFonts w:ascii="Times New Roman" w:hAnsi="Times New Roman" w:cs="Times New Roman"/>
+                <w:sz w:val="24"/>
               </w:rPr>
               <w:t>Esencial</w:t>
             </w:r>
@@ -6974,7 +6826,7 @@
         </w:tc>
         <w:tc>
           <w:tcPr>
-            <w:tcW w:w="2587" w:type="dxa"/>
+            <w:tcW w:w="2379" w:type="dxa"/>
           </w:tcPr>
           <w:p>
             <w:pPr>
@@ -6982,36 +6834,67 @@
               <w:rPr>
                 <w:rFonts w:ascii="Times New Roman" w:hAnsi="Times New Roman" w:cs="Times New Roman"/>
                 <w:sz w:val="24"/>
-                <w:lang w:val="es-VE"/>
-              </w:rPr>
-            </w:pPr>
-          </w:p>
-          <w:p>
-            <w:pPr>
-              <w:jc w:val="center"/>
-              <w:rPr>
-                <w:rFonts w:ascii="Times New Roman" w:hAnsi="Times New Roman" w:cs="Times New Roman"/>
-                <w:sz w:val="24"/>
-                <w:lang w:val="es-VE"/>
-              </w:rPr>
-            </w:pPr>
-          </w:p>
-          <w:p>
-            <w:pPr>
-              <w:jc w:val="center"/>
-              <w:rPr>
-                <w:rFonts w:ascii="Times New Roman" w:hAnsi="Times New Roman" w:cs="Times New Roman"/>
-                <w:sz w:val="24"/>
-                <w:lang w:val="es-VE"/>
-              </w:rPr>
-            </w:pPr>
-            <w:r>
-              <w:rPr>
-                <w:rFonts w:ascii="Times New Roman" w:hAnsi="Times New Roman" w:cs="Times New Roman"/>
-                <w:sz w:val="24"/>
-                <w:lang w:val="es-VE"/>
+              </w:rPr>
+            </w:pPr>
+          </w:p>
+          <w:p>
+            <w:pPr>
+              <w:jc w:val="center"/>
+              <w:rPr>
+                <w:rFonts w:ascii="Times New Roman" w:hAnsi="Times New Roman" w:cs="Times New Roman"/>
+                <w:sz w:val="24"/>
+              </w:rPr>
+            </w:pPr>
+          </w:p>
+          <w:p>
+            <w:pPr>
+              <w:jc w:val="center"/>
+              <w:rPr>
+                <w:rFonts w:ascii="Times New Roman" w:hAnsi="Times New Roman" w:cs="Times New Roman"/>
+                <w:sz w:val="24"/>
+              </w:rPr>
+            </w:pPr>
+            <w:r>
+              <w:rPr>
+                <w:rFonts w:ascii="Times New Roman" w:hAnsi="Times New Roman" w:cs="Times New Roman"/>
+                <w:sz w:val="24"/>
               </w:rPr>
               <w:t>Funcional</w:t>
+            </w:r>
+          </w:p>
+        </w:tc>
+        <w:tc>
+          <w:tcPr>
+            <w:tcW w:w="2050" w:type="dxa"/>
+          </w:tcPr>
+          <w:p>
+            <w:pPr>
+              <w:jc w:val="center"/>
+              <w:rPr>
+                <w:rFonts w:ascii="Times New Roman" w:hAnsi="Times New Roman" w:cs="Times New Roman"/>
+              </w:rPr>
+            </w:pPr>
+          </w:p>
+          <w:p>
+            <w:pPr>
+              <w:jc w:val="center"/>
+              <w:rPr>
+                <w:rFonts w:ascii="Times New Roman" w:hAnsi="Times New Roman" w:cs="Times New Roman"/>
+              </w:rPr>
+            </w:pPr>
+          </w:p>
+          <w:p>
+            <w:pPr>
+              <w:jc w:val="center"/>
+              <w:rPr>
+                <w:rFonts w:ascii="Times New Roman" w:hAnsi="Times New Roman" w:cs="Times New Roman"/>
+              </w:rPr>
+            </w:pPr>
+            <w:r>
+              <w:rPr>
+                <w:rFonts w:ascii="Times New Roman" w:hAnsi="Times New Roman" w:cs="Times New Roman"/>
+              </w:rPr>
+              <w:t>Modificaciones</w:t>
             </w:r>
           </w:p>
         </w:tc>
@@ -7025,6 +6908,8 @@
           <w:lang w:val="es-VE"/>
         </w:rPr>
       </w:pPr>
+      <w:bookmarkStart w:id="1" w:name="_GoBack"/>
+      <w:bookmarkEnd w:id="1"/>
     </w:p>
     <w:p>
       <w:pPr>
@@ -7044,10 +6929,10 @@
       <w:r>
         <w:rPr>
           <w:noProof/>
-          <w:lang w:val="es-ES" w:eastAsia="es-ES" w:bidi="ar-SA"/>
+          <w:lang w:val="es-VE" w:eastAsia="es-VE" w:bidi="ar-SA"/>
         </w:rPr>
         <w:drawing>
-          <wp:inline distT="0" distB="0" distL="0" distR="0">
+          <wp:inline distT="0" distB="0" distL="0" distR="0" wp14:anchorId="02D8CDFF" wp14:editId="526359AC">
             <wp:extent cx="6324600" cy="3762375"/>
             <wp:effectExtent l="19050" t="0" r="0" b="0"/>
             <wp:docPr id="3" name="Imagen 3" descr="C:\Users\aleja\AppData\Local\Microsoft\Windows\INetCache\Content.Word\caso de uso.png"/>
@@ -7064,7 +6949,7 @@
                     </pic:cNvPicPr>
                   </pic:nvPicPr>
                   <pic:blipFill>
-                    <a:blip r:embed="rId8" cstate="print"/>
+                    <a:blip r:embed="rId9" cstate="print"/>
                     <a:srcRect/>
                     <a:stretch>
                       <a:fillRect/>
@@ -7103,22 +6988,6 @@
     </w:p>
     <w:p>
       <w:pPr>
-        <w:jc w:val="center"/>
-        <w:rPr>
-          <w:lang w:val="es-VE"/>
-        </w:rPr>
-      </w:pPr>
-    </w:p>
-    <w:p>
-      <w:pPr>
-        <w:jc w:val="center"/>
-        <w:rPr>
-          <w:lang w:val="es-VE"/>
-        </w:rPr>
-      </w:pPr>
-    </w:p>
-    <w:p>
-      <w:pPr>
         <w:spacing w:line="480" w:lineRule="auto"/>
         <w:rPr>
           <w:rFonts w:ascii="Times New Roman" w:hAnsi="Times New Roman" w:cs="Times New Roman"/>
@@ -7134,7 +7003,6 @@
           <w:bCs/>
           <w:lang w:val="es-VE"/>
         </w:rPr>
-        <w:lastRenderedPageBreak/>
         <w:t>Descripción Lógica</w:t>
       </w:r>
     </w:p>
@@ -7385,7 +7253,7 @@
 </file>
 
 <file path=word/numbering.xml><?xml version="1.0" encoding="utf-8"?>
-<w:numbering xmlns:ve="http://schemas.openxmlformats.org/markup-compatibility/2006" xmlns:o="urn:schemas-microsoft-com:office:office" xmlns:r="http://schemas.openxmlformats.org/officeDocument/2006/relationships" xmlns:m="http://schemas.openxmlformats.org/officeDocument/2006/math" xmlns:v="urn:schemas-microsoft-com:vml" xmlns:wp="http://schemas.openxmlformats.org/drawingml/2006/wordprocessingDrawing" xmlns:w10="urn:schemas-microsoft-com:office:word" xmlns:w="http://schemas.openxmlformats.org/wordprocessingml/2006/main" xmlns:wne="http://schemas.microsoft.com/office/word/2006/wordml">
+<w:numbering xmlns:wpc="http://schemas.microsoft.com/office/word/2010/wordprocessingCanvas" xmlns:mc="http://schemas.openxmlformats.org/markup-compatibility/2006" xmlns:o="urn:schemas-microsoft-com:office:office" xmlns:r="http://schemas.openxmlformats.org/officeDocument/2006/relationships" xmlns:m="http://schemas.openxmlformats.org/officeDocument/2006/math" xmlns:v="urn:schemas-microsoft-com:vml" xmlns:wp14="http://schemas.microsoft.com/office/word/2010/wordprocessingDrawing" xmlns:wp="http://schemas.openxmlformats.org/drawingml/2006/wordprocessingDrawing" xmlns:w10="urn:schemas-microsoft-com:office:word" xmlns:w="http://schemas.openxmlformats.org/wordprocessingml/2006/main" xmlns:w14="http://schemas.microsoft.com/office/word/2010/wordml" xmlns:wpg="http://schemas.microsoft.com/office/word/2010/wordprocessingGroup" xmlns:wpi="http://schemas.microsoft.com/office/word/2010/wordprocessingInk" xmlns:wne="http://schemas.microsoft.com/office/word/2006/wordml" xmlns:wps="http://schemas.microsoft.com/office/word/2010/wordprocessingShape" mc:Ignorable="w14 wp14">
   <w:abstractNum w:abstractNumId="0">
     <w:nsid w:val="0B526995"/>
     <w:multiLevelType w:val="multilevel"/>
@@ -7774,7 +7642,7 @@
 </file>
 
 <file path=word/styles.xml><?xml version="1.0" encoding="utf-8"?>
-<w:styles xmlns:r="http://schemas.openxmlformats.org/officeDocument/2006/relationships" xmlns:w="http://schemas.openxmlformats.org/wordprocessingml/2006/main">
+<w:styles xmlns:mc="http://schemas.openxmlformats.org/markup-compatibility/2006" xmlns:r="http://schemas.openxmlformats.org/officeDocument/2006/relationships" xmlns:w="http://schemas.openxmlformats.org/wordprocessingml/2006/main" xmlns:w14="http://schemas.microsoft.com/office/word/2010/wordml" mc:Ignorable="w14">
   <w:docDefaults>
     <w:rPrDefault>
       <w:rPr>
@@ -7941,7 +7809,6 @@
     <w:uiPriority w:val="99"/>
     <w:semiHidden/>
     <w:unhideWhenUsed/>
-    <w:qFormat/>
     <w:tblPr>
       <w:tblInd w:w="0" w:type="dxa"/>
       <w:tblCellMar>
@@ -7958,8 +7825,8 @@
     <w:semiHidden/>
     <w:unhideWhenUsed/>
   </w:style>
-  <w:style w:type="paragraph" w:customStyle="1" w:styleId="Heading2">
-    <w:name w:val="Heading 2"/>
+  <w:style w:type="paragraph" w:customStyle="1" w:styleId="Ttulo21">
+    <w:name w:val="Título 21"/>
     <w:basedOn w:val="Heading"/>
     <w:next w:val="Textoindependiente"/>
     <w:qFormat/>
@@ -8026,8 +7893,8 @@
     <w:basedOn w:val="Textoindependiente"/>
     <w:rsid w:val="004D0A30"/>
   </w:style>
-  <w:style w:type="paragraph" w:customStyle="1" w:styleId="Caption">
-    <w:name w:val="Caption"/>
+  <w:style w:type="paragraph" w:customStyle="1" w:styleId="Epgrafe1">
+    <w:name w:val="Epígrafe1"/>
     <w:basedOn w:val="Normal"/>
     <w:qFormat/>
     <w:rsid w:val="004D0A30"/>
@@ -8113,6 +7980,196 @@
       <w:sz w:val="16"/>
       <w:szCs w:val="14"/>
     </w:rPr>
+  </w:style>
+</w:styles>
+</file>
+
+<file path=word/stylesWithEffects.xml><?xml version="1.0" encoding="utf-8"?>
+<w:styles xmlns:wpc="http://schemas.microsoft.com/office/word/2010/wordprocessingCanvas" xmlns:mc="http://schemas.openxmlformats.org/markup-compatibility/2006" xmlns:o="urn:schemas-microsoft-com:office:office" xmlns:r="http://schemas.openxmlformats.org/officeDocument/2006/relationships" xmlns:m="http://schemas.openxmlformats.org/officeDocument/2006/math" xmlns:v="urn:schemas-microsoft-com:vml" xmlns:wp14="http://schemas.microsoft.com/office/word/2010/wordprocessingDrawing" xmlns:wp="http://schemas.openxmlformats.org/drawingml/2006/wordprocessingDrawing" xmlns:w10="urn:schemas-microsoft-com:office:word" xmlns:w="http://schemas.openxmlformats.org/wordprocessingml/2006/main" xmlns:w14="http://schemas.microsoft.com/office/word/2010/wordml" xmlns:wpg="http://schemas.microsoft.com/office/word/2010/wordprocessingGroup" xmlns:wpi="http://schemas.microsoft.com/office/word/2010/wordprocessingInk" xmlns:wne="http://schemas.microsoft.com/office/word/2006/wordml" xmlns:wps="http://schemas.microsoft.com/office/word/2010/wordprocessingShape" mc:Ignorable="w14 wp14">
+  <w:docDefaults>
+    <w:rPrDefault>
+      <w:rPr>
+        <w:rFonts w:asciiTheme="minorHAnsi" w:eastAsiaTheme="minorEastAsia" w:hAnsiTheme="minorHAnsi" w:cstheme="minorBidi"/>
+        <w:sz w:val="22"/>
+        <w:szCs w:val="22"/>
+        <w:lang w:val="es-VE" w:eastAsia="es-VE" w:bidi="ar-SA"/>
+      </w:rPr>
+    </w:rPrDefault>
+    <w:pPrDefault>
+      <w:pPr>
+        <w:spacing w:after="200" w:line="276" w:lineRule="auto"/>
+      </w:pPr>
+    </w:pPrDefault>
+  </w:docDefaults>
+  <w:latentStyles w:defLockedState="0" w:defUIPriority="99" w:defSemiHidden="1" w:defUnhideWhenUsed="1" w:defQFormat="0" w:count="267">
+    <w:lsdException w:name="Normal" w:semiHidden="0" w:uiPriority="0" w:unhideWhenUsed="0" w:qFormat="1"/>
+    <w:lsdException w:name="heading 1" w:semiHidden="0" w:uiPriority="9" w:unhideWhenUsed="0" w:qFormat="1"/>
+    <w:lsdException w:name="heading 2" w:uiPriority="9" w:qFormat="1"/>
+    <w:lsdException w:name="heading 3" w:uiPriority="9" w:qFormat="1"/>
+    <w:lsdException w:name="heading 4" w:uiPriority="9" w:qFormat="1"/>
+    <w:lsdException w:name="heading 5" w:uiPriority="9" w:qFormat="1"/>
+    <w:lsdException w:name="heading 6" w:uiPriority="9" w:qFormat="1"/>
+    <w:lsdException w:name="heading 7" w:uiPriority="9" w:qFormat="1"/>
+    <w:lsdException w:name="heading 8" w:uiPriority="9" w:qFormat="1"/>
+    <w:lsdException w:name="heading 9" w:uiPriority="9" w:qFormat="1"/>
+    <w:lsdException w:name="toc 1" w:uiPriority="39"/>
+    <w:lsdException w:name="toc 2" w:uiPriority="39"/>
+    <w:lsdException w:name="toc 3" w:uiPriority="39"/>
+    <w:lsdException w:name="toc 4" w:uiPriority="39"/>
+    <w:lsdException w:name="toc 5" w:uiPriority="39"/>
+    <w:lsdException w:name="toc 6" w:uiPriority="39"/>
+    <w:lsdException w:name="toc 7" w:uiPriority="39"/>
+    <w:lsdException w:name="toc 8" w:uiPriority="39"/>
+    <w:lsdException w:name="toc 9" w:uiPriority="39"/>
+    <w:lsdException w:name="caption" w:uiPriority="35" w:qFormat="1"/>
+    <w:lsdException w:name="Title" w:semiHidden="0" w:uiPriority="10" w:unhideWhenUsed="0" w:qFormat="1"/>
+    <w:lsdException w:name="Default Paragraph Font" w:uiPriority="1"/>
+    <w:lsdException w:name="Subtitle" w:semiHidden="0" w:uiPriority="11" w:unhideWhenUsed="0" w:qFormat="1"/>
+    <w:lsdException w:name="Strong" w:semiHidden="0" w:uiPriority="22" w:unhideWhenUsed="0" w:qFormat="1"/>
+    <w:lsdException w:name="Emphasis" w:semiHidden="0" w:uiPriority="20" w:unhideWhenUsed="0" w:qFormat="1"/>
+    <w:lsdException w:name="Table Grid" w:semiHidden="0" w:uiPriority="59" w:unhideWhenUsed="0"/>
+    <w:lsdException w:name="Placeholder Text" w:unhideWhenUsed="0"/>
+    <w:lsdException w:name="No Spacing" w:semiHidden="0" w:uiPriority="1" w:unhideWhenUsed="0" w:qFormat="1"/>
+    <w:lsdException w:name="Light Shading" w:semiHidden="0" w:uiPriority="60" w:unhideWhenUsed="0"/>
+    <w:lsdException w:name="Light List" w:semiHidden="0" w:uiPriority="61" w:unhideWhenUsed="0"/>
+    <w:lsdException w:name="Light Grid" w:semiHidden="0" w:uiPriority="62" w:unhideWhenUsed="0"/>
+    <w:lsdException w:name="Medium Shading 1" w:semiHidden="0" w:uiPriority="63" w:unhideWhenUsed="0"/>
+    <w:lsdException w:name="Medium Shading 2" w:semiHidden="0" w:uiPriority="64" w:unhideWhenUsed="0"/>
+    <w:lsdException w:name="Medium List 1" w:semiHidden="0" w:uiPriority="65" w:unhideWhenUsed="0"/>
+    <w:lsdException w:name="Medium List 2" w:semiHidden="0" w:uiPriority="66" w:unhideWhenUsed="0"/>
+    <w:lsdException w:name="Medium Grid 1" w:semiHidden="0" w:uiPriority="67" w:unhideWhenUsed="0"/>
+    <w:lsdException w:name="Medium Grid 2" w:semiHidden="0" w:uiPriority="68" w:unhideWhenUsed="0"/>
+    <w:lsdException w:name="Medium Grid 3" w:semiHidden="0" w:uiPriority="69" w:unhideWhenUsed="0"/>
+    <w:lsdException w:name="Dark List" w:semiHidden="0" w:uiPriority="70" w:unhideWhenUsed="0"/>
+    <w:lsdException w:name="Colorful Shading" w:semiHidden="0" w:uiPriority="71" w:unhideWhenUsed="0"/>
+    <w:lsdException w:name="Colorful List" w:semiHidden="0" w:uiPriority="72" w:unhideWhenUsed="0"/>
+    <w:lsdException w:name="Colorful Grid" w:semiHidden="0" w:uiPriority="73" w:unhideWhenUsed="0"/>
+    <w:lsdException w:name="Light Shading Accent 1" w:semiHidden="0" w:uiPriority="60" w:unhideWhenUsed="0"/>
+    <w:lsdException w:name="Light List Accent 1" w:semiHidden="0" w:uiPriority="61" w:unhideWhenUsed="0"/>
+    <w:lsdException w:name="Light Grid Accent 1" w:semiHidden="0" w:uiPriority="62" w:unhideWhenUsed="0"/>
+    <w:lsdException w:name="Medium Shading 1 Accent 1" w:semiHidden="0" w:uiPriority="63" w:unhideWhenUsed="0"/>
+    <w:lsdException w:name="Medium Shading 2 Accent 1" w:semiHidden="0" w:uiPriority="64" w:unhideWhenUsed="0"/>
+    <w:lsdException w:name="Medium List 1 Accent 1" w:semiHidden="0" w:uiPriority="65" w:unhideWhenUsed="0"/>
+    <w:lsdException w:name="Revision" w:unhideWhenUsed="0"/>
+    <w:lsdException w:name="List Paragraph" w:semiHidden="0" w:uiPriority="34" w:unhideWhenUsed="0" w:qFormat="1"/>
+    <w:lsdException w:name="Quote" w:semiHidden="0" w:uiPriority="29" w:unhideWhenUsed="0" w:qFormat="1"/>
+    <w:lsdException w:name="Intense Quote" w:semiHidden="0" w:uiPriority="30" w:unhideWhenUsed="0" w:qFormat="1"/>
+    <w:lsdException w:name="Medium List 2 Accent 1" w:semiHidden="0" w:uiPriority="66" w:unhideWhenUsed="0"/>
+    <w:lsdException w:name="Medium Grid 1 Accent 1" w:semiHidden="0" w:uiPriority="67" w:unhideWhenUsed="0"/>
+    <w:lsdException w:name="Medium Grid 2 Accent 1" w:semiHidden="0" w:uiPriority="68" w:unhideWhenUsed="0"/>
+    <w:lsdException w:name="Medium Grid 3 Accent 1" w:semiHidden="0" w:uiPriority="69" w:unhideWhenUsed="0"/>
+    <w:lsdException w:name="Dark List Accent 1" w:semiHidden="0" w:uiPriority="70" w:unhideWhenUsed="0"/>
+    <w:lsdException w:name="Colorful Shading Accent 1" w:semiHidden="0" w:uiPriority="71" w:unhideWhenUsed="0"/>
+    <w:lsdException w:name="Colorful List Accent 1" w:semiHidden="0" w:uiPriority="72" w:unhideWhenUsed="0"/>
+    <w:lsdException w:name="Colorful Grid Accent 1" w:semiHidden="0" w:uiPriority="73" w:unhideWhenUsed="0"/>
+    <w:lsdException w:name="Light Shading Accent 2" w:semiHidden="0" w:uiPriority="60" w:unhideWhenUsed="0"/>
+    <w:lsdException w:name="Light List Accent 2" w:semiHidden="0" w:uiPriority="61" w:unhideWhenUsed="0"/>
+    <w:lsdException w:name="Light Grid Accent 2" w:semiHidden="0" w:uiPriority="62" w:unhideWhenUsed="0"/>
+    <w:lsdException w:name="Medium Shading 1 Accent 2" w:semiHidden="0" w:uiPriority="63" w:unhideWhenUsed="0"/>
+    <w:lsdException w:name="Medium Shading 2 Accent 2" w:semiHidden="0" w:uiPriority="64" w:unhideWhenUsed="0"/>
+    <w:lsdException w:name="Medium List 1 Accent 2" w:semiHidden="0" w:uiPriority="65" w:unhideWhenUsed="0"/>
+    <w:lsdException w:name="Medium List 2 Accent 2" w:semiHidden="0" w:uiPriority="66" w:unhideWhenUsed="0"/>
+    <w:lsdException w:name="Medium Grid 1 Accent 2" w:semiHidden="0" w:uiPriority="67" w:unhideWhenUsed="0"/>
+    <w:lsdException w:name="Medium Grid 2 Accent 2" w:semiHidden="0" w:uiPriority="68" w:unhideWhenUsed="0"/>
+    <w:lsdException w:name="Medium Grid 3 Accent 2" w:semiHidden="0" w:uiPriority="69" w:unhideWhenUsed="0"/>
+    <w:lsdException w:name="Dark List Accent 2" w:semiHidden="0" w:uiPriority="70" w:unhideWhenUsed="0"/>
+    <w:lsdException w:name="Colorful Shading Accent 2" w:semiHidden="0" w:uiPriority="71" w:unhideWhenUsed="0"/>
+    <w:lsdException w:name="Colorful List Accent 2" w:semiHidden="0" w:uiPriority="72" w:unhideWhenUsed="0"/>
+    <w:lsdException w:name="Colorful Grid Accent 2" w:semiHidden="0" w:uiPriority="73" w:unhideWhenUsed="0"/>
+    <w:lsdException w:name="Light Shading Accent 3" w:semiHidden="0" w:uiPriority="60" w:unhideWhenUsed="0"/>
+    <w:lsdException w:name="Light List Accent 3" w:semiHidden="0" w:uiPriority="61" w:unhideWhenUsed="0"/>
+    <w:lsdException w:name="Light Grid Accent 3" w:semiHidden="0" w:uiPriority="62" w:unhideWhenUsed="0"/>
+    <w:lsdException w:name="Medium Shading 1 Accent 3" w:semiHidden="0" w:uiPriority="63" w:unhideWhenUsed="0"/>
+    <w:lsdException w:name="Medium Shading 2 Accent 3" w:semiHidden="0" w:uiPriority="64" w:unhideWhenUsed="0"/>
+    <w:lsdException w:name="Medium List 1 Accent 3" w:semiHidden="0" w:uiPriority="65" w:unhideWhenUsed="0"/>
+    <w:lsdException w:name="Medium List 2 Accent 3" w:semiHidden="0" w:uiPriority="66" w:unhideWhenUsed="0"/>
+    <w:lsdException w:name="Medium Grid 1 Accent 3" w:semiHidden="0" w:uiPriority="67" w:unhideWhenUsed="0"/>
+    <w:lsdException w:name="Medium Grid 2 Accent 3" w:semiHidden="0" w:uiPriority="68" w:unhideWhenUsed="0"/>
+    <w:lsdException w:name="Medium Grid 3 Accent 3" w:semiHidden="0" w:uiPriority="69" w:unhideWhenUsed="0"/>
+    <w:lsdException w:name="Dark List Accent 3" w:semiHidden="0" w:uiPriority="70" w:unhideWhenUsed="0"/>
+    <w:lsdException w:name="Colorful Shading Accent 3" w:semiHidden="0" w:uiPriority="71" w:unhideWhenUsed="0"/>
+    <w:lsdException w:name="Colorful List Accent 3" w:semiHidden="0" w:uiPriority="72" w:unhideWhenUsed="0"/>
+    <w:lsdException w:name="Colorful Grid Accent 3" w:semiHidden="0" w:uiPriority="73" w:unhideWhenUsed="0"/>
+    <w:lsdException w:name="Light Shading Accent 4" w:semiHidden="0" w:uiPriority="60" w:unhideWhenUsed="0"/>
+    <w:lsdException w:name="Light List Accent 4" w:semiHidden="0" w:uiPriority="61" w:unhideWhenUsed="0"/>
+    <w:lsdException w:name="Light Grid Accent 4" w:semiHidden="0" w:uiPriority="62" w:unhideWhenUsed="0"/>
+    <w:lsdException w:name="Medium Shading 1 Accent 4" w:semiHidden="0" w:uiPriority="63" w:unhideWhenUsed="0"/>
+    <w:lsdException w:name="Medium Shading 2 Accent 4" w:semiHidden="0" w:uiPriority="64" w:unhideWhenUsed="0"/>
+    <w:lsdException w:name="Medium List 1 Accent 4" w:semiHidden="0" w:uiPriority="65" w:unhideWhenUsed="0"/>
+    <w:lsdException w:name="Medium List 2 Accent 4" w:semiHidden="0" w:uiPriority="66" w:unhideWhenUsed="0"/>
+    <w:lsdException w:name="Medium Grid 1 Accent 4" w:semiHidden="0" w:uiPriority="67" w:unhideWhenUsed="0"/>
+    <w:lsdException w:name="Medium Grid 2 Accent 4" w:semiHidden="0" w:uiPriority="68" w:unhideWhenUsed="0"/>
+    <w:lsdException w:name="Medium Grid 3 Accent 4" w:semiHidden="0" w:uiPriority="69" w:unhideWhenUsed="0"/>
+    <w:lsdException w:name="Dark List Accent 4" w:semiHidden="0" w:uiPriority="70" w:unhideWhenUsed="0"/>
+    <w:lsdException w:name="Colorful Shading Accent 4" w:semiHidden="0" w:uiPriority="71" w:unhideWhenUsed="0"/>
+    <w:lsdException w:name="Colorful List Accent 4" w:semiHidden="0" w:uiPriority="72" w:unhideWhenUsed="0"/>
+    <w:lsdException w:name="Colorful Grid Accent 4" w:semiHidden="0" w:uiPriority="73" w:unhideWhenUsed="0"/>
+    <w:lsdException w:name="Light Shading Accent 5" w:semiHidden="0" w:uiPriority="60" w:unhideWhenUsed="0"/>
+    <w:lsdException w:name="Light List Accent 5" w:semiHidden="0" w:uiPriority="61" w:unhideWhenUsed="0"/>
+    <w:lsdException w:name="Light Grid Accent 5" w:semiHidden="0" w:uiPriority="62" w:unhideWhenUsed="0"/>
+    <w:lsdException w:name="Medium Shading 1 Accent 5" w:semiHidden="0" w:uiPriority="63" w:unhideWhenUsed="0"/>
+    <w:lsdException w:name="Medium Shading 2 Accent 5" w:semiHidden="0" w:uiPriority="64" w:unhideWhenUsed="0"/>
+    <w:lsdException w:name="Medium List 1 Accent 5" w:semiHidden="0" w:uiPriority="65" w:unhideWhenUsed="0"/>
+    <w:lsdException w:name="Medium List 2 Accent 5" w:semiHidden="0" w:uiPriority="66" w:unhideWhenUsed="0"/>
+    <w:lsdException w:name="Medium Grid 1 Accent 5" w:semiHidden="0" w:uiPriority="67" w:unhideWhenUsed="0"/>
+    <w:lsdException w:name="Medium Grid 2 Accent 5" w:semiHidden="0" w:uiPriority="68" w:unhideWhenUsed="0"/>
+    <w:lsdException w:name="Medium Grid 3 Accent 5" w:semiHidden="0" w:uiPriority="69" w:unhideWhenUsed="0"/>
+    <w:lsdException w:name="Dark List Accent 5" w:semiHidden="0" w:uiPriority="70" w:unhideWhenUsed="0"/>
+    <w:lsdException w:name="Colorful Shading Accent 5" w:semiHidden="0" w:uiPriority="71" w:unhideWhenUsed="0"/>
+    <w:lsdException w:name="Colorful List Accent 5" w:semiHidden="0" w:uiPriority="72" w:unhideWhenUsed="0"/>
+    <w:lsdException w:name="Colorful Grid Accent 5" w:semiHidden="0" w:uiPriority="73" w:unhideWhenUsed="0"/>
+    <w:lsdException w:name="Light Shading Accent 6" w:semiHidden="0" w:uiPriority="60" w:unhideWhenUsed="0"/>
+    <w:lsdException w:name="Light List Accent 6" w:semiHidden="0" w:uiPriority="61" w:unhideWhenUsed="0"/>
+    <w:lsdException w:name="Light Grid Accent 6" w:semiHidden="0" w:uiPriority="62" w:unhideWhenUsed="0"/>
+    <w:lsdException w:name="Medium Shading 1 Accent 6" w:semiHidden="0" w:uiPriority="63" w:unhideWhenUsed="0"/>
+    <w:lsdException w:name="Medium Shading 2 Accent 6" w:semiHidden="0" w:uiPriority="64" w:unhideWhenUsed="0"/>
+    <w:lsdException w:name="Medium List 1 Accent 6" w:semiHidden="0" w:uiPriority="65" w:unhideWhenUsed="0"/>
+    <w:lsdException w:name="Medium List 2 Accent 6" w:semiHidden="0" w:uiPriority="66" w:unhideWhenUsed="0"/>
+    <w:lsdException w:name="Medium Grid 1 Accent 6" w:semiHidden="0" w:uiPriority="67" w:unhideWhenUsed="0"/>
+    <w:lsdException w:name="Medium Grid 2 Accent 6" w:semiHidden="0" w:uiPriority="68" w:unhideWhenUsed="0"/>
+    <w:lsdException w:name="Medium Grid 3 Accent 6" w:semiHidden="0" w:uiPriority="69" w:unhideWhenUsed="0"/>
+    <w:lsdException w:name="Dark List Accent 6" w:semiHidden="0" w:uiPriority="70" w:unhideWhenUsed="0"/>
+    <w:lsdException w:name="Colorful Shading Accent 6" w:semiHidden="0" w:uiPriority="71" w:unhideWhenUsed="0"/>
+    <w:lsdException w:name="Colorful List Accent 6" w:semiHidden="0" w:uiPriority="72" w:unhideWhenUsed="0"/>
+    <w:lsdException w:name="Colorful Grid Accent 6" w:semiHidden="0" w:uiPriority="73" w:unhideWhenUsed="0"/>
+    <w:lsdException w:name="Subtle Emphasis" w:semiHidden="0" w:uiPriority="19" w:unhideWhenUsed="0" w:qFormat="1"/>
+    <w:lsdException w:name="Intense Emphasis" w:semiHidden="0" w:uiPriority="21" w:unhideWhenUsed="0" w:qFormat="1"/>
+    <w:lsdException w:name="Subtle Reference" w:semiHidden="0" w:uiPriority="31" w:unhideWhenUsed="0" w:qFormat="1"/>
+    <w:lsdException w:name="Intense Reference" w:semiHidden="0" w:uiPriority="32" w:unhideWhenUsed="0" w:qFormat="1"/>
+    <w:lsdException w:name="Book Title" w:semiHidden="0" w:uiPriority="33" w:unhideWhenUsed="0" w:qFormat="1"/>
+    <w:lsdException w:name="Bibliography" w:uiPriority="37"/>
+    <w:lsdException w:name="TOC Heading" w:uiPriority="39" w:qFormat="1"/>
+  </w:latentStyles>
+  <w:style w:type="paragraph" w:default="1" w:styleId="Normal">
+    <w:name w:val="Normal"/>
+    <w:qFormat/>
+  </w:style>
+  <w:style w:type="character" w:default="1" w:styleId="Fuentedeprrafopredeter">
+    <w:name w:val="Default Paragraph Font"/>
+    <w:uiPriority w:val="1"/>
+    <w:semiHidden/>
+    <w:unhideWhenUsed/>
+  </w:style>
+  <w:style w:type="table" w:default="1" w:styleId="Tablanormal">
+    <w:name w:val="Normal Table"/>
+    <w:uiPriority w:val="99"/>
+    <w:semiHidden/>
+    <w:unhideWhenUsed/>
+    <w:tblPr>
+      <w:tblInd w:w="0" w:type="dxa"/>
+      <w:tblCellMar>
+        <w:top w:w="0" w:type="dxa"/>
+        <w:left w:w="108" w:type="dxa"/>
+        <w:bottom w:w="0" w:type="dxa"/>
+        <w:right w:w="108" w:type="dxa"/>
+      </w:tblCellMar>
+    </w:tblPr>
+  </w:style>
+  <w:style w:type="numbering" w:default="1" w:styleId="Sinlista">
+    <w:name w:val="No List"/>
+    <w:uiPriority w:val="99"/>
+    <w:semiHidden/>
+    <w:unhideWhenUsed/>
   </w:style>
 </w:styles>
 </file>

--- a/Informe/Proyecto_Web.docx
+++ b/Informe/Proyecto_Web.docx
@@ -6908,8 +6908,6 @@
           <w:lang w:val="es-VE"/>
         </w:rPr>
       </w:pPr>
-      <w:bookmarkStart w:id="1" w:name="_GoBack"/>
-      <w:bookmarkEnd w:id="1"/>
     </w:p>
     <w:p>
       <w:pPr>
@@ -6932,7 +6930,7 @@
           <w:lang w:val="es-VE" w:eastAsia="es-VE" w:bidi="ar-SA"/>
         </w:rPr>
         <w:drawing>
-          <wp:inline distT="0" distB="0" distL="0" distR="0" wp14:anchorId="02D8CDFF" wp14:editId="526359AC">
+          <wp:inline distT="0" distB="0" distL="0" distR="0" wp14:anchorId="6EC50621" wp14:editId="17890E5C">
             <wp:extent cx="6324600" cy="3762375"/>
             <wp:effectExtent l="19050" t="0" r="0" b="0"/>
             <wp:docPr id="3" name="Imagen 3" descr="C:\Users\aleja\AppData\Local\Microsoft\Windows\INetCache\Content.Word\caso de uso.png"/>
@@ -6977,14 +6975,8 @@
           </wp:inline>
         </w:drawing>
       </w:r>
-    </w:p>
-    <w:p>
-      <w:pPr>
-        <w:jc w:val="center"/>
-        <w:rPr>
-          <w:lang w:val="es-VE"/>
-        </w:rPr>
-      </w:pPr>
+      <w:bookmarkStart w:id="1" w:name="_GoBack"/>
+      <w:bookmarkEnd w:id="1"/>
     </w:p>
     <w:p>
       <w:pPr>
@@ -7003,6 +6995,7 @@
           <w:bCs/>
           <w:lang w:val="es-VE"/>
         </w:rPr>
+        <w:lastRenderedPageBreak/>
         <w:t>Descripción Lógica</w:t>
       </w:r>
     </w:p>
